--- a/manuscript/preprint/Hussey & Drake - 2020 - The Implicit Relational Assessment Procedure is not very sensitive to the attitudes and learning histories it is used to assess.docx
+++ b/manuscript/preprint/Hussey & Drake - 2020 - The Implicit Relational Assessment Procedure is not very sensitive to the attitudes and learning histories it is used to assess.docx
@@ -625,15 +625,7 @@
         <w:fldChar w:fldCharType="separate"/>
       </w:r>
       <w:r>
-        <w:t xml:space="preserve">(Pfister &amp; </w:t>
-      </w:r>
-      <w:proofErr w:type="spellStart"/>
-      <w:r>
-        <w:t>Janczyk</w:t>
-      </w:r>
-      <w:proofErr w:type="spellEnd"/>
-      <w:r>
-        <w:t>, 2019)</w:t>
+        <w:t>(Pfister &amp; Janczyk, 2019)</w:t>
       </w:r>
       <w:r>
         <w:fldChar w:fldCharType="end"/>
@@ -703,21 +695,11 @@
         <w:t xml:space="preserve">. The current study therefore employs secondary analysis of existing data, with sample size </w:t>
       </w:r>
       <w:r>
-        <w:t>being determined by data availability. Inclusion criteria were as follows: (1) The study must have included at least one standard IRAP (i.e., not variants such as the MT-IRAP or Training IRAP); (2) The IRAP must employ single-word</w:t>
-      </w:r>
-      <w:del w:id="4" w:author="Ian Hussey" w:date="2022-07-29T14:40:00Z">
-        <w:r>
-          <w:delText>,</w:delText>
-        </w:r>
-      </w:del>
-      <w:r>
-        <w:t xml:space="preserve"> valenced attribute category stimuli (e.g., positive vs. negative). This did not include other more specific categorizations (e.g., masculine/feminine) or more elaborate propositions (e.g., ‘I can approach’ vs. ‘I cannot tolerate it’). This served to limit the differences between IRAPs to the domain being evaluated while keeping other aspects of the procedure relatively consistent; (3) The IRAP must have used ‘True’ and ‘False’ as response options within the procedure; (4) When a study employed multiple IRAPs within participants, only the first IRAP that each participant completed was included. Data from 12 IRAPs across 10 domains </w:t>
-      </w:r>
-      <w:ins w:id="5" w:author="Ian Hussey" w:date="2022-07-29T14:40:00Z">
-        <w:r>
-          <w:t xml:space="preserve">using 12 stimuli sets </w:t>
-        </w:r>
-      </w:ins>
+        <w:t xml:space="preserve">being determined by data availability. Inclusion criteria were as follows: (1) The study must have included at least one standard IRAP (i.e., not variants such as the MT-IRAP or Training IRAP); (2) The IRAP must employ single-word valenced attribute category stimuli (e.g., positive vs. negative). This did not include other more specific categorizations (e.g., masculine/feminine) or more elaborate propositions (e.g., ‘I can approach’ vs. ‘I cannot tolerate it’). This served to limit the differences between IRAPs to the domain being evaluated while keeping other aspects of the procedure relatively consistent; (3) The IRAP must have used ‘True’ and ‘False’ as response options within the procedure; (4) When a study employed multiple IRAPs within participants, only the first IRAP that each participant completed was included. Data from 12 IRAPs across 10 domains </w:t>
+      </w:r>
+      <w:r>
+        <w:t xml:space="preserve">using 12 stimuli sets </w:t>
+      </w:r>
       <w:r>
         <w:t>and a total of 753 participants met inclusion criteria. See Figure 2 for a list of all domains.</w:t>
       </w:r>
@@ -752,8 +734,8 @@
       <w:r>
         <w:t>. A total of 44 participants (5.8%) were excluded on this basis.</w:t>
       </w:r>
-      <w:bookmarkStart w:id="6" w:name="_5g8p8jzfdniw" w:colFirst="0" w:colLast="0"/>
-      <w:bookmarkEnd w:id="6"/>
+      <w:bookmarkStart w:id="4" w:name="_5g8p8jzfdniw" w:colFirst="0" w:colLast="0"/>
+      <w:bookmarkEnd w:id="4"/>
       <w:r>
         <w:t xml:space="preserve"> </w:t>
       </w:r>
@@ -762,8 +744,8 @@
       <w:pPr>
         <w:pStyle w:val="Heading2"/>
       </w:pPr>
-      <w:bookmarkStart w:id="7" w:name="_ewb4gz3cin37" w:colFirst="0" w:colLast="0"/>
-      <w:bookmarkEnd w:id="7"/>
+      <w:bookmarkStart w:id="5" w:name="_ewb4gz3cin37" w:colFirst="0" w:colLast="0"/>
+      <w:bookmarkEnd w:id="5"/>
       <w:r>
         <w:t>Participants</w:t>
       </w:r>
@@ -815,8 +797,8 @@
       <w:r>
         <w:t xml:space="preserve"> = 38.8). </w:t>
       </w:r>
-      <w:bookmarkStart w:id="8" w:name="_yzgpn55klhwa" w:colFirst="0" w:colLast="0"/>
-      <w:bookmarkEnd w:id="8"/>
+      <w:bookmarkStart w:id="6" w:name="_yzgpn55klhwa" w:colFirst="0" w:colLast="0"/>
+      <w:bookmarkEnd w:id="6"/>
     </w:p>
     <w:p>
       <w:pPr>
@@ -827,8 +809,8 @@
       </w:r>
     </w:p>
     <w:p>
-      <w:bookmarkStart w:id="9" w:name="_e4ajn071d6fh" w:colFirst="0" w:colLast="0"/>
-      <w:bookmarkEnd w:id="9"/>
+      <w:bookmarkStart w:id="7" w:name="_e4ajn071d6fh" w:colFirst="0" w:colLast="0"/>
+      <w:bookmarkEnd w:id="7"/>
       <w:r>
         <w:t xml:space="preserve">The IRAP is a computer-based reaction time task. Its procedural parameters have been discussed in great detail in many other papers </w:t>
       </w:r>
@@ -1039,87 +1021,46 @@
       <w:r>
         <w:t>We hypothesized that if the IRAP is relatively sensitive to the domain being assessed</w:t>
       </w:r>
-      <w:ins w:id="10" w:author="Ian Hussey" w:date="2022-07-29T14:48:00Z">
-        <w:r>
-          <w:t xml:space="preserve"> then </w:t>
-        </w:r>
-      </w:ins>
-      <w:del w:id="11" w:author="Ian Hussey" w:date="2022-07-29T14:48:00Z">
-        <w:r>
-          <w:delText xml:space="preserve">, </w:delText>
-        </w:r>
-      </w:del>
+      <w:r>
+        <w:t xml:space="preserve"> then </w:t>
+      </w:r>
       <w:r>
         <w:t xml:space="preserve">a greater proportion of variance </w:t>
       </w:r>
-      <w:del w:id="12" w:author="Ian Hussey" w:date="2022-07-29T14:48:00Z">
-        <w:r>
-          <w:delText xml:space="preserve">should </w:delText>
-        </w:r>
-      </w:del>
-      <w:ins w:id="13" w:author="Ian Hussey" w:date="2022-07-29T14:48:00Z">
-        <w:r>
-          <w:t>will</w:t>
-        </w:r>
-        <w:r>
-          <w:t xml:space="preserve"> </w:t>
-        </w:r>
-      </w:ins>
+      <w:r>
+        <w:t>will</w:t>
+      </w:r>
+      <w:r>
+        <w:t xml:space="preserve"> </w:t>
+      </w:r>
       <w:r>
         <w:t>be attributable to the main effect for IRAP stimuli domain and/or the interaction between domain and trial type</w:t>
       </w:r>
-      <w:ins w:id="14" w:author="Ian Hussey" w:date="2022-07-29T14:48:00Z">
-        <w:r>
-          <w:t xml:space="preserve"> than for the main effect for trial type</w:t>
-        </w:r>
-      </w:ins>
+      <w:r>
+        <w:t xml:space="preserve"> than for the main effect for trial type</w:t>
+      </w:r>
       <w:r>
         <w:t xml:space="preserve">. However, if IRAP effects are mostly </w:t>
       </w:r>
       <w:r>
-        <w:t>driven by the generic pattern</w:t>
-      </w:r>
-      <w:del w:id="15" w:author="Ian Hussey" w:date="2022-07-29T14:48:00Z">
-        <w:r>
-          <w:delText>,</w:delText>
-        </w:r>
-      </w:del>
-      <w:r>
-        <w:t xml:space="preserve"> then the main effect for trial type effect would be larger</w:t>
-      </w:r>
-      <w:ins w:id="16" w:author="Ian Hussey" w:date="2022-07-29T14:48:00Z">
-        <w:r>
-          <w:t xml:space="preserve"> </w:t>
-        </w:r>
-      </w:ins>
-      <w:ins w:id="17" w:author="Ian Hussey" w:date="2022-07-29T14:49:00Z">
-        <w:r>
-          <w:t>than the main effect for domain or their interaction effect</w:t>
-        </w:r>
-      </w:ins>
+        <w:t>driven by the generic pattern then the main effect for trial type effect would be larger</w:t>
+      </w:r>
+      <w:r>
+        <w:t xml:space="preserve"> than the main effect for domain or their interaction effect</w:t>
+      </w:r>
       <w:r>
         <w:t xml:space="preserve">. This </w:t>
       </w:r>
-      <w:ins w:id="18" w:author="Ian Hussey" w:date="2022-07-29T14:49:00Z">
-        <w:r>
-          <w:t xml:space="preserve">latter scenario </w:t>
-        </w:r>
-      </w:ins>
+      <w:r>
+        <w:t xml:space="preserve">latter scenario </w:t>
+      </w:r>
       <w:r>
         <w:t>would imply that the IRAP is relatively insensitive to the stimulus domain being assessed.</w:t>
       </w:r>
     </w:p>
     <w:p>
       <w:r>
-        <w:t xml:space="preserve">A mixed within-between </w:t>
-      </w:r>
-      <w:del w:id="19" w:author="Ian Hussey" w:date="2022-07-29T14:55:00Z">
-        <w:r>
-          <w:delText xml:space="preserve">frequentist </w:delText>
-        </w:r>
-      </w:del>
-      <w:r>
-        <w:t xml:space="preserve">ANOVA was run using type III sum of squares method with IRAP </w:t>
+        <w:t xml:space="preserve">A mixed within-between ANOVA was run using type III sum of squares method with IRAP </w:t>
       </w:r>
       <w:r>
         <w:rPr>
@@ -1130,80 +1071,23 @@
       <w:r>
         <w:t xml:space="preserve"> scores as the dependent variable, IRAP trial-type as the within subjects independent variable (i.e., Category 1 – Positive, Category 1 – Negative, Category 2 – Positive, Category 2 – Negative), and domain as the between subjects independent variable. Only data from the domains featuring known-words was used (i.e., all domains other than the non-words IRAP). Because our hypothes</w:t>
       </w:r>
-      <w:ins w:id="20" w:author="Ian Hussey" w:date="2022-07-29T14:56:00Z">
-        <w:r>
-          <w:t>i</w:t>
-        </w:r>
-      </w:ins>
-      <w:del w:id="21" w:author="Ian Hussey" w:date="2022-07-29T14:56:00Z">
-        <w:r>
-          <w:delText>e</w:delText>
-        </w:r>
-      </w:del>
+      <w:r>
+        <w:t>i</w:t>
+      </w:r>
       <w:r>
         <w:t xml:space="preserve">s </w:t>
       </w:r>
-      <w:del w:id="22" w:author="Ian Hussey" w:date="2022-07-29T14:56:00Z">
-        <w:r>
-          <w:delText xml:space="preserve">referred </w:delText>
-        </w:r>
-      </w:del>
-      <w:ins w:id="23" w:author="Ian Hussey" w:date="2022-07-29T14:56:00Z">
-        <w:r>
-          <w:t>involved</w:t>
-        </w:r>
-      </w:ins>
-      <w:del w:id="24" w:author="Ian Hussey" w:date="2022-07-29T14:56:00Z">
-        <w:r>
-          <w:delText>to</w:delText>
-        </w:r>
-      </w:del>
+      <w:r>
+        <w:t>involved</w:t>
+      </w:r>
       <w:r>
         <w:t xml:space="preserve"> comparing the proportion of variance attributable to </w:t>
       </w:r>
-      <w:del w:id="25" w:author="Ian Hussey" w:date="2022-07-29T14:56:00Z">
-        <w:r>
-          <w:delText xml:space="preserve">the </w:delText>
-        </w:r>
-      </w:del>
-      <w:ins w:id="26" w:author="Ian Hussey" w:date="2022-07-29T14:57:00Z">
-        <w:r>
-          <w:t xml:space="preserve">the </w:t>
-        </w:r>
-      </w:ins>
-      <w:del w:id="27" w:author="Ian Hussey" w:date="2022-07-29T14:57:00Z">
-        <w:r>
-          <w:delText xml:space="preserve">main </w:delText>
-        </w:r>
-      </w:del>
-      <w:ins w:id="28" w:author="Ian Hussey" w:date="2022-07-29T14:56:00Z">
-        <w:r>
-          <w:t xml:space="preserve">effects </w:t>
-        </w:r>
-      </w:ins>
-      <w:del w:id="29" w:author="Ian Hussey" w:date="2022-07-29T14:57:00Z">
-        <w:r>
-          <w:delText xml:space="preserve">and interaction </w:delText>
-        </w:r>
-      </w:del>
-      <w:r>
-        <w:t>effect</w:t>
-      </w:r>
-      <w:del w:id="30" w:author="Ian Hussey" w:date="2022-07-29T14:57:00Z">
-        <w:r>
-          <w:delText>s</w:delText>
-        </w:r>
-      </w:del>
-      <w:r>
-        <w:t xml:space="preserve"> rather than assessing differences in </w:t>
-      </w:r>
-      <w:del w:id="31" w:author="Ian Hussey" w:date="2022-07-29T14:58:00Z">
-        <w:r>
-          <w:delText xml:space="preserve">estimated </w:delText>
-        </w:r>
-      </w:del>
-      <w:r>
-        <w:t xml:space="preserve">means, only the ANOVA effect sizes are reported. Three different metrics of effect size are reported: </w:t>
+      <w:r>
+        <w:t xml:space="preserve">the effects </w:t>
+      </w:r>
+      <w:r>
+        <w:t xml:space="preserve">effect rather than assessing differences in means, only the ANOVA effect sizes are reported. Three different metrics of effect size are reported: </w:t>
       </w:r>
       <m:oMath>
         <m:sSup>
@@ -1484,47 +1368,15 @@
       <w:r>
         <w:t xml:space="preserve">. All three metrics are reported here to maximize informativeness. Confidence intervals were bootstrapped using the case removal and percentile method with 2000 replications. </w:t>
       </w:r>
-      <w:ins w:id="32" w:author="Ian Hussey" w:date="2022-07-29T14:59:00Z">
-        <w:r>
-          <w:t xml:space="preserve">Point </w:t>
-        </w:r>
-      </w:ins>
-      <w:ins w:id="33" w:author="Ian Hussey" w:date="2022-07-29T15:00:00Z">
-        <w:r>
-          <w:t>estimates</w:t>
-        </w:r>
-      </w:ins>
-      <w:ins w:id="34" w:author="Ian Hussey" w:date="2022-07-29T14:59:00Z">
-        <w:r>
-          <w:t xml:space="preserve"> for effect sizes </w:t>
-        </w:r>
-      </w:ins>
-      <w:ins w:id="35" w:author="Ian Hussey" w:date="2022-07-29T15:00:00Z">
-        <w:r>
-          <w:t>are computed as m</w:t>
-        </w:r>
-      </w:ins>
-      <w:del w:id="36" w:author="Ian Hussey" w:date="2022-07-29T15:00:00Z">
-        <w:r>
-          <w:delText>M</w:delText>
-        </w:r>
-      </w:del>
-      <w:r>
-        <w:t xml:space="preserve">edian bootstrapped estimates </w:t>
-      </w:r>
-      <w:del w:id="37" w:author="Ian Hussey" w:date="2022-07-29T15:00:00Z">
-        <w:r>
-          <w:delText xml:space="preserve">are reported </w:delText>
-        </w:r>
-      </w:del>
-      <w:r>
-        <w:t xml:space="preserve">for robustness. Following standard practice, 90% confidence intervals are reported </w:t>
-      </w:r>
-      <w:ins w:id="38" w:author="Ian Hussey" w:date="2022-07-29T15:00:00Z">
-        <w:r>
-          <w:t xml:space="preserve">rather than 95% confidence intervals </w:t>
-        </w:r>
-      </w:ins>
+      <w:r>
+        <w:t>Point estimates for effect sizes are computed as m</w:t>
+      </w:r>
+      <w:r>
+        <w:t xml:space="preserve">edian bootstrapped estimates for robustness. Following standard practice, 90% confidence intervals are reported </w:t>
+      </w:r>
+      <w:r>
+        <w:t xml:space="preserve">rather than 95% confidence intervals </w:t>
+      </w:r>
       <w:r>
         <w:t xml:space="preserve">on the basis that squared effect sizes can only be positive numbers. </w:t>
       </w:r>
@@ -1572,31 +1424,15 @@
       <w:r>
         <w:t xml:space="preserve"> was the most appropriate effect size to compare in order to make inferences</w:t>
       </w:r>
-      <w:ins w:id="39" w:author="Ian Hussey" w:date="2022-07-29T15:03:00Z">
-        <w:r>
-          <w:t>. I</w:t>
-        </w:r>
-      </w:ins>
-      <w:ins w:id="40" w:author="Ian Hussey" w:date="2022-07-29T15:02:00Z">
-        <w:r>
-          <w:t>ndeed the generalized form of this effect size was created for exactly such purposes.</w:t>
-        </w:r>
-      </w:ins>
-      <w:del w:id="41" w:author="Ian Hussey" w:date="2022-07-29T15:02:00Z">
-        <w:r>
-          <w:delText>.</w:delText>
-        </w:r>
-      </w:del>
-      <w:ins w:id="42" w:author="Ian Hussey" w:date="2022-07-29T15:03:00Z">
-        <w:r>
-          <w:t xml:space="preserve"> </w:t>
-        </w:r>
-      </w:ins>
-      <w:del w:id="43" w:author="Ian Hussey" w:date="2022-07-29T15:03:00Z">
-        <w:r>
-          <w:delText xml:space="preserve"> </w:delText>
-        </w:r>
-      </w:del>
+      <w:r>
+        <w:t>. I</w:t>
+      </w:r>
+      <w:r>
+        <w:t>ndeed the generalized form of this effect size was created for exactly such purposes.</w:t>
+      </w:r>
+      <w:r>
+        <w:t xml:space="preserve"> </w:t>
+      </w:r>
       <w:r>
         <w:t>Results demonstrated that the majority of variance in IRAP effects was explained by the main effect for trial type (</w:t>
       </w:r>
@@ -1631,42 +1467,21 @@
       <w:r>
         <w:t xml:space="preserve"> = 0.</w:t>
       </w:r>
-      <w:ins w:id="44" w:author="Ian Hussey" w:date="2022-07-29T15:04:00Z">
-        <w:r>
-          <w:t>70</w:t>
-        </w:r>
-      </w:ins>
-      <w:del w:id="45" w:author="Ian Hussey" w:date="2022-07-29T15:04:00Z">
-        <w:r>
-          <w:delText>674</w:delText>
-        </w:r>
-      </w:del>
+      <w:r>
+        <w:t>70</w:t>
+      </w:r>
       <w:r>
         <w:t>, 90% CI [0.6</w:t>
       </w:r>
-      <w:ins w:id="46" w:author="Ian Hussey" w:date="2022-07-29T15:04:00Z">
-        <w:r>
-          <w:t>6</w:t>
-        </w:r>
-      </w:ins>
-      <w:del w:id="47" w:author="Ian Hussey" w:date="2022-07-29T15:04:00Z">
-        <w:r>
-          <w:delText>18</w:delText>
-        </w:r>
-      </w:del>
+      <w:r>
+        <w:t>6</w:t>
+      </w:r>
       <w:r>
         <w:t>, 0.7</w:t>
       </w:r>
-      <w:ins w:id="48" w:author="Ian Hussey" w:date="2022-07-29T15:04:00Z">
-        <w:r>
-          <w:t>5</w:t>
-        </w:r>
-      </w:ins>
-      <w:del w:id="49" w:author="Ian Hussey" w:date="2022-07-29T15:04:00Z">
-        <w:r>
-          <w:delText>23</w:delText>
-        </w:r>
-      </w:del>
+      <w:r>
+        <w:t>5</w:t>
+      </w:r>
       <w:r>
         <w:t xml:space="preserve">], </w:t>
       </w:r>
@@ -1709,42 +1524,21 @@
       <w:r>
         <w:t xml:space="preserve"> = 0.2</w:t>
       </w:r>
-      <w:ins w:id="50" w:author="Ian Hussey" w:date="2022-07-29T15:05:00Z">
-        <w:r>
-          <w:t>4</w:t>
-        </w:r>
-      </w:ins>
-      <w:del w:id="51" w:author="Ian Hussey" w:date="2022-07-29T15:05:00Z">
-        <w:r>
-          <w:delText>12</w:delText>
-        </w:r>
-      </w:del>
+      <w:r>
+        <w:t>4</w:t>
+      </w:r>
       <w:r>
         <w:t>, 90% CI [0.</w:t>
       </w:r>
-      <w:ins w:id="52" w:author="Ian Hussey" w:date="2022-07-29T15:05:00Z">
-        <w:r>
-          <w:t>22</w:t>
-        </w:r>
-      </w:ins>
-      <w:del w:id="53" w:author="Ian Hussey" w:date="2022-07-29T15:05:00Z">
-        <w:r>
-          <w:delText>184</w:delText>
-        </w:r>
-      </w:del>
+      <w:r>
+        <w:t>22</w:t>
+      </w:r>
       <w:r>
         <w:t>, 0.2</w:t>
       </w:r>
-      <w:ins w:id="54" w:author="Ian Hussey" w:date="2022-07-29T15:05:00Z">
-        <w:r>
-          <w:t>7</w:t>
-        </w:r>
-      </w:ins>
-      <w:del w:id="55" w:author="Ian Hussey" w:date="2022-07-29T15:05:00Z">
-        <w:r>
-          <w:delText>36</w:delText>
-        </w:r>
-      </w:del>
+      <w:r>
+        <w:t>7</w:t>
+      </w:r>
       <w:r>
         <w:t xml:space="preserve">], </w:t>
       </w:r>
@@ -1787,42 +1581,21 @@
       <w:r>
         <w:t xml:space="preserve"> = 0.1</w:t>
       </w:r>
-      <w:ins w:id="56" w:author="Ian Hussey" w:date="2022-07-29T15:05:00Z">
-        <w:r>
-          <w:t>7</w:t>
-        </w:r>
-      </w:ins>
-      <w:del w:id="57" w:author="Ian Hussey" w:date="2022-07-29T15:05:00Z">
-        <w:r>
-          <w:delText>46</w:delText>
-        </w:r>
-      </w:del>
+      <w:r>
+        <w:t>7</w:t>
+      </w:r>
       <w:r>
         <w:t>, 90% CI [0.1</w:t>
       </w:r>
-      <w:ins w:id="58" w:author="Ian Hussey" w:date="2022-07-29T15:05:00Z">
-        <w:r>
-          <w:t>5</w:t>
-        </w:r>
-      </w:ins>
-      <w:del w:id="59" w:author="Ian Hussey" w:date="2022-07-29T15:05:00Z">
-        <w:r>
-          <w:delText>27</w:delText>
-        </w:r>
-      </w:del>
+      <w:r>
+        <w:t>5</w:t>
+      </w:r>
       <w:r>
         <w:t>, 0.</w:t>
       </w:r>
-      <w:ins w:id="60" w:author="Ian Hussey" w:date="2022-07-29T15:05:00Z">
-        <w:r>
-          <w:t>19</w:t>
-        </w:r>
-      </w:ins>
-      <w:del w:id="61" w:author="Ian Hussey" w:date="2022-07-29T15:05:00Z">
-        <w:r>
-          <w:delText>166</w:delText>
-        </w:r>
-      </w:del>
+      <w:r>
+        <w:t>19</w:t>
+      </w:r>
       <w:r>
         <w:t>]) with only a small fraction explained by either the main effect for domain (</w:t>
       </w:r>
@@ -1855,34 +1628,11 @@
         </m:sSup>
       </m:oMath>
       <w:r>
-        <w:t xml:space="preserve"> = 0.10</w:t>
-      </w:r>
-      <w:del w:id="62" w:author="Ian Hussey" w:date="2022-07-29T15:05:00Z">
-        <w:r>
-          <w:delText>1</w:delText>
-        </w:r>
-      </w:del>
-      <w:r>
-        <w:t>, 90% CI [0.07</w:t>
-      </w:r>
-      <w:del w:id="63" w:author="Ian Hussey" w:date="2022-07-29T15:05:00Z">
-        <w:r>
-          <w:delText>1</w:delText>
-        </w:r>
-      </w:del>
-      <w:r>
-        <w:t>, 0.1</w:t>
-      </w:r>
-      <w:ins w:id="64" w:author="Ian Hussey" w:date="2022-07-29T15:06:00Z">
-        <w:r>
-          <w:t>4</w:t>
-        </w:r>
-      </w:ins>
-      <w:del w:id="65" w:author="Ian Hussey" w:date="2022-07-29T15:06:00Z">
-        <w:r>
-          <w:delText>39</w:delText>
-        </w:r>
-      </w:del>
+        <w:t xml:space="preserve"> = 0.10, 90% CI [0.07, 0.1</w:t>
+      </w:r>
+      <w:r>
+        <w:t>4</w:t>
+      </w:r>
       <w:r>
         <w:t xml:space="preserve">], </w:t>
       </w:r>
@@ -1925,42 +1675,21 @@
       <w:r>
         <w:t xml:space="preserve"> = 0.0</w:t>
       </w:r>
-      <w:ins w:id="66" w:author="Ian Hussey" w:date="2022-07-29T15:06:00Z">
-        <w:r>
-          <w:t>8</w:t>
-        </w:r>
-      </w:ins>
-      <w:del w:id="67" w:author="Ian Hussey" w:date="2022-07-29T15:06:00Z">
-        <w:r>
-          <w:delText>67</w:delText>
-        </w:r>
-      </w:del>
+      <w:r>
+        <w:t>8</w:t>
+      </w:r>
       <w:r>
         <w:t>, 90% CI [0.0</w:t>
       </w:r>
-      <w:ins w:id="68" w:author="Ian Hussey" w:date="2022-07-29T15:06:00Z">
-        <w:r>
-          <w:t>6</w:t>
-        </w:r>
-      </w:ins>
-      <w:del w:id="69" w:author="Ian Hussey" w:date="2022-07-29T15:06:00Z">
-        <w:r>
-          <w:delText>47</w:delText>
-        </w:r>
-      </w:del>
+      <w:r>
+        <w:t>6</w:t>
+      </w:r>
       <w:r>
         <w:t>, 0.</w:t>
       </w:r>
-      <w:ins w:id="70" w:author="Ian Hussey" w:date="2022-07-29T15:06:00Z">
-        <w:r>
-          <w:t>10</w:t>
-        </w:r>
-      </w:ins>
-      <w:del w:id="71" w:author="Ian Hussey" w:date="2022-07-29T15:06:00Z">
-        <w:r>
-          <w:delText>09</w:delText>
-        </w:r>
-      </w:del>
+      <w:r>
+        <w:t>10</w:t>
+      </w:r>
       <w:r>
         <w:t xml:space="preserve">], </w:t>
       </w:r>
@@ -2003,42 +1732,21 @@
       <w:r>
         <w:t xml:space="preserve"> = 0.0</w:t>
       </w:r>
-      <w:ins w:id="72" w:author="Ian Hussey" w:date="2022-07-29T15:06:00Z">
-        <w:r>
-          <w:t>3</w:t>
-        </w:r>
-      </w:ins>
-      <w:del w:id="73" w:author="Ian Hussey" w:date="2022-07-29T15:06:00Z">
-        <w:r>
-          <w:delText>25</w:delText>
-        </w:r>
-      </w:del>
+      <w:r>
+        <w:t>3</w:t>
+      </w:r>
       <w:r>
         <w:t>, 90% CI [0.0</w:t>
       </w:r>
-      <w:ins w:id="74" w:author="Ian Hussey" w:date="2022-07-29T15:06:00Z">
-        <w:r>
-          <w:t>2</w:t>
-        </w:r>
-      </w:ins>
-      <w:del w:id="75" w:author="Ian Hussey" w:date="2022-07-29T15:06:00Z">
-        <w:r>
-          <w:delText>18</w:delText>
-        </w:r>
-      </w:del>
+      <w:r>
+        <w:t>2</w:t>
+      </w:r>
       <w:r>
         <w:t>, 0.0</w:t>
       </w:r>
-      <w:ins w:id="76" w:author="Ian Hussey" w:date="2022-07-29T15:06:00Z">
-        <w:r>
-          <w:t>4</w:t>
-        </w:r>
-      </w:ins>
-      <w:del w:id="77" w:author="Ian Hussey" w:date="2022-07-29T15:06:00Z">
-        <w:r>
-          <w:delText>34</w:delText>
-        </w:r>
-      </w:del>
+      <w:r>
+        <w:t>4</w:t>
+      </w:r>
       <w:r>
         <w:t>]) or the interaction between domain and trial type (</w:t>
       </w:r>
@@ -2073,42 +1781,21 @@
       <w:r>
         <w:t xml:space="preserve"> = 0.</w:t>
       </w:r>
-      <w:ins w:id="78" w:author="Ian Hussey" w:date="2022-07-29T15:06:00Z">
-        <w:r>
-          <w:t>09</w:t>
-        </w:r>
-      </w:ins>
-      <w:del w:id="79" w:author="Ian Hussey" w:date="2022-07-29T15:06:00Z">
-        <w:r>
-          <w:delText>112</w:delText>
-        </w:r>
-      </w:del>
+      <w:r>
+        <w:t>09</w:t>
+      </w:r>
       <w:r>
         <w:t>, 90% CI [0.0</w:t>
       </w:r>
-      <w:ins w:id="80" w:author="Ian Hussey" w:date="2022-07-29T15:07:00Z">
-        <w:r>
-          <w:t>7</w:t>
-        </w:r>
-      </w:ins>
-      <w:del w:id="81" w:author="Ian Hussey" w:date="2022-07-29T15:06:00Z">
-        <w:r>
-          <w:delText>85</w:delText>
-        </w:r>
-      </w:del>
+      <w:r>
+        <w:t>7</w:t>
+      </w:r>
       <w:r>
         <w:t>, 0.1</w:t>
       </w:r>
-      <w:ins w:id="82" w:author="Ian Hussey" w:date="2022-07-29T15:07:00Z">
-        <w:r>
-          <w:t>2</w:t>
-        </w:r>
-      </w:ins>
-      <w:del w:id="83" w:author="Ian Hussey" w:date="2022-07-29T15:07:00Z">
-        <w:r>
-          <w:delText>45</w:delText>
-        </w:r>
-      </w:del>
+      <w:r>
+        <w:t>2</w:t>
+      </w:r>
       <w:r>
         <w:t xml:space="preserve">], </w:t>
       </w:r>
@@ -2149,31 +1836,7 @@
         </m:sSubSup>
       </m:oMath>
       <w:r>
-        <w:t xml:space="preserve"> = 0.04</w:t>
-      </w:r>
-      <w:del w:id="84" w:author="Ian Hussey" w:date="2022-07-29T15:07:00Z">
-        <w:r>
-          <w:delText>3</w:delText>
-        </w:r>
-      </w:del>
-      <w:r>
-        <w:t>, 90% CI [0.03</w:t>
-      </w:r>
-      <w:del w:id="85" w:author="Ian Hussey" w:date="2022-07-29T15:07:00Z">
-        <w:r>
-          <w:delText>2</w:delText>
-        </w:r>
-      </w:del>
-      <w:r>
-        <w:t>, 0.05</w:t>
-      </w:r>
-      <w:del w:id="86" w:author="Ian Hussey" w:date="2022-07-29T15:07:00Z">
-        <w:r>
-          <w:delText>5</w:delText>
-        </w:r>
-      </w:del>
-      <w:r>
-        <w:t xml:space="preserve">], </w:t>
+        <w:t xml:space="preserve"> = 0.04, 90% CI [0.03, 0.05], </w:t>
       </w:r>
       <m:oMath>
         <m:sSubSup>
@@ -2214,60 +1877,17 @@
       <w:r>
         <w:t xml:space="preserve"> = 0.0</w:t>
       </w:r>
-      <w:ins w:id="87" w:author="Ian Hussey" w:date="2022-07-29T15:07:00Z">
-        <w:r>
-          <w:t>3</w:t>
-        </w:r>
-      </w:ins>
-      <w:del w:id="88" w:author="Ian Hussey" w:date="2022-07-29T15:07:00Z">
-        <w:r>
-          <w:delText>1</w:delText>
-        </w:r>
-      </w:del>
-      <w:r>
-        <w:t xml:space="preserve">, 90% CI </w:t>
-      </w:r>
-      <w:del w:id="89" w:author="Ian Hussey" w:date="2022-07-29T15:07:00Z">
-        <w:r>
-          <w:delText xml:space="preserve">= 0.028, </w:delText>
-        </w:r>
-      </w:del>
-      <w:r>
-        <w:t>90% CI [0.02</w:t>
-      </w:r>
-      <w:del w:id="90" w:author="Ian Hussey" w:date="2022-07-29T15:07:00Z">
-        <w:r>
-          <w:delText>1</w:delText>
-        </w:r>
-      </w:del>
-      <w:r>
-        <w:t>, 0.0</w:t>
-      </w:r>
-      <w:ins w:id="91" w:author="Ian Hussey" w:date="2022-07-29T15:07:00Z">
-        <w:r>
-          <w:t>4</w:t>
-        </w:r>
-      </w:ins>
-      <w:del w:id="92" w:author="Ian Hussey" w:date="2022-07-29T15:07:00Z">
-        <w:r>
-          <w:delText>36</w:delText>
-        </w:r>
-      </w:del>
-      <w:r>
-        <w:t>]). Results are illustrated in Figure 1. Results therefore supported the conclusion that variation in the IRAP effects are mostly attributable to a generic pattern among the IRAP trial types</w:t>
-      </w:r>
-      <w:del w:id="93" w:author="Ian Hussey" w:date="2022-07-29T15:09:00Z">
-        <w:r>
-          <w:delText xml:space="preserve"> that is </w:delText>
-        </w:r>
-      </w:del>
-      <w:del w:id="94" w:author="Ian Hussey" w:date="2022-07-29T15:08:00Z">
-        <w:r>
-          <w:delText>demonstrated in all domains</w:delText>
-        </w:r>
-      </w:del>
-      <w:r>
-        <w:t xml:space="preserve">. IRAP </w:t>
+      <w:r>
+        <w:t>3</w:t>
+      </w:r>
+      <w:r>
+        <w:t>, 90% CI 90% CI [0.02, 0.0</w:t>
+      </w:r>
+      <w:r>
+        <w:t>4</w:t>
+      </w:r>
+      <w:r>
+        <w:t xml:space="preserve">]). Results are illustrated in Figure 1. Results therefore supported the conclusion that variation in the IRAP effects are mostly attributable to a generic pattern among the IRAP trial types. IRAP </w:t>
       </w:r>
       <w:r>
         <w:lastRenderedPageBreak/>
@@ -2284,90 +1904,46 @@
         <w:ind w:firstLine="0"/>
         <w:jc w:val="center"/>
       </w:pPr>
-      <w:ins w:id="95" w:author="Ian Hussey" w:date="2022-07-29T15:24:00Z">
-        <w:r>
-          <w:rPr>
-            <w:noProof/>
-          </w:rPr>
-          <w:drawing>
-            <wp:inline distT="0" distB="0" distL="0" distR="0" wp14:anchorId="6B1E2DC8" wp14:editId="5564E20D">
-              <wp:extent cx="2755900" cy="3100705"/>
-              <wp:effectExtent l="0" t="0" r="0" b="0"/>
-              <wp:docPr id="3" name="Picture 3"/>
-              <wp:cNvGraphicFramePr>
-                <a:graphicFrameLocks xmlns:a="http://schemas.openxmlformats.org/drawingml/2006/main" noChangeAspect="1"/>
-              </wp:cNvGraphicFramePr>
-              <a:graphic xmlns:a="http://schemas.openxmlformats.org/drawingml/2006/main">
-                <a:graphicData uri="http://schemas.openxmlformats.org/drawingml/2006/picture">
-                  <pic:pic xmlns:pic="http://schemas.openxmlformats.org/drawingml/2006/picture">
-                    <pic:nvPicPr>
-                      <pic:cNvPr id="3" name="Picture 3"/>
-                      <pic:cNvPicPr/>
-                    </pic:nvPicPr>
-                    <pic:blipFill>
-                      <a:blip r:embed="rId15"/>
-                      <a:stretch>
-                        <a:fillRect/>
-                      </a:stretch>
-                    </pic:blipFill>
-                    <pic:spPr>
-                      <a:xfrm>
-                        <a:off x="0" y="0"/>
-                        <a:ext cx="2755900" cy="3100705"/>
-                      </a:xfrm>
-                      <a:prstGeom prst="rect">
-                        <a:avLst/>
-                      </a:prstGeom>
-                    </pic:spPr>
-                  </pic:pic>
-                </a:graphicData>
-              </a:graphic>
-            </wp:inline>
-          </w:drawing>
-        </w:r>
-      </w:ins>
-      <w:del w:id="96" w:author="Ian Hussey" w:date="2022-07-29T15:24:00Z">
-        <w:r>
-          <w:rPr>
-            <w:noProof/>
-          </w:rPr>
-          <w:drawing>
-            <wp:inline distT="0" distB="0" distL="0" distR="0" wp14:anchorId="5D680D1F" wp14:editId="05B8F94D">
-              <wp:extent cx="2717543" cy="3057236"/>
-              <wp:effectExtent l="0" t="0" r="635" b="3810"/>
-              <wp:docPr id="2" name="Picture 2"/>
-              <wp:cNvGraphicFramePr>
-                <a:graphicFrameLocks xmlns:a="http://schemas.openxmlformats.org/drawingml/2006/main" noChangeAspect="1"/>
-              </wp:cNvGraphicFramePr>
-              <a:graphic xmlns:a="http://schemas.openxmlformats.org/drawingml/2006/main">
-                <a:graphicData uri="http://schemas.openxmlformats.org/drawingml/2006/picture">
-                  <pic:pic xmlns:pic="http://schemas.openxmlformats.org/drawingml/2006/picture">
-                    <pic:nvPicPr>
-                      <pic:cNvPr id="2" name="plot_effect_sizes.pdf"/>
-                      <pic:cNvPicPr/>
-                    </pic:nvPicPr>
-                    <pic:blipFill>
-                      <a:blip r:embed="rId16"/>
-                      <a:stretch>
-                        <a:fillRect/>
-                      </a:stretch>
-                    </pic:blipFill>
-                    <pic:spPr>
-                      <a:xfrm>
-                        <a:off x="0" y="0"/>
-                        <a:ext cx="2787068" cy="3135451"/>
-                      </a:xfrm>
-                      <a:prstGeom prst="rect">
-                        <a:avLst/>
-                      </a:prstGeom>
-                    </pic:spPr>
-                  </pic:pic>
-                </a:graphicData>
-              </a:graphic>
-            </wp:inline>
-          </w:drawing>
-        </w:r>
-      </w:del>
+      <w:r>
+        <w:rPr>
+          <w:noProof/>
+        </w:rPr>
+        <w:drawing>
+          <wp:inline distT="0" distB="0" distL="0" distR="0" wp14:anchorId="6B1E2DC8" wp14:editId="5564E20D">
+            <wp:extent cx="2755900" cy="3100705"/>
+            <wp:effectExtent l="0" t="0" r="0" b="0"/>
+            <wp:docPr id="3" name="Picture 3"/>
+            <wp:cNvGraphicFramePr>
+              <a:graphicFrameLocks xmlns:a="http://schemas.openxmlformats.org/drawingml/2006/main" noChangeAspect="1"/>
+            </wp:cNvGraphicFramePr>
+            <a:graphic xmlns:a="http://schemas.openxmlformats.org/drawingml/2006/main">
+              <a:graphicData uri="http://schemas.openxmlformats.org/drawingml/2006/picture">
+                <pic:pic xmlns:pic="http://schemas.openxmlformats.org/drawingml/2006/picture">
+                  <pic:nvPicPr>
+                    <pic:cNvPr id="3" name="Picture 3"/>
+                    <pic:cNvPicPr/>
+                  </pic:nvPicPr>
+                  <pic:blipFill>
+                    <a:blip r:embed="rId15"/>
+                    <a:stretch>
+                      <a:fillRect/>
+                    </a:stretch>
+                  </pic:blipFill>
+                  <pic:spPr>
+                    <a:xfrm>
+                      <a:off x="0" y="0"/>
+                      <a:ext cx="2755900" cy="3100705"/>
+                    </a:xfrm>
+                    <a:prstGeom prst="rect">
+                      <a:avLst/>
+                    </a:prstGeom>
+                  </pic:spPr>
+                </pic:pic>
+              </a:graphicData>
+            </a:graphic>
+          </wp:inline>
+        </w:drawing>
+      </w:r>
     </w:p>
     <w:p>
       <w:pPr>
@@ -2451,42 +2027,21 @@
       <w:r>
         <w:t xml:space="preserve"> = 0.</w:t>
       </w:r>
-      <w:ins w:id="97" w:author="Ian Hussey" w:date="2022-07-29T15:10:00Z">
-        <w:r>
-          <w:t>34</w:t>
-        </w:r>
-      </w:ins>
-      <w:del w:id="98" w:author="Ian Hussey" w:date="2022-07-29T15:10:00Z">
-        <w:r>
-          <w:delText>11</w:delText>
-        </w:r>
-      </w:del>
+      <w:r>
+        <w:t>34</w:t>
+      </w:r>
       <w:r>
         <w:t>, 95% CI = [0.</w:t>
       </w:r>
-      <w:ins w:id="99" w:author="Ian Hussey" w:date="2022-07-29T15:10:00Z">
-        <w:r>
-          <w:t>3</w:t>
-        </w:r>
-      </w:ins>
-      <w:del w:id="100" w:author="Ian Hussey" w:date="2022-07-29T15:10:00Z">
-        <w:r>
-          <w:delText>1</w:delText>
-        </w:r>
-      </w:del>
+      <w:r>
+        <w:t>3</w:t>
+      </w:r>
       <w:r>
         <w:t>0, 0.</w:t>
       </w:r>
-      <w:ins w:id="101" w:author="Ian Hussey" w:date="2022-07-29T15:11:00Z">
-        <w:r>
-          <w:t>38</w:t>
-        </w:r>
-      </w:ins>
-      <w:del w:id="102" w:author="Ian Hussey" w:date="2022-07-29T15:11:00Z">
-        <w:r>
-          <w:delText>13</w:delText>
-        </w:r>
-      </w:del>
+      <w:r>
+        <w:t>38</w:t>
+      </w:r>
       <w:r>
         <w:t xml:space="preserve">], </w:t>
       </w:r>
@@ -2508,42 +2063,21 @@
       <w:r>
         <w:t xml:space="preserve"> = 0.</w:t>
       </w:r>
-      <w:ins w:id="103" w:author="Ian Hussey" w:date="2022-07-29T15:10:00Z">
-        <w:r>
-          <w:t>14</w:t>
-        </w:r>
-      </w:ins>
-      <w:del w:id="104" w:author="Ian Hussey" w:date="2022-07-29T15:10:00Z">
-        <w:r>
-          <w:delText>05</w:delText>
-        </w:r>
-      </w:del>
+      <w:r>
+        <w:t>14</w:t>
+      </w:r>
       <w:r>
         <w:t>, 95% CI = [0.0</w:t>
       </w:r>
-      <w:ins w:id="105" w:author="Ian Hussey" w:date="2022-07-29T15:10:00Z">
-        <w:r>
-          <w:t>6</w:t>
-        </w:r>
-      </w:ins>
-      <w:del w:id="106" w:author="Ian Hussey" w:date="2022-07-29T15:10:00Z">
-        <w:r>
-          <w:delText>3</w:delText>
-        </w:r>
-      </w:del>
+      <w:r>
+        <w:t>6</w:t>
+      </w:r>
       <w:r>
         <w:t>, 0.</w:t>
       </w:r>
-      <w:ins w:id="107" w:author="Ian Hussey" w:date="2022-07-29T15:11:00Z">
-        <w:r>
-          <w:t>21</w:t>
-        </w:r>
-      </w:ins>
-      <w:del w:id="108" w:author="Ian Hussey" w:date="2022-07-29T15:11:00Z">
-        <w:r>
-          <w:delText>06</w:delText>
-        </w:r>
-      </w:del>
+      <w:r>
+        <w:t>21</w:t>
+      </w:r>
       <w:r>
         <w:t xml:space="preserve">], </w:t>
       </w:r>
@@ -2565,42 +2099,21 @@
       <w:r>
         <w:t xml:space="preserve"> = -0.</w:t>
       </w:r>
-      <w:ins w:id="109" w:author="Ian Hussey" w:date="2022-07-29T15:10:00Z">
-        <w:r>
-          <w:t>20</w:t>
-        </w:r>
-      </w:ins>
-      <w:del w:id="110" w:author="Ian Hussey" w:date="2022-07-29T15:10:00Z">
-        <w:r>
-          <w:delText>06</w:delText>
-        </w:r>
-      </w:del>
+      <w:r>
+        <w:t>20</w:t>
+      </w:r>
       <w:r>
         <w:t>, 95% CI = [-0.</w:t>
       </w:r>
-      <w:ins w:id="111" w:author="Ian Hussey" w:date="2022-07-29T15:10:00Z">
-        <w:r>
-          <w:t>28</w:t>
-        </w:r>
-      </w:ins>
-      <w:del w:id="112" w:author="Ian Hussey" w:date="2022-07-29T15:10:00Z">
-        <w:r>
-          <w:delText>08</w:delText>
-        </w:r>
-      </w:del>
+      <w:r>
+        <w:t>28</w:t>
+      </w:r>
       <w:r>
         <w:t>, -0.</w:t>
       </w:r>
-      <w:ins w:id="113" w:author="Ian Hussey" w:date="2022-07-29T15:11:00Z">
-        <w:r>
-          <w:t>12</w:t>
-        </w:r>
-      </w:ins>
-      <w:del w:id="114" w:author="Ian Hussey" w:date="2022-07-29T15:11:00Z">
-        <w:r>
-          <w:delText>05</w:delText>
-        </w:r>
-      </w:del>
+      <w:r>
+        <w:t>12</w:t>
+      </w:r>
       <w:r>
         <w:t xml:space="preserve">], </w:t>
       </w:r>
@@ -2622,50 +2135,27 @@
       <w:r>
         <w:t xml:space="preserve"> = 0.0</w:t>
       </w:r>
-      <w:ins w:id="115" w:author="Ian Hussey" w:date="2022-07-29T15:10:00Z">
-        <w:r>
-          <w:t>2</w:t>
-        </w:r>
-      </w:ins>
-      <w:del w:id="116" w:author="Ian Hussey" w:date="2022-07-29T15:10:00Z">
-        <w:r>
-          <w:delText>1</w:delText>
-        </w:r>
-      </w:del>
+      <w:r>
+        <w:t>2</w:t>
+      </w:r>
       <w:r>
         <w:t>, 95% CI = [</w:t>
       </w:r>
-      <w:ins w:id="117" w:author="Ian Hussey" w:date="2022-07-29T15:11:00Z">
-        <w:r>
-          <w:t>-</w:t>
-        </w:r>
-      </w:ins>
+      <w:r>
+        <w:t>-</w:t>
+      </w:r>
       <w:r>
         <w:t>0.0</w:t>
       </w:r>
-      <w:ins w:id="118" w:author="Ian Hussey" w:date="2022-07-29T15:10:00Z">
-        <w:r>
-          <w:t>6</w:t>
-        </w:r>
-      </w:ins>
-      <w:del w:id="119" w:author="Ian Hussey" w:date="2022-07-29T15:10:00Z">
-        <w:r>
-          <w:delText>0</w:delText>
-        </w:r>
-      </w:del>
+      <w:r>
+        <w:t>6</w:t>
+      </w:r>
       <w:r>
         <w:t>, 0.0</w:t>
       </w:r>
-      <w:ins w:id="120" w:author="Ian Hussey" w:date="2022-07-29T15:11:00Z">
-        <w:r>
-          <w:t>9</w:t>
-        </w:r>
-      </w:ins>
-      <w:del w:id="121" w:author="Ian Hussey" w:date="2022-07-29T15:11:00Z">
-        <w:r>
-          <w:delText>2</w:delText>
-        </w:r>
-      </w:del>
+      <w:r>
+        <w:t>9</w:t>
+      </w:r>
       <w:r>
         <w:t xml:space="preserve">], </w:t>
       </w:r>
@@ -2692,29 +2182,18 @@
       <w:r>
         <w:t xml:space="preserve"> = 19), no meaningful quantitative analyses could be conducted to compare known words (i.e., all data from the attitude domains analyzed previously) and non-word stimuli. </w:t>
       </w:r>
-      <w:ins w:id="122" w:author="Ian Hussey" w:date="2022-07-29T15:12:00Z">
-        <w:r>
-          <w:t xml:space="preserve">Nonetheless, visual </w:t>
-        </w:r>
-      </w:ins>
-      <w:ins w:id="123" w:author="Ian Hussey" w:date="2022-07-29T15:25:00Z">
-        <w:r>
-          <w:t>inspection</w:t>
-        </w:r>
-      </w:ins>
-      <w:ins w:id="124" w:author="Ian Hussey" w:date="2022-07-29T15:12:00Z">
-        <w:r>
-          <w:t xml:space="preserve"> of the plot reveals a strikingly similar pattern between the trial types, despite one set of </w:t>
-        </w:r>
-        <w:r>
-          <w:t>IRAPs supposedly mea</w:t>
-        </w:r>
-      </w:ins>
-      <w:ins w:id="125" w:author="Ian Hussey" w:date="2022-07-29T15:13:00Z">
-        <w:r>
-          <w:t xml:space="preserve">suring attitudes to a set of domains, and the other employing nonsense words. </w:t>
-        </w:r>
-      </w:ins>
+      <w:r>
+        <w:t xml:space="preserve">Nonetheless, visual </w:t>
+      </w:r>
+      <w:r>
+        <w:t>inspection</w:t>
+      </w:r>
+      <w:r>
+        <w:t xml:space="preserve"> of the plot reveals a strikingly similar pattern between the trial types, despite one set of </w:t>
+      </w:r>
+      <w:r>
+        <w:t xml:space="preserve">IRAPs supposedly measuring attitudes to a set of domains, and the other employing nonsense words. </w:t>
+      </w:r>
     </w:p>
     <w:p>
       <w:r>
@@ -2775,90 +2254,46 @@
       <w:pPr>
         <w:ind w:firstLine="0"/>
       </w:pPr>
-      <w:ins w:id="126" w:author="Ian Hussey" w:date="2022-07-29T15:25:00Z">
-        <w:r>
-          <w:rPr>
-            <w:noProof/>
-          </w:rPr>
-          <w:drawing>
-            <wp:inline distT="0" distB="0" distL="0" distR="0" wp14:anchorId="112C9B48" wp14:editId="525E468A">
-              <wp:extent cx="2755900" cy="3215005"/>
-              <wp:effectExtent l="0" t="0" r="0" b="0"/>
-              <wp:docPr id="4" name="Picture 4"/>
-              <wp:cNvGraphicFramePr>
-                <a:graphicFrameLocks xmlns:a="http://schemas.openxmlformats.org/drawingml/2006/main" noChangeAspect="1"/>
-              </wp:cNvGraphicFramePr>
-              <a:graphic xmlns:a="http://schemas.openxmlformats.org/drawingml/2006/main">
-                <a:graphicData uri="http://schemas.openxmlformats.org/drawingml/2006/picture">
-                  <pic:pic xmlns:pic="http://schemas.openxmlformats.org/drawingml/2006/picture">
-                    <pic:nvPicPr>
-                      <pic:cNvPr id="4" name="Picture 4"/>
-                      <pic:cNvPicPr/>
-                    </pic:nvPicPr>
-                    <pic:blipFill>
-                      <a:blip r:embed="rId17"/>
-                      <a:stretch>
-                        <a:fillRect/>
-                      </a:stretch>
-                    </pic:blipFill>
-                    <pic:spPr>
-                      <a:xfrm>
-                        <a:off x="0" y="0"/>
-                        <a:ext cx="2755900" cy="3215005"/>
-                      </a:xfrm>
-                      <a:prstGeom prst="rect">
-                        <a:avLst/>
-                      </a:prstGeom>
-                    </pic:spPr>
-                  </pic:pic>
-                </a:graphicData>
-              </a:graphic>
-            </wp:inline>
-          </w:drawing>
-        </w:r>
-      </w:ins>
-      <w:del w:id="127" w:author="Ian Hussey" w:date="2022-07-29T15:25:00Z">
-        <w:r>
-          <w:rPr>
-            <w:noProof/>
-          </w:rPr>
-          <w:drawing>
-            <wp:inline distT="0" distB="0" distL="0" distR="0" wp14:anchorId="436532E3" wp14:editId="4808077B">
-              <wp:extent cx="2751198" cy="3209731"/>
-              <wp:effectExtent l="0" t="0" r="5080" b="3810"/>
-              <wp:docPr id="1" name="Picture 1"/>
-              <wp:cNvGraphicFramePr>
-                <a:graphicFrameLocks xmlns:a="http://schemas.openxmlformats.org/drawingml/2006/main" noChangeAspect="1"/>
-              </wp:cNvGraphicFramePr>
-              <a:graphic xmlns:a="http://schemas.openxmlformats.org/drawingml/2006/main">
-                <a:graphicData uri="http://schemas.openxmlformats.org/drawingml/2006/picture">
-                  <pic:pic xmlns:pic="http://schemas.openxmlformats.org/drawingml/2006/picture">
-                    <pic:nvPicPr>
-                      <pic:cNvPr id="1" name="plot_generic_pattern_1.pdf"/>
-                      <pic:cNvPicPr/>
-                    </pic:nvPicPr>
-                    <pic:blipFill>
-                      <a:blip r:embed="rId18"/>
-                      <a:stretch>
-                        <a:fillRect/>
-                      </a:stretch>
-                    </pic:blipFill>
-                    <pic:spPr>
-                      <a:xfrm>
-                        <a:off x="0" y="0"/>
-                        <a:ext cx="2780814" cy="3244283"/>
-                      </a:xfrm>
-                      <a:prstGeom prst="rect">
-                        <a:avLst/>
-                      </a:prstGeom>
-                    </pic:spPr>
-                  </pic:pic>
-                </a:graphicData>
-              </a:graphic>
-            </wp:inline>
-          </w:drawing>
-        </w:r>
-      </w:del>
+      <w:r>
+        <w:rPr>
+          <w:noProof/>
+        </w:rPr>
+        <w:drawing>
+          <wp:inline distT="0" distB="0" distL="0" distR="0" wp14:anchorId="112C9B48" wp14:editId="525E468A">
+            <wp:extent cx="2755900" cy="3215005"/>
+            <wp:effectExtent l="0" t="0" r="0" b="0"/>
+            <wp:docPr id="4" name="Picture 4"/>
+            <wp:cNvGraphicFramePr>
+              <a:graphicFrameLocks xmlns:a="http://schemas.openxmlformats.org/drawingml/2006/main" noChangeAspect="1"/>
+            </wp:cNvGraphicFramePr>
+            <a:graphic xmlns:a="http://schemas.openxmlformats.org/drawingml/2006/main">
+              <a:graphicData uri="http://schemas.openxmlformats.org/drawingml/2006/picture">
+                <pic:pic xmlns:pic="http://schemas.openxmlformats.org/drawingml/2006/picture">
+                  <pic:nvPicPr>
+                    <pic:cNvPr id="4" name="Picture 4"/>
+                    <pic:cNvPicPr/>
+                  </pic:nvPicPr>
+                  <pic:blipFill>
+                    <a:blip r:embed="rId16"/>
+                    <a:stretch>
+                      <a:fillRect/>
+                    </a:stretch>
+                  </pic:blipFill>
+                  <pic:spPr>
+                    <a:xfrm>
+                      <a:off x="0" y="0"/>
+                      <a:ext cx="2755900" cy="3215005"/>
+                    </a:xfrm>
+                    <a:prstGeom prst="rect">
+                      <a:avLst/>
+                    </a:prstGeom>
+                  </pic:spPr>
+                </pic:pic>
+              </a:graphicData>
+            </a:graphic>
+          </wp:inline>
+        </w:drawing>
+      </w:r>
     </w:p>
     <w:p>
       <w:pPr>
@@ -2897,98 +2332,51 @@
       <w:pPr>
         <w:ind w:firstLine="0"/>
       </w:pPr>
-      <w:ins w:id="128" w:author="Ian Hussey" w:date="2022-07-29T15:25:00Z">
-        <w:r>
-          <w:rPr>
-            <w:noProof/>
-          </w:rPr>
-          <w:lastRenderedPageBreak/>
-          <w:drawing>
-            <wp:inline distT="0" distB="0" distL="0" distR="0" wp14:anchorId="34BB1E94" wp14:editId="7CC5EC60">
-              <wp:extent cx="2755900" cy="1929130"/>
-              <wp:effectExtent l="0" t="0" r="0" b="0"/>
-              <wp:docPr id="7" name="Picture 7"/>
-              <wp:cNvGraphicFramePr>
-                <a:graphicFrameLocks xmlns:a="http://schemas.openxmlformats.org/drawingml/2006/main" noChangeAspect="1"/>
-              </wp:cNvGraphicFramePr>
-              <a:graphic xmlns:a="http://schemas.openxmlformats.org/drawingml/2006/main">
-                <a:graphicData uri="http://schemas.openxmlformats.org/drawingml/2006/picture">
-                  <pic:pic xmlns:pic="http://schemas.openxmlformats.org/drawingml/2006/picture">
-                    <pic:nvPicPr>
-                      <pic:cNvPr id="7" name="Picture 7"/>
-                      <pic:cNvPicPr/>
-                    </pic:nvPicPr>
-                    <pic:blipFill>
-                      <a:blip r:embed="rId19"/>
-                      <a:stretch>
-                        <a:fillRect/>
-                      </a:stretch>
-                    </pic:blipFill>
-                    <pic:spPr>
-                      <a:xfrm>
-                        <a:off x="0" y="0"/>
-                        <a:ext cx="2755900" cy="1929130"/>
-                      </a:xfrm>
-                      <a:prstGeom prst="rect">
-                        <a:avLst/>
-                      </a:prstGeom>
-                    </pic:spPr>
-                  </pic:pic>
-                </a:graphicData>
-              </a:graphic>
-            </wp:inline>
-          </w:drawing>
-        </w:r>
-      </w:ins>
-      <w:del w:id="129" w:author="Ian Hussey" w:date="2022-07-29T15:25:00Z">
-        <w:r>
-          <w:rPr>
-            <w:noProof/>
-          </w:rPr>
-          <w:drawing>
-            <wp:inline distT="0" distB="0" distL="0" distR="0" wp14:anchorId="6A3CB922" wp14:editId="56601446">
-              <wp:extent cx="2743200" cy="1920240"/>
-              <wp:effectExtent l="0" t="0" r="0" b="0"/>
-              <wp:docPr id="5" name="Picture 5"/>
-              <wp:cNvGraphicFramePr>
-                <a:graphicFrameLocks xmlns:a="http://schemas.openxmlformats.org/drawingml/2006/main" noChangeAspect="1"/>
-              </wp:cNvGraphicFramePr>
-              <a:graphic xmlns:a="http://schemas.openxmlformats.org/drawingml/2006/main">
-                <a:graphicData uri="http://schemas.openxmlformats.org/drawingml/2006/picture">
-                  <pic:pic xmlns:pic="http://schemas.openxmlformats.org/drawingml/2006/picture">
-                    <pic:nvPicPr>
-                      <pic:cNvPr id="5" name="plot_generic_pattern_2.pdf"/>
-                      <pic:cNvPicPr/>
-                    </pic:nvPicPr>
-                    <pic:blipFill>
-                      <a:blip r:embed="rId20"/>
-                      <a:stretch>
-                        <a:fillRect/>
-                      </a:stretch>
-                    </pic:blipFill>
-                    <pic:spPr>
-                      <a:xfrm>
-                        <a:off x="0" y="0"/>
-                        <a:ext cx="2768219" cy="1937753"/>
-                      </a:xfrm>
-                      <a:prstGeom prst="rect">
-                        <a:avLst/>
-                      </a:prstGeom>
-                    </pic:spPr>
-                  </pic:pic>
-                </a:graphicData>
-              </a:graphic>
-            </wp:inline>
-          </w:drawing>
-        </w:r>
-      </w:del>
+      <w:r>
+        <w:rPr>
+          <w:noProof/>
+        </w:rPr>
+        <w:lastRenderedPageBreak/>
+        <w:drawing>
+          <wp:inline distT="0" distB="0" distL="0" distR="0" wp14:anchorId="34BB1E94" wp14:editId="7CC5EC60">
+            <wp:extent cx="2755900" cy="1929130"/>
+            <wp:effectExtent l="0" t="0" r="0" b="0"/>
+            <wp:docPr id="7" name="Picture 7"/>
+            <wp:cNvGraphicFramePr>
+              <a:graphicFrameLocks xmlns:a="http://schemas.openxmlformats.org/drawingml/2006/main" noChangeAspect="1"/>
+            </wp:cNvGraphicFramePr>
+            <a:graphic xmlns:a="http://schemas.openxmlformats.org/drawingml/2006/main">
+              <a:graphicData uri="http://schemas.openxmlformats.org/drawingml/2006/picture">
+                <pic:pic xmlns:pic="http://schemas.openxmlformats.org/drawingml/2006/picture">
+                  <pic:nvPicPr>
+                    <pic:cNvPr id="7" name="Picture 7"/>
+                    <pic:cNvPicPr/>
+                  </pic:nvPicPr>
+                  <pic:blipFill>
+                    <a:blip r:embed="rId17"/>
+                    <a:stretch>
+                      <a:fillRect/>
+                    </a:stretch>
+                  </pic:blipFill>
+                  <pic:spPr>
+                    <a:xfrm>
+                      <a:off x="0" y="0"/>
+                      <a:ext cx="2755900" cy="1929130"/>
+                    </a:xfrm>
+                    <a:prstGeom prst="rect">
+                      <a:avLst/>
+                    </a:prstGeom>
+                  </pic:spPr>
+                </pic:pic>
+              </a:graphicData>
+            </a:graphic>
+          </wp:inline>
+        </w:drawing>
+      </w:r>
     </w:p>
     <w:p>
       <w:pPr>
         <w:pStyle w:val="figuretitles"/>
-        <w:rPr>
-          <w:ins w:id="130" w:author="Ian Hussey" w:date="2022-07-29T15:14:00Z"/>
-        </w:rPr>
       </w:pPr>
       <w:r>
         <w:rPr>
@@ -3199,79 +2587,6 @@
       <w:r>
         <w:t xml:space="preserve"> concluded that normative participants demonstrated counter-intuitive positive evaluations of death. In light of the generic pattern among IRAP effects, it would be more accurate – and less interesting – to characterize these results merely as ‘the generic pattern among IRAP effects was observed’, with no reference to what this might say about the original domain of interest.</w:t>
       </w:r>
-    </w:p>
-    <w:p>
-      <w:pPr>
-        <w:rPr>
-          <w:del w:id="131" w:author="Ian Hussey" w:date="2022-07-29T15:28:00Z"/>
-        </w:rPr>
-        <w:pPrChange w:id="132" w:author="Ian Hussey" w:date="2022-07-29T15:28:00Z">
-          <w:pPr/>
-        </w:pPrChange>
-      </w:pPr>
-      <w:r>
-        <w:t>The existence of a generic pattern has significant implications for how the results of past and future IRAP studies should be interpreted. Indeed, many of the conclusions made in the published literature may be undermined or invalidated</w:t>
-      </w:r>
-      <w:ins w:id="133" w:author="Ian Hussey" w:date="2022-07-29T15:35:00Z">
-        <w:r>
-          <w:t xml:space="preserve"> due to the confound that the generic pattern represents</w:t>
-        </w:r>
-      </w:ins>
-      <w:r>
-        <w:t xml:space="preserve">. To understand why this is the case, consider that, by definition, the generic pattern means that non-zero IRAP effects are likely to be observed regardless of whether participants possess attitudes or learning histories that would previously be expected to be the source of such IRAP effects. As such, the presence of IRAP effects – that is, </w:t>
-      </w:r>
-      <w:r>
-        <w:rPr>
-          <w:i/>
-        </w:rPr>
-        <w:t>D</w:t>
-      </w:r>
-      <w:r>
-        <w:t xml:space="preserve"> scores that are significantly different from zero – cannot reasonably be equated with evidence for implicit attitudes (i.e., at the cognitive level of analysis) or learning histories involving the category stimuli (i.e., at the behavioural analytic-abstractive level). Analyses that treat </w:t>
-      </w:r>
-      <w:r>
-        <w:rPr>
-          <w:i/>
-        </w:rPr>
-        <w:t>D</w:t>
-      </w:r>
-      <w:r>
-        <w:t xml:space="preserve"> = zero as a reference point, even tacitly, will therefore produce false or invalid domain level inferences. Somewhat unfortunately, this concern about the validity of </w:t>
-      </w:r>
-      <w:del w:id="134" w:author="Ian Hussey" w:date="2022-07-29T15:35:00Z">
-        <w:r>
-          <w:delText xml:space="preserve">conclusions when a </w:delText>
-        </w:r>
-        <w:r>
-          <w:rPr>
-            <w:i/>
-          </w:rPr>
-          <w:delText>D</w:delText>
-        </w:r>
-        <w:r>
-          <w:delText xml:space="preserve"> score at or near zero is treated as meaningful have been around as long as the IRAP itself </w:delText>
-        </w:r>
-      </w:del>
-      <w:del w:id="135" w:author="Ian Hussey" w:date="2022-07-29T15:28:00Z">
-        <w:r>
-          <w:fldChar w:fldCharType="begin"/>
-        </w:r>
-        <w:r>
-          <w:delInstrText xml:space="preserve"> ADDIN ZOTERO_ITEM CSL_CITATION {"citationID":"wRCyzb2a","properties":{"formattedCitation":"(Blanton &amp; Jaccard, 2006)","plainCitation":"(Blanton &amp; Jaccard, 2006)","noteIndex":0},"citationItems":[{"id":2487,"uris":["http://zotero.org/users/1687755/items/93I2KEZQ"],"itemData":{"id":2487,"type":"article-journal","container-title":"American Psychologist","DOI":"10.1037/0003-066X.61.1.27","ISSN":"1935-990X, 0003-066X","issue":"1","language":"en","page":"27-41","source":"CrossRef","title":"Arbitrary metrics in psychology","volume":"61","author":[{"family":"Blanton","given":"Hart"},{"family":"Jaccard","given":"James"}],"issued":{"date-parts":[["2006"]]}}}],"schema":"https://github.com/citation-style-language/schema/raw/master/csl-citation.json"} </w:delInstrText>
-        </w:r>
-        <w:r>
-          <w:fldChar w:fldCharType="separate"/>
-        </w:r>
-        <w:r>
-          <w:delText>(Blanton &amp; Jaccard, 2006)</w:delText>
-        </w:r>
-        <w:r>
-          <w:fldChar w:fldCharType="end"/>
-        </w:r>
-        <w:r>
-          <w:delText>. However, these have previously been conceptual arguments, where the current work is empirical.</w:delText>
-        </w:r>
-      </w:del>
     </w:p>
     <w:p>
       <w:pPr>
@@ -3284,29 +2599,33 @@
           <w:docGrid w:linePitch="360"/>
         </w:sectPr>
       </w:pPr>
-      <w:del w:id="136" w:author="Ian Hussey" w:date="2022-07-29T15:28:00Z">
-        <w:r>
-          <w:delText xml:space="preserve">In order to explicate which specific types of analyses and conclusions are impacted by the presence of the generic pattern among IRAP effects, we discuss each of the most common forms of analysis of IRAP </w:delText>
-        </w:r>
-        <w:r>
-          <w:rPr>
-            <w:color w:val="000000" w:themeColor="text1"/>
-          </w:rPr>
-          <w:delText xml:space="preserve">data in turn. Table 1 provides a summary of the most common comparisons, research questions, analytic methods, and inferences from IRAP data, and the validity of such conclusions in light of the generic pattern. Figure </w:delText>
-        </w:r>
-        <w:r>
-          <w:rPr>
-            <w:color w:val="000000" w:themeColor="text1"/>
-          </w:rPr>
-          <w:delText>4</w:delText>
-        </w:r>
-        <w:r>
-          <w:rPr>
-            <w:color w:val="000000" w:themeColor="text1"/>
-          </w:rPr>
-          <w:delText xml:space="preserve"> uses results from a hypothetical between-groups IRAP study to illustrates some of these common comparisons and the validity of their domain level conclusions.</w:delText>
-        </w:r>
-      </w:del>
+      <w:r>
+        <w:t>The existence of a generic pattern has significant implications for how the results of past and future IRAP studies should be interpreted. Indeed, many of the conclusions made in the published literature may be undermined or invalidated</w:t>
+      </w:r>
+      <w:r>
+        <w:t xml:space="preserve"> due to the confound that the generic pattern represents</w:t>
+      </w:r>
+      <w:r>
+        <w:t xml:space="preserve">. To understand why this is the case, consider that, by definition, the generic pattern means that non-zero IRAP effects are likely to be observed regardless of whether participants possess attitudes or learning histories that would previously be expected to be the source of such IRAP effects. As such, the presence of IRAP effects – that is, </w:t>
+      </w:r>
+      <w:r>
+        <w:rPr>
+          <w:i/>
+        </w:rPr>
+        <w:t>D</w:t>
+      </w:r>
+      <w:r>
+        <w:t xml:space="preserve"> scores that are significantly different from zero – cannot reasonably be equated with evidence for implicit attitudes (i.e., at the cognitive level of analysis) or learning histories involving the category stimuli (i.e., at the behavioural analytic-abstractive level). Analyses that treat </w:t>
+      </w:r>
+      <w:r>
+        <w:rPr>
+          <w:i/>
+        </w:rPr>
+        <w:t>D</w:t>
+      </w:r>
+      <w:r>
+        <w:t xml:space="preserve"> = zero as a reference point, even tacitly, will therefore produce false or invalid domain level inferences. Somewhat unfortunately, this concern about the validity of </w:t>
+      </w:r>
     </w:p>
     <w:p>
       <w:pPr>
@@ -4735,143 +4054,77 @@
       <w:pPr>
         <w:ind w:firstLine="0"/>
         <w:rPr>
-          <w:ins w:id="137" w:author="Ian Hussey" w:date="2022-07-29T15:29:00Z"/>
           <w:color w:val="FF0000"/>
-          <w:rPrChange w:id="138" w:author="Ian Hussey" w:date="2022-07-29T15:29:00Z">
-            <w:rPr>
-              <w:ins w:id="139" w:author="Ian Hussey" w:date="2022-07-29T15:29:00Z"/>
-            </w:rPr>
-          </w:rPrChange>
-        </w:rPr>
-        <w:pPrChange w:id="140" w:author="Ian Hussey" w:date="2022-07-29T15:29:00Z">
-          <w:pPr/>
-        </w:pPrChange>
-      </w:pPr>
-      <w:ins w:id="141" w:author="Ian Hussey" w:date="2022-07-29T15:35:00Z">
-        <w:r>
-          <w:lastRenderedPageBreak/>
-          <w:t xml:space="preserve">conclusions when a </w:t>
-        </w:r>
-        <w:r>
-          <w:rPr>
-            <w:i/>
-          </w:rPr>
-          <w:t>D</w:t>
-        </w:r>
-        <w:r>
-          <w:t xml:space="preserve"> score at or near zero is treated as meaningful have been around as long as the IRAP itself </w:t>
-        </w:r>
-      </w:ins>
-      <w:del w:id="142" w:author="Ian Hussey" w:date="2022-07-29T15:29:00Z">
-        <w:r>
-          <w:rPr>
-            <w:noProof/>
-            <w:color w:val="FF0000"/>
-          </w:rPr>
-          <w:drawing>
-            <wp:inline distT="0" distB="0" distL="0" distR="0" wp14:anchorId="32A02D91" wp14:editId="7A663A46">
-              <wp:extent cx="2755075" cy="1607127"/>
-              <wp:effectExtent l="0" t="0" r="1270" b="6350"/>
-              <wp:docPr id="6" name="Picture 6"/>
-              <wp:cNvGraphicFramePr>
-                <a:graphicFrameLocks xmlns:a="http://schemas.openxmlformats.org/drawingml/2006/main" noChangeAspect="1"/>
-              </wp:cNvGraphicFramePr>
-              <a:graphic xmlns:a="http://schemas.openxmlformats.org/drawingml/2006/main">
-                <a:graphicData uri="http://schemas.openxmlformats.org/drawingml/2006/picture">
-                  <pic:pic xmlns:pic="http://schemas.openxmlformats.org/drawingml/2006/picture">
-                    <pic:nvPicPr>
-                      <pic:cNvPr id="6" name="plot_recommendations.pdf"/>
-                      <pic:cNvPicPr/>
-                    </pic:nvPicPr>
-                    <pic:blipFill>
-                      <a:blip r:embed="rId21"/>
-                      <a:stretch>
-                        <a:fillRect/>
-                      </a:stretch>
-                    </pic:blipFill>
-                    <pic:spPr>
-                      <a:xfrm>
-                        <a:off x="0" y="0"/>
-                        <a:ext cx="2767978" cy="1614654"/>
-                      </a:xfrm>
-                      <a:prstGeom prst="rect">
-                        <a:avLst/>
-                      </a:prstGeom>
-                    </pic:spPr>
-                  </pic:pic>
-                </a:graphicData>
-              </a:graphic>
-            </wp:inline>
-          </w:drawing>
-        </w:r>
-      </w:del>
-      <w:ins w:id="143" w:author="Ian Hussey" w:date="2022-07-29T15:29:00Z">
-        <w:r>
-          <w:fldChar w:fldCharType="begin"/>
-        </w:r>
-        <w:r>
-          <w:instrText xml:space="preserve"> ADDIN ZOTERO_ITEM CSL_CITATION {"citationID":"wRCyzb2a","properties":{"formattedCitation":"(Blanton &amp; Jaccard, 2006)","plainCitation":"(Blanton &amp; Jaccard, 2006)","noteIndex":0},"citationItems":[{"id":2487,"uris":["http://zotero.org/users/1687755/items/93I2KEZQ"],"itemData":{"id":2487,"type":"article-journal","container-title":"American Psychologist","DOI":"10.1037/0003-066X.61.1.27","ISSN":"1935-990X, 0003-066X","issue":"1","language":"en","page":"27-41","source":"CrossRef","title":"Arbitrary metrics in psychology","volume":"61","author":[{"family":"Blanton","given":"Hart"},{"family":"Jaccard","given":"James"}],"issued":{"date-parts":[["2006"]]}}}],"schema":"https://github.com/citation-style-language/schema/raw/master/csl-citation.json"} </w:instrText>
-        </w:r>
-        <w:r>
-          <w:fldChar w:fldCharType="separate"/>
-        </w:r>
-        <w:r>
-          <w:t>(Blanton &amp; Jaccard, 2006)</w:t>
-        </w:r>
-        <w:r>
-          <w:fldChar w:fldCharType="end"/>
-        </w:r>
-        <w:r>
-          <w:t>. However, these have previously been conceptual arguments, where the current work is empirical.</w:t>
-        </w:r>
-      </w:ins>
-    </w:p>
-    <w:p>
-      <w:pPr>
-        <w:rPr>
-          <w:ins w:id="144" w:author="Ian Hussey" w:date="2022-07-29T15:29:00Z"/>
+        </w:rPr>
+      </w:pPr>
+      <w:r>
+        <w:lastRenderedPageBreak/>
+        <w:t xml:space="preserve">conclusions when a </w:t>
+      </w:r>
+      <w:r>
+        <w:rPr>
+          <w:i/>
+        </w:rPr>
+        <w:t>D</w:t>
+      </w:r>
+      <w:r>
+        <w:t xml:space="preserve"> score at or near zero is treated as meaningful have been around as long as the IRAP itself </w:t>
+      </w:r>
+      <w:r>
+        <w:fldChar w:fldCharType="begin"/>
+      </w:r>
+      <w:r>
+        <w:instrText xml:space="preserve"> ADDIN ZOTERO_ITEM CSL_CITATION {"citationID":"wRCyzb2a","properties":{"formattedCitation":"(Blanton &amp; Jaccard, 2006)","plainCitation":"(Blanton &amp; Jaccard, 2006)","noteIndex":0},"citationItems":[{"id":2487,"uris":["http://zotero.org/users/1687755/items/93I2KEZQ"],"itemData":{"id":2487,"type":"article-journal","container-title":"American Psychologist","DOI":"10.1037/0003-066X.61.1.27","ISSN":"1935-990X, 0003-066X","issue":"1","language":"en","page":"27-41","source":"CrossRef","title":"Arbitrary metrics in psychology","volume":"61","author":[{"family":"Blanton","given":"Hart"},{"family":"Jaccard","given":"James"}],"issued":{"date-parts":[["2006"]]}}}],"schema":"https://github.com/citation-style-language/schema/raw/master/csl-citation.json"} </w:instrText>
+      </w:r>
+      <w:r>
+        <w:fldChar w:fldCharType="separate"/>
+      </w:r>
+      <w:r>
+        <w:t>(Blanton &amp; Jaccard, 2006)</w:t>
+      </w:r>
+      <w:r>
+        <w:fldChar w:fldCharType="end"/>
+      </w:r>
+      <w:r>
+        <w:t>. However, these have previously been conceptual arguments, where the current work is empirical.</w:t>
+      </w:r>
+    </w:p>
+    <w:p>
+      <w:pPr>
+        <w:rPr>
           <w:color w:val="FF0000"/>
         </w:rPr>
-        <w:pPrChange w:id="145" w:author="Ian Hussey" w:date="2022-07-29T15:29:00Z">
-          <w:pPr>
-            <w:ind w:firstLine="0"/>
-            <w:jc w:val="center"/>
-          </w:pPr>
-        </w:pPrChange>
-      </w:pPr>
-      <w:ins w:id="146" w:author="Ian Hussey" w:date="2022-07-29T15:29:00Z">
-        <w:r>
-          <w:t xml:space="preserve">In order to explicate which specific types of analyses and conclusions are impacted by the presence of the generic pattern among IRAP effects, we discuss each of the most common forms of analysis of IRAP </w:t>
-        </w:r>
-        <w:r>
-          <w:rPr>
-            <w:color w:val="000000" w:themeColor="text1"/>
-          </w:rPr>
-          <w:t xml:space="preserve">data in turn. Table 1 provides a summary of the most common comparisons, research questions, analytic methods, and inferences from IRAP data, and the validity of such conclusions in light of the generic pattern. Figure </w:t>
-        </w:r>
-        <w:r>
-          <w:rPr>
-            <w:color w:val="000000" w:themeColor="text1"/>
-          </w:rPr>
-          <w:t>4</w:t>
-        </w:r>
-        <w:r>
-          <w:rPr>
-            <w:color w:val="000000" w:themeColor="text1"/>
-          </w:rPr>
-          <w:t xml:space="preserve"> uses results from a hypothetical between-groups IRAP study to illustrates some of these common comparisons and the validity of their domain level conclusions</w:t>
-        </w:r>
-        <w:r>
-          <w:t>.</w:t>
-        </w:r>
-      </w:ins>
+      </w:pPr>
+      <w:r>
+        <w:t xml:space="preserve">In order to explicate which specific types of analyses and conclusions are impacted by the presence of the generic pattern among IRAP effects, we discuss each of the most common forms of analysis of IRAP </w:t>
+      </w:r>
+      <w:r>
+        <w:rPr>
+          <w:color w:val="000000" w:themeColor="text1"/>
+        </w:rPr>
+        <w:t xml:space="preserve">data in turn. Table 1 provides a summary of the most common comparisons, research questions, analytic methods, and inferences from IRAP data, and the validity of such conclusions in light of the generic pattern. Figure </w:t>
+      </w:r>
+      <w:r>
+        <w:rPr>
+          <w:color w:val="000000" w:themeColor="text1"/>
+        </w:rPr>
+        <w:t>4</w:t>
+      </w:r>
+      <w:r>
+        <w:rPr>
+          <w:color w:val="000000" w:themeColor="text1"/>
+        </w:rPr>
+        <w:t xml:space="preserve"> uses results from a hypothetical between-groups IRAP study to illustrates some of these common comparisons and the validity of their domain level conclusions</w:t>
+      </w:r>
+      <w:r>
+        <w:t>.</w:t>
+      </w:r>
     </w:p>
     <w:p>
       <w:pPr>
         <w:ind w:firstLine="0"/>
         <w:jc w:val="center"/>
         <w:rPr>
-          <w:ins w:id="147" w:author="Ian Hussey" w:date="2022-07-29T15:29:00Z"/>
           <w:color w:val="FF0000"/>
         </w:rPr>
       </w:pPr>
@@ -4884,58 +4137,51 @@
           <w:color w:val="FF0000"/>
         </w:rPr>
       </w:pPr>
-      <w:ins w:id="148" w:author="Ian Hussey" w:date="2022-07-29T15:30:00Z">
-        <w:r>
-          <w:rPr>
-            <w:noProof/>
-            <w:color w:val="FF0000"/>
-          </w:rPr>
-          <w:drawing>
-            <wp:inline distT="0" distB="0" distL="0" distR="0" wp14:anchorId="622DE9DB" wp14:editId="071B6F1C">
-              <wp:extent cx="2755900" cy="1607820"/>
-              <wp:effectExtent l="0" t="0" r="0" b="5080"/>
-              <wp:docPr id="8" name="Picture 8"/>
-              <wp:cNvGraphicFramePr>
-                <a:graphicFrameLocks xmlns:a="http://schemas.openxmlformats.org/drawingml/2006/main" noChangeAspect="1"/>
-              </wp:cNvGraphicFramePr>
-              <a:graphic xmlns:a="http://schemas.openxmlformats.org/drawingml/2006/main">
-                <a:graphicData uri="http://schemas.openxmlformats.org/drawingml/2006/picture">
-                  <pic:pic xmlns:pic="http://schemas.openxmlformats.org/drawingml/2006/picture">
-                    <pic:nvPicPr>
-                      <pic:cNvPr id="8" name="Picture 8"/>
-                      <pic:cNvPicPr/>
-                    </pic:nvPicPr>
-                    <pic:blipFill>
-                      <a:blip r:embed="rId22"/>
-                      <a:stretch>
-                        <a:fillRect/>
-                      </a:stretch>
-                    </pic:blipFill>
-                    <pic:spPr>
-                      <a:xfrm>
-                        <a:off x="0" y="0"/>
-                        <a:ext cx="2755900" cy="1607820"/>
-                      </a:xfrm>
-                      <a:prstGeom prst="rect">
-                        <a:avLst/>
-                      </a:prstGeom>
-                    </pic:spPr>
-                  </pic:pic>
-                </a:graphicData>
-              </a:graphic>
-            </wp:inline>
-          </w:drawing>
-        </w:r>
-      </w:ins>
+      <w:r>
+        <w:rPr>
+          <w:noProof/>
+          <w:color w:val="FF0000"/>
+        </w:rPr>
+        <w:drawing>
+          <wp:inline distT="0" distB="0" distL="0" distR="0" wp14:anchorId="622DE9DB" wp14:editId="071B6F1C">
+            <wp:extent cx="2755900" cy="1607820"/>
+            <wp:effectExtent l="0" t="0" r="0" b="5080"/>
+            <wp:docPr id="8" name="Picture 8"/>
+            <wp:cNvGraphicFramePr>
+              <a:graphicFrameLocks xmlns:a="http://schemas.openxmlformats.org/drawingml/2006/main" noChangeAspect="1"/>
+            </wp:cNvGraphicFramePr>
+            <a:graphic xmlns:a="http://schemas.openxmlformats.org/drawingml/2006/main">
+              <a:graphicData uri="http://schemas.openxmlformats.org/drawingml/2006/picture">
+                <pic:pic xmlns:pic="http://schemas.openxmlformats.org/drawingml/2006/picture">
+                  <pic:nvPicPr>
+                    <pic:cNvPr id="8" name="Picture 8"/>
+                    <pic:cNvPicPr/>
+                  </pic:nvPicPr>
+                  <pic:blipFill>
+                    <a:blip r:embed="rId18"/>
+                    <a:stretch>
+                      <a:fillRect/>
+                    </a:stretch>
+                  </pic:blipFill>
+                  <pic:spPr>
+                    <a:xfrm>
+                      <a:off x="0" y="0"/>
+                      <a:ext cx="2755900" cy="1607820"/>
+                    </a:xfrm>
+                    <a:prstGeom prst="rect">
+                      <a:avLst/>
+                    </a:prstGeom>
+                  </pic:spPr>
+                </pic:pic>
+              </a:graphicData>
+            </a:graphic>
+          </wp:inline>
+        </w:drawing>
+      </w:r>
     </w:p>
     <w:p>
       <w:pPr>
         <w:pStyle w:val="figuretitles"/>
-        <w:pPrChange w:id="149" w:author="Ian Hussey" w:date="2022-07-29T15:30:00Z">
-          <w:pPr>
-            <w:ind w:firstLine="0"/>
-          </w:pPr>
-        </w:pPrChange>
       </w:pPr>
       <w:r>
         <w:rPr>
@@ -4967,11 +4213,9 @@
       <w:r>
         <w:t xml:space="preserve"> test). While it is indeed correct to describe the group as having demonstrated a non-zero IRAP effect here, it would be invalid to interpret this as evidence of a substantive domain-specific effect regarding evaluations of ‘White people’ more generally. For example, conclusions such as “the sample evaluated White people positively” would be invalid because this particular IRAP effect would likely be generated regardless of what category stimuli were used</w:t>
       </w:r>
-      <w:ins w:id="150" w:author="Ian Hussey" w:date="2022-07-29T15:36:00Z">
-        <w:r>
-          <w:t xml:space="preserve"> (i.e., it is confounded)</w:t>
-        </w:r>
-      </w:ins>
+      <w:r>
+        <w:t xml:space="preserve"> (i.e., it is confounded)</w:t>
+      </w:r>
       <w:r>
         <w:t xml:space="preserve">. That is, our understanding of the generic pattern implies that the effect in our hypothetical study likely has little to do with the stimulus category ‘White people’, and therefore no conclusions regarding participant evaluations of ‘White people’ should be made. In general, we therefore recommend that comparisons of IRAP </w:t>
       </w:r>
@@ -4991,10 +4235,10 @@
         <w:t xml:space="preserve">t </w:t>
       </w:r>
       <w:r>
-        <w:t xml:space="preserve">tests) should be </w:t>
-      </w:r>
-      <w:r>
-        <w:t>avoided when attempting to make substantive conclusions about the domain being assessed in an IRAP.</w:t>
+        <w:t xml:space="preserve">tests) should be avoided when attempting to make substantive </w:t>
+      </w:r>
+      <w:r>
+        <w:t>conclusions about the domain being assessed in an IRAP.</w:t>
       </w:r>
     </w:p>
     <w:p>
@@ -5064,48 +4308,32 @@
         <w:pStyle w:val="Heading2"/>
       </w:pPr>
       <w:r>
+        <w:t>Conclusions</w:t>
+      </w:r>
+    </w:p>
+    <w:p>
+      <w:r>
+        <w:t xml:space="preserve">Evidence from a large dataset of published and unpublished IRAP studies show that IRAPs examining </w:t>
+      </w:r>
+      <w:r>
         <w:lastRenderedPageBreak/>
-        <w:t>Conclusions</w:t>
-      </w:r>
-    </w:p>
-    <w:p>
-      <w:r>
-        <w:t xml:space="preserve">Evidence from a large dataset of published and unpublished IRAP studies show that IRAPs examining very different domains – even those using non-words – demonstrate startlingly similar patterns of effects. This finding is in agreement with general conclusions of several recent articles that there is a generic pattern among IRAP effects. However, due to its </w:t>
-      </w:r>
-      <w:del w:id="151" w:author="Ian Hussey" w:date="2022-07-29T15:38:00Z">
-        <w:r>
-          <w:delText xml:space="preserve">relatively </w:delText>
-        </w:r>
-      </w:del>
-      <w:r>
-        <w:t>large sample size</w:t>
-      </w:r>
-      <w:ins w:id="152" w:author="Ian Hussey" w:date="2022-07-29T15:38:00Z">
-        <w:r>
-          <w:t xml:space="preserve"> relative to the existing IRAP literature</w:t>
-        </w:r>
-      </w:ins>
+        <w:t>very different domains – even those using non-words – demonstrate startlingly similar patterns of effects. This finding is in agreement with general conclusions of several recent articles that there is a generic pattern among IRAP effects. However, due to its large sample size</w:t>
+      </w:r>
+      <w:r>
+        <w:t xml:space="preserve"> relative to the existing IRAP literature</w:t>
+      </w:r>
       <w:r>
         <w:t>, this study is the first to quantify the generic pattern more precisely and to consider its implications for the valid</w:t>
       </w:r>
-      <w:ins w:id="153" w:author="Ian Hussey" w:date="2022-07-29T15:38:00Z">
-        <w:r>
-          <w:t xml:space="preserve"> interpretation</w:t>
-        </w:r>
-      </w:ins>
-      <w:del w:id="154" w:author="Ian Hussey" w:date="2022-07-29T15:38:00Z">
-        <w:r>
-          <w:delText>ity</w:delText>
-        </w:r>
-      </w:del>
+      <w:r>
+        <w:t xml:space="preserve"> interpretation</w:t>
+      </w:r>
       <w:r>
         <w:t xml:space="preserve"> of published and future IRAP studies. Results demonstrated that majority of variance in effects on evaluative IRAPs is attributable to this generic pattern rather than the domain it is intended to measure. The IRAP is therefore relatively insensitive to the attitudes and learning histories it is intended to assess. This </w:t>
       </w:r>
-      <w:ins w:id="155" w:author="Ian Hussey" w:date="2022-07-29T15:38:00Z">
-        <w:r>
-          <w:t xml:space="preserve">represents a serious confound and </w:t>
-        </w:r>
-      </w:ins>
+      <w:r>
+        <w:t xml:space="preserve">represents a serious confound and </w:t>
+      </w:r>
       <w:r>
         <w:t xml:space="preserve">has negative implications for the published literature: multiple common analyses of IRAP data are likely to produce invalid domain level conclusions. There is therefore a strong need to systematically evaluate the prevalence of these types of analyses and invalid inferences in the published IRAP literature. </w:t>
       </w:r>
@@ -5115,6 +4343,40 @@
         <w:pStyle w:val="Heading1"/>
       </w:pPr>
       <w:r>
+        <w:t>Author notes</w:t>
+      </w:r>
+    </w:p>
+    <w:p>
+      <w:pPr>
+        <w:pStyle w:val="Heading2"/>
+      </w:pPr>
+      <w:r>
+        <w:t>Funding</w:t>
+      </w:r>
+    </w:p>
+    <w:p>
+      <w:r>
+        <w:t>IH was supported by Ghent University grant 01P05517 and the META-REP Priority Program of the German Research Foundation (#464488178).</w:t>
+      </w:r>
+    </w:p>
+    <w:p>
+      <w:pPr>
+        <w:pStyle w:val="Heading2"/>
+      </w:pPr>
+      <w:r>
+        <w:t>Conflict of interest</w:t>
+      </w:r>
+    </w:p>
+    <w:p>
+      <w:r>
+        <w:t>None.</w:t>
+      </w:r>
+    </w:p>
+    <w:p>
+      <w:pPr>
+        <w:pStyle w:val="Heading1"/>
+      </w:pPr>
+      <w:r>
         <w:t>References</w:t>
       </w:r>
     </w:p>
@@ -5275,7 +4537,10 @@
         <w:pStyle w:val="Bibliography"/>
       </w:pPr>
       <w:r>
-        <w:t xml:space="preserve">Finn, M., Barnes-Holmes, D., &amp; McEnteggart, C. (2018). Exploring the single-trial-type-dominance-effect in the IRAP: Developing a differential arbitrarily applicable relational responding effects (DAARRE) model. </w:t>
+        <w:t>Finn, M., Barnes-Holmes, D., &amp; McEnteggart, C. (2018). Exploring the single-trial-type-dominance-</w:t>
+      </w:r>
+      <w:r>
+        <w:t xml:space="preserve">effect in the IRAP: Developing a differential arbitrarily applicable relational responding effects (DAARRE) model. </w:t>
       </w:r>
       <w:r>
         <w:rPr>
@@ -5533,24 +4798,44 @@
       <w:r>
         <w:t xml:space="preserve">Lawrence, M. A. (2016). </w:t>
       </w:r>
-      <w:proofErr w:type="spellStart"/>
       <w:r>
         <w:rPr>
           <w:i/>
           <w:iCs/>
         </w:rPr>
-        <w:t>ez</w:t>
-      </w:r>
-      <w:proofErr w:type="spellEnd"/>
+        <w:t>ez: Easy Analysis and Visualization of Factorial Experiments</w:t>
+      </w:r>
+      <w:r>
+        <w:t>. https://CRAN.R-project.org/package=ez</w:t>
+      </w:r>
+    </w:p>
+    <w:p>
+      <w:pPr>
+        <w:pStyle w:val="Bibliography"/>
+      </w:pPr>
+      <w:r>
+        <w:lastRenderedPageBreak/>
+        <w:t xml:space="preserve">Nosek, B. A., Hawkins, C. B., &amp; Frazier, R. S. (2011). Implicit social cognition: From measures to mechanisms. </w:t>
+      </w:r>
       <w:r>
         <w:rPr>
           <w:i/>
           <w:iCs/>
         </w:rPr>
-        <w:t>: Easy Analysis and Visualization of Factorial Experiments</w:t>
-      </w:r>
-      <w:r>
-        <w:t>. https://CRAN.R-project.org/package=ez</w:t>
+        <w:t>Trends in Cognitive Sciences</w:t>
+      </w:r>
+      <w:r>
+        <w:t xml:space="preserve">, </w:t>
+      </w:r>
+      <w:r>
+        <w:rPr>
+          <w:i/>
+          <w:iCs/>
+        </w:rPr>
+        <w:t>15</w:t>
+      </w:r>
+      <w:r>
+        <w:t>(4), 152–159. https://doi.org/10.1016/j.tics.2011.01.005</w:t>
       </w:r>
     </w:p>
     <w:p>
@@ -5558,14 +4843,14 @@
         <w:pStyle w:val="Bibliography"/>
       </w:pPr>
       <w:r>
-        <w:t xml:space="preserve">Nosek, B. A., Hawkins, C. B., &amp; Frazier, R. S. (2011). Implicit social cognition: From measures to mechanisms. </w:t>
+        <w:t xml:space="preserve">O’Shea, B., Watson, D. G., &amp; Brown, G. D. A. (2016). Measuring implicit attitudes: A positive framing bias flaw in the Implicit Relational Assessment Procedure (IRAP). </w:t>
       </w:r>
       <w:r>
         <w:rPr>
           <w:i/>
           <w:iCs/>
         </w:rPr>
-        <w:t>Trends in Cognitive Sciences</w:t>
+        <w:t>Psychological Assessment</w:t>
       </w:r>
       <w:r>
         <w:t xml:space="preserve">, </w:t>
@@ -5575,14 +4860,10 @@
           <w:i/>
           <w:iCs/>
         </w:rPr>
-        <w:t>15</w:t>
-      </w:r>
-      <w:r>
-        <w:t xml:space="preserve">(4), </w:t>
-      </w:r>
-      <w:r>
-        <w:lastRenderedPageBreak/>
-        <w:t>152–159. https://doi.org/10.1016/j.tics.2011.01.005</w:t>
+        <w:t>28</w:t>
+      </w:r>
+      <w:r>
+        <w:t>(2), 158–170. https://doi.org/10.1037/pas0000172</w:t>
       </w:r>
     </w:p>
     <w:p>
@@ -5590,75 +4871,14 @@
         <w:pStyle w:val="Bibliography"/>
       </w:pPr>
       <w:r>
-        <w:t xml:space="preserve">O’Shea, B., Watson, D. G., &amp; Brown, G. D. A. (2016). Measuring implicit attitudes: A positive framing bias flaw in the Implicit Relational Assessment Procedure (IRAP). </w:t>
+        <w:t xml:space="preserve">Pfister, R., &amp; Janczyk, M. (2019). </w:t>
       </w:r>
       <w:r>
         <w:rPr>
           <w:i/>
           <w:iCs/>
         </w:rPr>
-        <w:t>Psychological Assessment</w:t>
-      </w:r>
-      <w:r>
-        <w:t xml:space="preserve">, </w:t>
-      </w:r>
-      <w:r>
-        <w:rPr>
-          <w:i/>
-          <w:iCs/>
-        </w:rPr>
-        <w:t>28</w:t>
-      </w:r>
-      <w:r>
-        <w:t>(2), 158–170. https://doi.org/10.1037/pas0000172</w:t>
-      </w:r>
-    </w:p>
-    <w:p>
-      <w:pPr>
-        <w:pStyle w:val="Bibliography"/>
-      </w:pPr>
-      <w:r>
-        <w:t xml:space="preserve">Pfister, R., &amp; </w:t>
-      </w:r>
-      <w:proofErr w:type="spellStart"/>
-      <w:r>
-        <w:t>Janczyk</w:t>
-      </w:r>
-      <w:proofErr w:type="spellEnd"/>
-      <w:r>
-        <w:t xml:space="preserve">, M. (2019). </w:t>
-      </w:r>
-      <w:proofErr w:type="spellStart"/>
-      <w:r>
-        <w:rPr>
-          <w:i/>
-          <w:iCs/>
-        </w:rPr>
-        <w:t>schoRsch</w:t>
-      </w:r>
-      <w:proofErr w:type="spellEnd"/>
-      <w:r>
-        <w:rPr>
-          <w:i/>
-          <w:iCs/>
-        </w:rPr>
-        <w:t xml:space="preserve">: Tools for </w:t>
-      </w:r>
-      <w:proofErr w:type="spellStart"/>
-      <w:r>
-        <w:rPr>
-          <w:i/>
-          <w:iCs/>
-        </w:rPr>
-        <w:t>Analyzing</w:t>
-      </w:r>
-      <w:proofErr w:type="spellEnd"/>
-      <w:r>
-        <w:rPr>
-          <w:i/>
-          <w:iCs/>
-        </w:rPr>
-        <w:t xml:space="preserve"> Factorial Experiments</w:t>
+        <w:t>schoRsch: Tools for Analyzing Factorial Experiments</w:t>
       </w:r>
       <w:r>
         <w:t xml:space="preserve"> (1.7). https://CRAN.R-project.org/package=schoRsch</w:t>
@@ -6292,14 +5512,6 @@
     </w:lvlOverride>
   </w:num>
 </w:numbering>
-</file>
-
-<file path=word/people.xml><?xml version="1.0" encoding="utf-8"?>
-<w15:people xmlns:wpc="http://schemas.microsoft.com/office/word/2010/wordprocessingCanvas" xmlns:cx="http://schemas.microsoft.com/office/drawing/2014/chartex" xmlns:cx1="http://schemas.microsoft.com/office/drawing/2015/9/8/chartex" xmlns:cx2="http://schemas.microsoft.com/office/drawing/2015/10/21/chartex" xmlns:cx3="http://schemas.microsoft.com/office/drawing/2016/5/9/chartex" xmlns:cx4="http://schemas.microsoft.com/office/drawing/2016/5/10/chartex" xmlns:cx5="http://schemas.microsoft.com/office/drawing/2016/5/11/chartex" xmlns:cx6="http://schemas.microsoft.com/office/drawing/2016/5/12/chartex" xmlns:cx7="http://schemas.microsoft.com/office/drawing/2016/5/13/chartex" xmlns:cx8="http://schemas.microsoft.com/office/drawing/2016/5/14/chartex" xmlns:mc="http://schemas.openxmlformats.org/markup-compatibility/2006" xmlns:aink="http://schemas.microsoft.com/office/drawing/2016/ink" xmlns:am3d="http://schemas.microsoft.com/office/drawing/2017/model3d" xmlns:o="urn:schemas-microsoft-com:office:office" xmlns:oel="http://schemas.microsoft.com/office/2019/extlst" xmlns:r="http://schemas.openxmlformats.org/officeDocument/2006/relationships" xmlns:m="http://schemas.openxmlformats.org/officeDocument/2006/math" xmlns:v="urn:schemas-microsoft-com:vml" xmlns:wp14="http://schemas.microsoft.com/office/word/2010/wordprocessingDrawing" xmlns:wp="http://schemas.openxmlformats.org/drawingml/2006/wordprocessingDrawing" xmlns:w10="urn:schemas-microsoft-com:office:word" xmlns:w="http://schemas.openxmlformats.org/wordprocessingml/2006/main" xmlns:w14="http://schemas.microsoft.com/office/word/2010/wordml" xmlns:w15="http://schemas.microsoft.com/office/word/2012/wordml" xmlns:w16cex="http://schemas.microsoft.com/office/word/2018/wordml/cex" xmlns:w16cid="http://schemas.microsoft.com/office/word/2016/wordml/cid" xmlns:w16="http://schemas.microsoft.com/office/word/2018/wordml" xmlns:w16sdtdh="http://schemas.microsoft.com/office/word/2020/wordml/sdtdatahash" xmlns:w16se="http://schemas.microsoft.com/office/word/2015/wordml/symex" xmlns:wpg="http://schemas.microsoft.com/office/word/2010/wordprocessingGroup" xmlns:wpi="http://schemas.microsoft.com/office/word/2010/wordprocessingInk" xmlns:wne="http://schemas.microsoft.com/office/word/2006/wordml" xmlns:wps="http://schemas.microsoft.com/office/word/2010/wordprocessingShape" mc:Ignorable="w14 w15 w16se w16cid w16 w16cex w16sdtdh wp14">
-  <w15:person w15:author="Ian Hussey">
-    <w15:presenceInfo w15:providerId="None" w15:userId="Ian Hussey"/>
-  </w15:person>
-</w15:people>
 </file>
 
 <file path=word/styles.xml><?xml version="1.0" encoding="utf-8"?>
@@ -6899,6 +6111,7 @@
   <w:style w:type="character" w:default="1" w:styleId="DefaultParagraphFont">
     <w:name w:val="Default Paragraph Font"/>
     <w:uiPriority w:val="1"/>
+    <w:semiHidden/>
     <w:unhideWhenUsed/>
   </w:style>
   <w:style w:type="table" w:default="1" w:styleId="TableNormal">
@@ -8936,15 +8149,6 @@
 </file>
 
 <file path=customXml/item2.xml><?xml version="1.0" encoding="utf-8"?>
-<?mso-contentType ?>
-<FormTemplates xmlns="http://schemas.microsoft.com/sharepoint/v3/contenttype/forms">
-  <Display>DocumentLibraryForm</Display>
-  <Edit>AssetEditForm</Edit>
-  <New>DocumentLibraryForm</New>
-</FormTemplates>
-</file>
-
-<file path=customXml/item3.xml><?xml version="1.0" encoding="utf-8"?>
 <b:Sources xmlns:b="http://schemas.openxmlformats.org/officeDocument/2006/bibliography" SelectedStyle="\APASixthEditionOfficeOnline.xsl" StyleName="APA" Version="6">
   <b:Source>
     <b:Tag>Article</b:Tag>
@@ -8991,6 +8195,15 @@
 </b:Sources>
 </file>
 
+<file path=customXml/item3.xml><?xml version="1.0" encoding="utf-8"?>
+<?mso-contentType ?>
+<FormTemplates xmlns="http://schemas.microsoft.com/sharepoint/v3/contenttype/forms">
+  <Display>DocumentLibraryForm</Display>
+  <Edit>AssetEditForm</Edit>
+  <New>DocumentLibraryForm</New>
+</FormTemplates>
+</file>
+
 <file path=customXml/itemProps1.xml><?xml version="1.0" encoding="utf-8"?>
 <ds:datastoreItem xmlns:ds="http://schemas.openxmlformats.org/officeDocument/2006/customXml" ds:itemID="{55AF091B-3C7A-41E3-B477-F2FDAA23CFDA}">
   <ds:schemaRefs>
@@ -9000,17 +8213,17 @@
 </file>
 
 <file path=customXml/itemProps2.xml><?xml version="1.0" encoding="utf-8"?>
+<ds:datastoreItem xmlns:ds="http://schemas.openxmlformats.org/officeDocument/2006/customXml" ds:itemID="{EF9C6A77-CE02-844E-9F4E-E4514314E63E}">
+  <ds:schemaRefs>
+    <ds:schemaRef ds:uri="http://schemas.openxmlformats.org/officeDocument/2006/bibliography"/>
+  </ds:schemaRefs>
+</ds:datastoreItem>
+</file>
+
+<file path=customXml/itemProps3.xml><?xml version="1.0" encoding="utf-8"?>
 <ds:datastoreItem xmlns:ds="http://schemas.openxmlformats.org/officeDocument/2006/customXml" ds:itemID="{FC49F074-30BA-4C9C-B9EE-E13520AAFA01}">
   <ds:schemaRefs>
     <ds:schemaRef ds:uri="http://schemas.microsoft.com/sharepoint/v3/contenttype/forms"/>
   </ds:schemaRefs>
 </ds:datastoreItem>
-</file>
-
-<file path=customXml/itemProps3.xml><?xml version="1.0" encoding="utf-8"?>
-<ds:datastoreItem xmlns:ds="http://schemas.openxmlformats.org/officeDocument/2006/customXml" ds:itemID="{EF9C6A77-CE02-844E-9F4E-E4514314E63E}">
-  <ds:schemaRefs>
-    <ds:schemaRef ds:uri="http://schemas.openxmlformats.org/officeDocument/2006/bibliography"/>
-  </ds:schemaRefs>
-</ds:datastoreItem>
 </file>
--- a/manuscript/preprint/Hussey & Drake - 2020 - The Implicit Relational Assessment Procedure is not very sensitive to the attitudes and learning histories it is used to assess.docx
+++ b/manuscript/preprint/Hussey & Drake - 2020 - The Implicit Relational Assessment Procedure is not very sensitive to the attitudes and learning histories it is used to assess.docx
@@ -276,13 +276,7 @@
         <w:rPr>
           <w:rFonts w:cs="CMU Serif Roman"/>
         </w:rPr>
-        <w:t xml:space="preserve">(O’Shea et al., </w:t>
-      </w:r>
-      <w:r>
-        <w:rPr>
-          <w:rFonts w:cs="CMU Serif Roman"/>
-        </w:rPr>
-        <w:t>2016)</w:t>
+        <w:t>(O’Shea et al., 2016)</w:t>
       </w:r>
       <w:r>
         <w:fldChar w:fldCharType="end"/>
@@ -300,7 +294,10 @@
         <w:fldChar w:fldCharType="separate"/>
       </w:r>
       <w:r>
-        <w:t>(Hussey, Daly, et al., 2015)</w:t>
+        <w:t xml:space="preserve">(Hussey, </w:t>
+      </w:r>
+      <w:r>
+        <w:t>Daly, et al., 2015)</w:t>
       </w:r>
       <w:r>
         <w:fldChar w:fldCharType="end"/>
@@ -370,29 +367,29 @@
         <w:fldChar w:fldCharType="end"/>
       </w:r>
       <w:r>
-        <w:t xml:space="preserve"> employed an IRAP which involved </w:t>
+        <w:t xml:space="preserve"> employed an IRAP which involved relating non-evaluative stimuli (i.e., colors and shapes). Despite including no evaluative stimuli, a comparable bias was demonstrated, whereby effects on some trial types were larger than others. This would seem to suggest that O’Shea et al.’s </w:t>
+      </w:r>
+      <w:r>
+        <w:fldChar w:fldCharType="begin"/>
+      </w:r>
+      <w:r>
+        <w:instrText xml:space="preserve"> ADDIN ZOTERO_ITEM CSL_CITATION {"citationID":"IpRfwTZV","properties":{"formattedCitation":"(2016)","plainCitation":"(2016)","noteIndex":0},"citationItems":[{"id":2640,"uris":["http://zotero.org/users/1687755/items/2J3QG8MQ"],"itemData":{"id":2640,"type":"article-journal","abstract":"How can implicit attitudes best be measured? The Implicit Relational Assessment Procedure (IRAP), unlike the Implicit Association Test (IAT), claims to measure absolute, not just relative, implicit attitudes. In the IRAP, participants make congruent (Fat Person-Active: false; Fat Person-Unhealthy: true) or incongruent (Fat Person-Active: true; Fat Person-Unhealthy: false) responses in different blocks of trials. IRAP experiments have reported positive or neutral implicit attitudes (e.g., neutral attitudes toward fat people) in cases in which negative attitudes are normally found on explicit or other implicit measures. It was hypothesized that these results might reflect a positive framing bias (PFB) that occurs when participants complete the IRAP. Implicit attitudes toward categories with varying prior associations (nonwords, social systems, flowers and insects, thin and fat people) were measured. Three conditions (standard, positive framing, and negative framing) were used to measure whether framing influenced estimates of implicit attitudes. It was found that IRAP scores were influenced by how the task was framed to the participants, that the framing effect was modulated by the strength of prior stimulus associations, and that a default PFB led to an overestimation of positive implicit attitudes when measured by the IRAP. Overall, the findings question the validity of the IRAP as a tool for the measurement of absolute implicit attitudes. A new tool (Simple Implicit Procedure:SIP) for measuring absolute, not just relative, implicit attitudes is proposed. (PsycINFO Database Record","container-title":"Psychological Assessment","DOI":"10.1037/pas0000172","ISSN":"1939-134X","issue":"2","journalAbbreviation":"Psychol Assess","language":"eng","note":"PMID: 26075407","page":"158-170","source":"PubMed","title":"Measuring implicit attitudes: A positive framing bias flaw in the Implicit Relational Assessment Procedure (IRAP)","title-short":"Measuring implicit attitudes","volume":"28","author":[{"family":"O'Shea","given":"Brian"},{"family":"Watson","given":"Derrick G."},{"family":"Brown","given":"Gordon D. A."}],"issued":{"date-parts":[["2016",2]]}},"suppress-author":true}],"schema":"https://github.com/citation-style-language/schema/raw/master/csl-citation.json"} </w:instrText>
+      </w:r>
+      <w:r>
+        <w:fldChar w:fldCharType="separate"/>
+      </w:r>
+      <w:r>
+        <w:t>(2016)</w:t>
+      </w:r>
+      <w:r>
+        <w:fldChar w:fldCharType="end"/>
+      </w:r>
+      <w:r>
+        <w:t xml:space="preserve"> valence congruence </w:t>
       </w:r>
       <w:r>
         <w:lastRenderedPageBreak/>
-        <w:t xml:space="preserve">relating non-evaluative stimuli (i.e., colors and shapes). Despite including no evaluative stimuli, a comparable bias was demonstrated, whereby effects on some trial types were larger than others. This would seem to suggest that O’Shea et al.’s </w:t>
-      </w:r>
-      <w:r>
-        <w:fldChar w:fldCharType="begin"/>
-      </w:r>
-      <w:r>
-        <w:instrText xml:space="preserve"> ADDIN ZOTERO_ITEM CSL_CITATION {"citationID":"IpRfwTZV","properties":{"formattedCitation":"(2016)","plainCitation":"(2016)","noteIndex":0},"citationItems":[{"id":2640,"uris":["http://zotero.org/users/1687755/items/2J3QG8MQ"],"itemData":{"id":2640,"type":"article-journal","abstract":"How can implicit attitudes best be measured? The Implicit Relational Assessment Procedure (IRAP), unlike the Implicit Association Test (IAT), claims to measure absolute, not just relative, implicit attitudes. In the IRAP, participants make congruent (Fat Person-Active: false; Fat Person-Unhealthy: true) or incongruent (Fat Person-Active: true; Fat Person-Unhealthy: false) responses in different blocks of trials. IRAP experiments have reported positive or neutral implicit attitudes (e.g., neutral attitudes toward fat people) in cases in which negative attitudes are normally found on explicit or other implicit measures. It was hypothesized that these results might reflect a positive framing bias (PFB) that occurs when participants complete the IRAP. Implicit attitudes toward categories with varying prior associations (nonwords, social systems, flowers and insects, thin and fat people) were measured. Three conditions (standard, positive framing, and negative framing) were used to measure whether framing influenced estimates of implicit attitudes. It was found that IRAP scores were influenced by how the task was framed to the participants, that the framing effect was modulated by the strength of prior stimulus associations, and that a default PFB led to an overestimation of positive implicit attitudes when measured by the IRAP. Overall, the findings question the validity of the IRAP as a tool for the measurement of absolute implicit attitudes. A new tool (Simple Implicit Procedure:SIP) for measuring absolute, not just relative, implicit attitudes is proposed. (PsycINFO Database Record","container-title":"Psychological Assessment","DOI":"10.1037/pas0000172","ISSN":"1939-134X","issue":"2","journalAbbreviation":"Psychol Assess","language":"eng","note":"PMID: 26075407","page":"158-170","source":"PubMed","title":"Measuring implicit attitudes: A positive framing bias flaw in the Implicit Relational Assessment Procedure (IRAP)","title-short":"Measuring implicit attitudes","volume":"28","author":[{"family":"O'Shea","given":"Brian"},{"family":"Watson","given":"Derrick G."},{"family":"Brown","given":"Gordon D. A."}],"issued":{"date-parts":[["2016",2]]}},"suppress-author":true}],"schema":"https://github.com/citation-style-language/schema/raw/master/csl-citation.json"} </w:instrText>
-      </w:r>
-      <w:r>
-        <w:fldChar w:fldCharType="separate"/>
-      </w:r>
-      <w:r>
-        <w:t>(2016)</w:t>
-      </w:r>
-      <w:r>
-        <w:fldChar w:fldCharType="end"/>
-      </w:r>
-      <w:r>
-        <w:t xml:space="preserve"> valence congruence account is insufficient. Finn et al. </w:t>
+        <w:t xml:space="preserve">account is insufficient. Finn et al. </w:t>
       </w:r>
       <w:r>
         <w:fldChar w:fldCharType="begin"/>
@@ -692,10 +689,10 @@
         <w:fldChar w:fldCharType="end"/>
       </w:r>
       <w:r>
-        <w:t xml:space="preserve">. The current study therefore employs secondary analysis of existing data, with sample size </w:t>
-      </w:r>
-      <w:r>
-        <w:t xml:space="preserve">being determined by data availability. Inclusion criteria were as follows: (1) The study must have included at least one standard IRAP (i.e., not variants such as the MT-IRAP or Training IRAP); (2) The IRAP must employ single-word valenced attribute category stimuli (e.g., positive vs. negative). This did not include other more specific categorizations (e.g., masculine/feminine) or more elaborate propositions (e.g., ‘I can approach’ vs. ‘I cannot tolerate it’). This served to limit the differences between IRAPs to the domain being evaluated while keeping other aspects of the procedure relatively consistent; (3) The IRAP must have used ‘True’ and ‘False’ as response options within the procedure; (4) When a study employed multiple IRAPs within participants, only the first IRAP that each participant completed was included. Data from 12 IRAPs across 10 domains </w:t>
+        <w:t xml:space="preserve">. The current study therefore employs secondary analysis of existing data, with sample size being determined by data availability. Inclusion criteria were as follows: (1) The study must have included at least one standard IRAP (i.e., not variants such as the MT-IRAP or Training IRAP); (2) The IRAP must employ single-word valenced attribute category stimuli (e.g., positive vs. negative). This did not include other more specific categorizations (e.g., masculine/feminine) or more elaborate propositions (e.g., ‘I can approach’ vs. ‘I cannot tolerate it’). This served to limit the </w:t>
+      </w:r>
+      <w:r>
+        <w:t xml:space="preserve">differences between IRAPs to the domain being evaluated while keeping other aspects of the procedure relatively consistent; (3) The IRAP must have used ‘True’ and ‘False’ as response options within the procedure; (4) When a study employed multiple IRAPs within participants, only the first IRAP that each participant completed was included. Data from 12 IRAPs across 10 domains </w:t>
       </w:r>
       <w:r>
         <w:t xml:space="preserve">using 12 stimuli sets </w:t>
@@ -848,11 +845,11 @@
         <w:fldChar w:fldCharType="end"/>
       </w:r>
       <w:r>
-        <w:t xml:space="preserve">. On each block of trials, participants are presented with images or words at the top of the screen and in the middle of the screen. Response options are presented on the bottom left and bottom right sides of the screen and are mapped to the left and right response keys. In order to progress to the next trial, the correct response must </w:t>
+        <w:t xml:space="preserve">. On each block of trials, participants are presented with images or words at the top of the screen and in the middle of the screen. Response options are presented on the bottom left and bottom right sides of the screen and are mapped to the left and right response keys. In order to progress to the next trial, the correct response must be given. Incorrect responses result in a red X being presented on screen. The correct responses alternated between blocks. For example, an IRAP study examining racial attitudes might include “White people” and “Black people” as category stimuli and positive and negative words as attribute stimuli. In this example, a participant must respond to “White people” and “Dangerous” with “True” on one block and “False” on the other block. Participants initially complete pairs of these blocks during a practice phase of the task; once responding meet predetermined criteria for a both of a pair of practice blocks (typically a median reaction time &lt; 2000 ms and a percentage accuracy &gt; 80%), </w:t>
       </w:r>
       <w:r>
         <w:lastRenderedPageBreak/>
-        <w:t xml:space="preserve">be given. Incorrect responses result in a red X being presented on screen. The correct responses alternated between blocks. For example, an IRAP study examining racial attitudes might include “White people” and “Black people” as category stimuli and positive and negative words as attribute stimuli. In this example, a participant must respond to “White people” and “Dangerous” with “True” on one block and “False” on the other block. Participants initially complete pairs of these blocks during a practice phase of the task; once responding meet predetermined criteria for a both of a pair of practice blocks (typically a median reaction time &lt; 2000 ms and a percentage accuracy &gt; 80%), participants proceed to the test block (typically three pairs). Only data from the test blocks is used in the analyses </w:t>
+        <w:t xml:space="preserve">participants proceed to the test block (typically three pairs). Only data from the test blocks is used in the analyses </w:t>
       </w:r>
       <w:r>
         <w:fldChar w:fldCharType="begin"/>
@@ -1040,10 +1037,7 @@
         <w:t xml:space="preserve"> than for the main effect for trial type</w:t>
       </w:r>
       <w:r>
-        <w:t xml:space="preserve">. However, if IRAP effects are mostly </w:t>
-      </w:r>
-      <w:r>
-        <w:t>driven by the generic pattern then the main effect for trial type effect would be larger</w:t>
+        <w:t>. However, if IRAP effects are mostly driven by the generic pattern then the main effect for trial type effect would be larger</w:t>
       </w:r>
       <w:r>
         <w:t xml:space="preserve"> than the main effect for domain or their interaction effect</w:t>
@@ -1069,7 +1063,15 @@
         <w:t>D</w:t>
       </w:r>
       <w:r>
-        <w:t xml:space="preserve"> scores as the dependent variable, IRAP trial-type as the within subjects independent variable (i.e., Category 1 – Positive, Category 1 – Negative, Category 2 – Positive, Category 2 – Negative), and domain as the between subjects independent variable. Only data from the domains featuring known-words was used (i.e., all domains other than the non-words IRAP). Because our hypothes</w:t>
+        <w:t xml:space="preserve"> scores as the dependent variable, IRAP trial-type as the within </w:t>
+      </w:r>
+      <w:proofErr w:type="gramStart"/>
+      <w:r>
+        <w:t>subjects</w:t>
+      </w:r>
+      <w:proofErr w:type="gramEnd"/>
+      <w:r>
+        <w:t xml:space="preserve"> independent variable (i.e., Category 1 – Positive, Category 1 – Negative, Category 2 – Positive, Category 2 – Negative), and domain as the between subjects independent variable. Only data from the domains featuring known-words was used (i.e., all domains other than the non-words IRAP). Because our hypothes</w:t>
       </w:r>
       <w:r>
         <w:t>i</w:t>
@@ -1087,7 +1089,10 @@
         <w:t xml:space="preserve">the effects </w:t>
       </w:r>
       <w:r>
-        <w:t xml:space="preserve">effect rather than assessing differences in means, only the ANOVA effect sizes are reported. Three different metrics of effect size are reported: </w:t>
+        <w:t xml:space="preserve">effect rather than assessing differences in means, only the ANOVA effect </w:t>
+      </w:r>
+      <w:r>
+        <w:t xml:space="preserve">sizes are reported. Three different metrics of effect size are reported: </w:t>
       </w:r>
       <m:oMath>
         <m:sSup>
@@ -1382,519 +1387,6 @@
       </w:r>
     </w:p>
     <w:p>
-      <w:r>
-        <w:t xml:space="preserve">Hypothesis tests were conducted via the comparison of confidence intervals. Given the mix of within and between-subject effects, </w:t>
-      </w:r>
-      <m:oMath>
-        <m:sSubSup>
-          <m:sSubSupPr>
-            <m:ctrlPr>
-              <w:rPr>
-                <w:rFonts w:ascii="Cambria Math" w:hAnsi="Cambria Math"/>
-                <w:i/>
-              </w:rPr>
-            </m:ctrlPr>
-          </m:sSubSupPr>
-          <m:e>
-            <m:r>
-              <w:rPr>
-                <w:rFonts w:ascii="Cambria Math" w:hAnsi="Cambria Math"/>
-              </w:rPr>
-              <m:t>η</m:t>
-            </m:r>
-          </m:e>
-          <m:sub>
-            <m:r>
-              <w:rPr>
-                <w:rFonts w:ascii="Cambria Math" w:hAnsi="Cambria Math"/>
-              </w:rPr>
-              <m:t>g</m:t>
-            </m:r>
-          </m:sub>
-          <m:sup>
-            <m:r>
-              <w:rPr>
-                <w:rFonts w:ascii="Cambria Math" w:hAnsi="Cambria Math"/>
-              </w:rPr>
-              <m:t>2</m:t>
-            </m:r>
-          </m:sup>
-        </m:sSubSup>
-      </m:oMath>
-      <w:r>
-        <w:t xml:space="preserve"> was the most appropriate effect size to compare in order to make inferences</w:t>
-      </w:r>
-      <w:r>
-        <w:t>. I</w:t>
-      </w:r>
-      <w:r>
-        <w:t>ndeed the generalized form of this effect size was created for exactly such purposes.</w:t>
-      </w:r>
-      <w:r>
-        <w:t xml:space="preserve"> </w:t>
-      </w:r>
-      <w:r>
-        <w:t>Results demonstrated that the majority of variance in IRAP effects was explained by the main effect for trial type (</w:t>
-      </w:r>
-      <m:oMath>
-        <m:sSup>
-          <m:sSupPr>
-            <m:ctrlPr>
-              <w:rPr>
-                <w:rFonts w:ascii="Cambria Math" w:hAnsi="Cambria Math"/>
-                <w:i/>
-              </w:rPr>
-            </m:ctrlPr>
-          </m:sSupPr>
-          <m:e>
-            <m:r>
-              <w:rPr>
-                <w:rFonts w:ascii="Cambria Math" w:hAnsi="Cambria Math"/>
-              </w:rPr>
-              <m:t>η</m:t>
-            </m:r>
-          </m:e>
-          <m:sup>
-            <m:r>
-              <w:rPr>
-                <w:rFonts w:ascii="Cambria Math" w:hAnsi="Cambria Math"/>
-              </w:rPr>
-              <m:t>2</m:t>
-            </m:r>
-          </m:sup>
-        </m:sSup>
-      </m:oMath>
-      <w:r>
-        <w:t xml:space="preserve"> = 0.</w:t>
-      </w:r>
-      <w:r>
-        <w:t>70</w:t>
-      </w:r>
-      <w:r>
-        <w:t>, 90% CI [0.6</w:t>
-      </w:r>
-      <w:r>
-        <w:t>6</w:t>
-      </w:r>
-      <w:r>
-        <w:t>, 0.7</w:t>
-      </w:r>
-      <w:r>
-        <w:t>5</w:t>
-      </w:r>
-      <w:r>
-        <w:t xml:space="preserve">], </w:t>
-      </w:r>
-      <m:oMath>
-        <m:sSubSup>
-          <m:sSubSupPr>
-            <m:ctrlPr>
-              <w:rPr>
-                <w:rFonts w:ascii="Cambria Math" w:hAnsi="Cambria Math"/>
-                <w:i/>
-              </w:rPr>
-            </m:ctrlPr>
-          </m:sSubSupPr>
-          <m:e>
-            <m:r>
-              <w:rPr>
-                <w:rFonts w:ascii="Cambria Math" w:hAnsi="Cambria Math"/>
-              </w:rPr>
-              <m:t>η</m:t>
-            </m:r>
-          </m:e>
-          <m:sub>
-            <m:r>
-              <w:rPr>
-                <w:rFonts w:ascii="Cambria Math" w:hAnsi="Cambria Math"/>
-              </w:rPr>
-              <m:t>p</m:t>
-            </m:r>
-          </m:sub>
-          <m:sup>
-            <m:r>
-              <w:rPr>
-                <w:rFonts w:ascii="Cambria Math" w:hAnsi="Cambria Math"/>
-              </w:rPr>
-              <m:t>2</m:t>
-            </m:r>
-          </m:sup>
-        </m:sSubSup>
-      </m:oMath>
-      <w:r>
-        <w:t xml:space="preserve"> = 0.2</w:t>
-      </w:r>
-      <w:r>
-        <w:t>4</w:t>
-      </w:r>
-      <w:r>
-        <w:t>, 90% CI [0.</w:t>
-      </w:r>
-      <w:r>
-        <w:t>22</w:t>
-      </w:r>
-      <w:r>
-        <w:t>, 0.2</w:t>
-      </w:r>
-      <w:r>
-        <w:t>7</w:t>
-      </w:r>
-      <w:r>
-        <w:t xml:space="preserve">], </w:t>
-      </w:r>
-      <m:oMath>
-        <m:sSubSup>
-          <m:sSubSupPr>
-            <m:ctrlPr>
-              <w:rPr>
-                <w:rFonts w:ascii="Cambria Math" w:hAnsi="Cambria Math"/>
-                <w:i/>
-              </w:rPr>
-            </m:ctrlPr>
-          </m:sSubSupPr>
-          <m:e>
-            <m:r>
-              <w:rPr>
-                <w:rFonts w:ascii="Cambria Math" w:hAnsi="Cambria Math"/>
-              </w:rPr>
-              <m:t>η</m:t>
-            </m:r>
-          </m:e>
-          <m:sub>
-            <m:r>
-              <w:rPr>
-                <w:rFonts w:ascii="Cambria Math" w:hAnsi="Cambria Math"/>
-              </w:rPr>
-              <m:t>g</m:t>
-            </m:r>
-          </m:sub>
-          <m:sup>
-            <m:r>
-              <w:rPr>
-                <w:rFonts w:ascii="Cambria Math" w:hAnsi="Cambria Math"/>
-              </w:rPr>
-              <m:t>2</m:t>
-            </m:r>
-          </m:sup>
-        </m:sSubSup>
-      </m:oMath>
-      <w:r>
-        <w:t xml:space="preserve"> = 0.1</w:t>
-      </w:r>
-      <w:r>
-        <w:t>7</w:t>
-      </w:r>
-      <w:r>
-        <w:t>, 90% CI [0.1</w:t>
-      </w:r>
-      <w:r>
-        <w:t>5</w:t>
-      </w:r>
-      <w:r>
-        <w:t>, 0.</w:t>
-      </w:r>
-      <w:r>
-        <w:t>19</w:t>
-      </w:r>
-      <w:r>
-        <w:t>]) with only a small fraction explained by either the main effect for domain (</w:t>
-      </w:r>
-      <m:oMath>
-        <m:sSup>
-          <m:sSupPr>
-            <m:ctrlPr>
-              <w:rPr>
-                <w:rFonts w:ascii="Cambria Math" w:hAnsi="Cambria Math"/>
-                <w:i/>
-              </w:rPr>
-            </m:ctrlPr>
-          </m:sSupPr>
-          <m:e>
-            <m:r>
-              <w:rPr>
-                <w:rFonts w:ascii="Cambria Math" w:hAnsi="Cambria Math"/>
-              </w:rPr>
-              <m:t>η</m:t>
-            </m:r>
-          </m:e>
-          <m:sup>
-            <m:r>
-              <w:rPr>
-                <w:rFonts w:ascii="Cambria Math" w:hAnsi="Cambria Math"/>
-              </w:rPr>
-              <m:t>2</m:t>
-            </m:r>
-          </m:sup>
-        </m:sSup>
-      </m:oMath>
-      <w:r>
-        <w:t xml:space="preserve"> = 0.10, 90% CI [0.07, 0.1</w:t>
-      </w:r>
-      <w:r>
-        <w:t>4</w:t>
-      </w:r>
-      <w:r>
-        <w:t xml:space="preserve">], </w:t>
-      </w:r>
-      <m:oMath>
-        <m:sSubSup>
-          <m:sSubSupPr>
-            <m:ctrlPr>
-              <w:rPr>
-                <w:rFonts w:ascii="Cambria Math" w:hAnsi="Cambria Math"/>
-                <w:i/>
-              </w:rPr>
-            </m:ctrlPr>
-          </m:sSubSupPr>
-          <m:e>
-            <m:r>
-              <w:rPr>
-                <w:rFonts w:ascii="Cambria Math" w:hAnsi="Cambria Math"/>
-              </w:rPr>
-              <m:t>η</m:t>
-            </m:r>
-          </m:e>
-          <m:sub>
-            <m:r>
-              <w:rPr>
-                <w:rFonts w:ascii="Cambria Math" w:hAnsi="Cambria Math"/>
-              </w:rPr>
-              <m:t>p</m:t>
-            </m:r>
-          </m:sub>
-          <m:sup>
-            <m:r>
-              <w:rPr>
-                <w:rFonts w:ascii="Cambria Math" w:hAnsi="Cambria Math"/>
-              </w:rPr>
-              <m:t>2</m:t>
-            </m:r>
-          </m:sup>
-        </m:sSubSup>
-      </m:oMath>
-      <w:r>
-        <w:t xml:space="preserve"> = 0.0</w:t>
-      </w:r>
-      <w:r>
-        <w:t>8</w:t>
-      </w:r>
-      <w:r>
-        <w:t>, 90% CI [0.0</w:t>
-      </w:r>
-      <w:r>
-        <w:t>6</w:t>
-      </w:r>
-      <w:r>
-        <w:t>, 0.</w:t>
-      </w:r>
-      <w:r>
-        <w:t>10</w:t>
-      </w:r>
-      <w:r>
-        <w:t xml:space="preserve">], </w:t>
-      </w:r>
-      <m:oMath>
-        <m:sSubSup>
-          <m:sSubSupPr>
-            <m:ctrlPr>
-              <w:rPr>
-                <w:rFonts w:ascii="Cambria Math" w:hAnsi="Cambria Math"/>
-                <w:i/>
-              </w:rPr>
-            </m:ctrlPr>
-          </m:sSubSupPr>
-          <m:e>
-            <m:r>
-              <w:rPr>
-                <w:rFonts w:ascii="Cambria Math" w:hAnsi="Cambria Math"/>
-              </w:rPr>
-              <m:t>η</m:t>
-            </m:r>
-          </m:e>
-          <m:sub>
-            <m:r>
-              <w:rPr>
-                <w:rFonts w:ascii="Cambria Math" w:hAnsi="Cambria Math"/>
-              </w:rPr>
-              <m:t>g</m:t>
-            </m:r>
-          </m:sub>
-          <m:sup>
-            <m:r>
-              <w:rPr>
-                <w:rFonts w:ascii="Cambria Math" w:hAnsi="Cambria Math"/>
-              </w:rPr>
-              <m:t>2</m:t>
-            </m:r>
-          </m:sup>
-        </m:sSubSup>
-      </m:oMath>
-      <w:r>
-        <w:t xml:space="preserve"> = 0.0</w:t>
-      </w:r>
-      <w:r>
-        <w:t>3</w:t>
-      </w:r>
-      <w:r>
-        <w:t>, 90% CI [0.0</w:t>
-      </w:r>
-      <w:r>
-        <w:t>2</w:t>
-      </w:r>
-      <w:r>
-        <w:t>, 0.0</w:t>
-      </w:r>
-      <w:r>
-        <w:t>4</w:t>
-      </w:r>
-      <w:r>
-        <w:t>]) or the interaction between domain and trial type (</w:t>
-      </w:r>
-      <m:oMath>
-        <m:sSup>
-          <m:sSupPr>
-            <m:ctrlPr>
-              <w:rPr>
-                <w:rFonts w:ascii="Cambria Math" w:hAnsi="Cambria Math"/>
-                <w:i/>
-              </w:rPr>
-            </m:ctrlPr>
-          </m:sSupPr>
-          <m:e>
-            <m:r>
-              <w:rPr>
-                <w:rFonts w:ascii="Cambria Math" w:hAnsi="Cambria Math"/>
-              </w:rPr>
-              <m:t>η</m:t>
-            </m:r>
-          </m:e>
-          <m:sup>
-            <m:r>
-              <w:rPr>
-                <w:rFonts w:ascii="Cambria Math" w:hAnsi="Cambria Math"/>
-              </w:rPr>
-              <m:t>2</m:t>
-            </m:r>
-          </m:sup>
-        </m:sSup>
-      </m:oMath>
-      <w:r>
-        <w:t xml:space="preserve"> = 0.</w:t>
-      </w:r>
-      <w:r>
-        <w:t>09</w:t>
-      </w:r>
-      <w:r>
-        <w:t>, 90% CI [0.0</w:t>
-      </w:r>
-      <w:r>
-        <w:t>7</w:t>
-      </w:r>
-      <w:r>
-        <w:t>, 0.1</w:t>
-      </w:r>
-      <w:r>
-        <w:t>2</w:t>
-      </w:r>
-      <w:r>
-        <w:t xml:space="preserve">], </w:t>
-      </w:r>
-      <m:oMath>
-        <m:sSubSup>
-          <m:sSubSupPr>
-            <m:ctrlPr>
-              <w:rPr>
-                <w:rFonts w:ascii="Cambria Math" w:hAnsi="Cambria Math"/>
-                <w:i/>
-              </w:rPr>
-            </m:ctrlPr>
-          </m:sSubSupPr>
-          <m:e>
-            <m:r>
-              <w:rPr>
-                <w:rFonts w:ascii="Cambria Math" w:hAnsi="Cambria Math"/>
-              </w:rPr>
-              <m:t>η</m:t>
-            </m:r>
-          </m:e>
-          <m:sub>
-            <m:r>
-              <w:rPr>
-                <w:rFonts w:ascii="Cambria Math" w:hAnsi="Cambria Math"/>
-              </w:rPr>
-              <m:t>p</m:t>
-            </m:r>
-          </m:sub>
-          <m:sup>
-            <m:r>
-              <w:rPr>
-                <w:rFonts w:ascii="Cambria Math" w:hAnsi="Cambria Math"/>
-              </w:rPr>
-              <m:t>2</m:t>
-            </m:r>
-          </m:sup>
-        </m:sSubSup>
-      </m:oMath>
-      <w:r>
-        <w:t xml:space="preserve"> = 0.04, 90% CI [0.03, 0.05], </w:t>
-      </w:r>
-      <m:oMath>
-        <m:sSubSup>
-          <m:sSubSupPr>
-            <m:ctrlPr>
-              <w:rPr>
-                <w:rFonts w:ascii="Cambria Math" w:hAnsi="Cambria Math"/>
-                <w:i/>
-              </w:rPr>
-            </m:ctrlPr>
-          </m:sSubSupPr>
-          <m:e>
-            <m:r>
-              <w:rPr>
-                <w:rFonts w:ascii="Cambria Math" w:hAnsi="Cambria Math"/>
-              </w:rPr>
-              <m:t>η</m:t>
-            </m:r>
-          </m:e>
-          <m:sub>
-            <m:r>
-              <w:rPr>
-                <w:rFonts w:ascii="Cambria Math" w:hAnsi="Cambria Math"/>
-              </w:rPr>
-              <m:t>g</m:t>
-            </m:r>
-          </m:sub>
-          <m:sup>
-            <m:r>
-              <w:rPr>
-                <w:rFonts w:ascii="Cambria Math" w:hAnsi="Cambria Math"/>
-              </w:rPr>
-              <m:t>2</m:t>
-            </m:r>
-          </m:sup>
-        </m:sSubSup>
-      </m:oMath>
-      <w:r>
-        <w:t xml:space="preserve"> = 0.0</w:t>
-      </w:r>
-      <w:r>
-        <w:t>3</w:t>
-      </w:r>
-      <w:r>
-        <w:t>, 90% CI 90% CI [0.02, 0.0</w:t>
-      </w:r>
-      <w:r>
-        <w:t>4</w:t>
-      </w:r>
-      <w:r>
-        <w:t xml:space="preserve">]). Results are illustrated in Figure 1. Results therefore supported the conclusion that variation in the IRAP effects are mostly attributable to a generic pattern among the IRAP trial types. IRAP </w:t>
-      </w:r>
-      <w:r>
-        <w:lastRenderedPageBreak/>
-        <w:t xml:space="preserve">effects are therefore relatively insensitive to the attitude domain being assessed. </w:t>
-      </w:r>
-    </w:p>
-    <w:p>
       <w:pPr>
         <w:ind w:firstLine="0"/>
       </w:pPr>
@@ -1909,7 +1401,7 @@
           <w:noProof/>
         </w:rPr>
         <w:drawing>
-          <wp:inline distT="0" distB="0" distL="0" distR="0" wp14:anchorId="6B1E2DC8" wp14:editId="5564E20D">
+          <wp:inline distT="0" distB="0" distL="0" distR="0" wp14:anchorId="3DF42DFE" wp14:editId="5B954822">
             <wp:extent cx="2755900" cy="3100705"/>
             <wp:effectExtent l="0" t="0" r="0" b="0"/>
             <wp:docPr id="3" name="Picture 3"/>
@@ -1965,6 +1457,527 @@
       </w:pPr>
     </w:p>
     <w:p>
+      <w:r>
+        <w:t xml:space="preserve">Hypothesis tests were conducted via the comparison of confidence intervals. Given the mix of within and between-subject effects, </w:t>
+      </w:r>
+      <m:oMath>
+        <m:sSubSup>
+          <m:sSubSupPr>
+            <m:ctrlPr>
+              <w:rPr>
+                <w:rFonts w:ascii="Cambria Math" w:hAnsi="Cambria Math"/>
+                <w:i/>
+              </w:rPr>
+            </m:ctrlPr>
+          </m:sSubSupPr>
+          <m:e>
+            <m:r>
+              <w:rPr>
+                <w:rFonts w:ascii="Cambria Math" w:hAnsi="Cambria Math"/>
+              </w:rPr>
+              <m:t>η</m:t>
+            </m:r>
+          </m:e>
+          <m:sub>
+            <m:r>
+              <w:rPr>
+                <w:rFonts w:ascii="Cambria Math" w:hAnsi="Cambria Math"/>
+              </w:rPr>
+              <m:t>g</m:t>
+            </m:r>
+          </m:sub>
+          <m:sup>
+            <m:r>
+              <w:rPr>
+                <w:rFonts w:ascii="Cambria Math" w:hAnsi="Cambria Math"/>
+              </w:rPr>
+              <m:t>2</m:t>
+            </m:r>
+          </m:sup>
+        </m:sSubSup>
+      </m:oMath>
+      <w:r>
+        <w:t xml:space="preserve"> was the most appropriate effect size to compare in order to make inferences</w:t>
+      </w:r>
+      <w:r>
+        <w:t xml:space="preserve">. </w:t>
+      </w:r>
+      <w:proofErr w:type="gramStart"/>
+      <w:r>
+        <w:t>I</w:t>
+      </w:r>
+      <w:r>
+        <w:t>ndeed</w:t>
+      </w:r>
+      <w:proofErr w:type="gramEnd"/>
+      <w:r>
+        <w:t xml:space="preserve"> the generalized form of this effect size was created for exactly such purposes.</w:t>
+      </w:r>
+      <w:r>
+        <w:t xml:space="preserve"> </w:t>
+      </w:r>
+      <w:r>
+        <w:t>Results demonstrated that the majority of variance in IRAP effects was explained by the main effect for trial type (</w:t>
+      </w:r>
+      <m:oMath>
+        <m:sSup>
+          <m:sSupPr>
+            <m:ctrlPr>
+              <w:rPr>
+                <w:rFonts w:ascii="Cambria Math" w:hAnsi="Cambria Math"/>
+                <w:i/>
+              </w:rPr>
+            </m:ctrlPr>
+          </m:sSupPr>
+          <m:e>
+            <m:r>
+              <w:rPr>
+                <w:rFonts w:ascii="Cambria Math" w:hAnsi="Cambria Math"/>
+              </w:rPr>
+              <m:t>η</m:t>
+            </m:r>
+          </m:e>
+          <m:sup>
+            <m:r>
+              <w:rPr>
+                <w:rFonts w:ascii="Cambria Math" w:hAnsi="Cambria Math"/>
+              </w:rPr>
+              <m:t>2</m:t>
+            </m:r>
+          </m:sup>
+        </m:sSup>
+      </m:oMath>
+      <w:r>
+        <w:t xml:space="preserve"> = 0.</w:t>
+      </w:r>
+      <w:r>
+        <w:t>70</w:t>
+      </w:r>
+      <w:r>
+        <w:t>, 90% CI [0.6</w:t>
+      </w:r>
+      <w:r>
+        <w:t>6</w:t>
+      </w:r>
+      <w:r>
+        <w:t>, 0.7</w:t>
+      </w:r>
+      <w:r>
+        <w:t>5</w:t>
+      </w:r>
+      <w:r>
+        <w:t xml:space="preserve">], </w:t>
+      </w:r>
+      <m:oMath>
+        <m:sSubSup>
+          <m:sSubSupPr>
+            <m:ctrlPr>
+              <w:rPr>
+                <w:rFonts w:ascii="Cambria Math" w:hAnsi="Cambria Math"/>
+                <w:i/>
+              </w:rPr>
+            </m:ctrlPr>
+          </m:sSubSupPr>
+          <m:e>
+            <m:r>
+              <w:rPr>
+                <w:rFonts w:ascii="Cambria Math" w:hAnsi="Cambria Math"/>
+              </w:rPr>
+              <m:t>η</m:t>
+            </m:r>
+          </m:e>
+          <m:sub>
+            <m:r>
+              <w:rPr>
+                <w:rFonts w:ascii="Cambria Math" w:hAnsi="Cambria Math"/>
+              </w:rPr>
+              <m:t>p</m:t>
+            </m:r>
+          </m:sub>
+          <m:sup>
+            <m:r>
+              <w:rPr>
+                <w:rFonts w:ascii="Cambria Math" w:hAnsi="Cambria Math"/>
+              </w:rPr>
+              <m:t>2</m:t>
+            </m:r>
+          </m:sup>
+        </m:sSubSup>
+      </m:oMath>
+      <w:r>
+        <w:t xml:space="preserve"> = 0.2</w:t>
+      </w:r>
+      <w:r>
+        <w:t>4</w:t>
+      </w:r>
+      <w:r>
+        <w:t>, 90% CI [0.</w:t>
+      </w:r>
+      <w:r>
+        <w:t>22</w:t>
+      </w:r>
+      <w:r>
+        <w:t>, 0.2</w:t>
+      </w:r>
+      <w:r>
+        <w:t>7</w:t>
+      </w:r>
+      <w:r>
+        <w:t xml:space="preserve">], </w:t>
+      </w:r>
+      <m:oMath>
+        <m:sSubSup>
+          <m:sSubSupPr>
+            <m:ctrlPr>
+              <w:rPr>
+                <w:rFonts w:ascii="Cambria Math" w:hAnsi="Cambria Math"/>
+                <w:i/>
+              </w:rPr>
+            </m:ctrlPr>
+          </m:sSubSupPr>
+          <m:e>
+            <m:r>
+              <w:rPr>
+                <w:rFonts w:ascii="Cambria Math" w:hAnsi="Cambria Math"/>
+              </w:rPr>
+              <m:t>η</m:t>
+            </m:r>
+          </m:e>
+          <m:sub>
+            <m:r>
+              <w:rPr>
+                <w:rFonts w:ascii="Cambria Math" w:hAnsi="Cambria Math"/>
+              </w:rPr>
+              <m:t>g</m:t>
+            </m:r>
+          </m:sub>
+          <m:sup>
+            <m:r>
+              <w:rPr>
+                <w:rFonts w:ascii="Cambria Math" w:hAnsi="Cambria Math"/>
+              </w:rPr>
+              <m:t>2</m:t>
+            </m:r>
+          </m:sup>
+        </m:sSubSup>
+      </m:oMath>
+      <w:r>
+        <w:t xml:space="preserve"> = 0.1</w:t>
+      </w:r>
+      <w:r>
+        <w:t>7</w:t>
+      </w:r>
+      <w:r>
+        <w:t>, 90% CI [0.1</w:t>
+      </w:r>
+      <w:r>
+        <w:t>5</w:t>
+      </w:r>
+      <w:r>
+        <w:t>, 0.</w:t>
+      </w:r>
+      <w:r>
+        <w:t>19</w:t>
+      </w:r>
+      <w:r>
+        <w:t>]) with only a small fraction explained by either the main effect for domain (</w:t>
+      </w:r>
+      <m:oMath>
+        <m:sSup>
+          <m:sSupPr>
+            <m:ctrlPr>
+              <w:rPr>
+                <w:rFonts w:ascii="Cambria Math" w:hAnsi="Cambria Math"/>
+                <w:i/>
+              </w:rPr>
+            </m:ctrlPr>
+          </m:sSupPr>
+          <m:e>
+            <m:r>
+              <w:rPr>
+                <w:rFonts w:ascii="Cambria Math" w:hAnsi="Cambria Math"/>
+              </w:rPr>
+              <m:t>η</m:t>
+            </m:r>
+          </m:e>
+          <m:sup>
+            <m:r>
+              <w:rPr>
+                <w:rFonts w:ascii="Cambria Math" w:hAnsi="Cambria Math"/>
+              </w:rPr>
+              <m:t>2</m:t>
+            </m:r>
+          </m:sup>
+        </m:sSup>
+      </m:oMath>
+      <w:r>
+        <w:t xml:space="preserve"> = 0.10, 90% CI [0.07, 0.1</w:t>
+      </w:r>
+      <w:r>
+        <w:t>4</w:t>
+      </w:r>
+      <w:r>
+        <w:t xml:space="preserve">], </w:t>
+      </w:r>
+      <m:oMath>
+        <m:sSubSup>
+          <m:sSubSupPr>
+            <m:ctrlPr>
+              <w:rPr>
+                <w:rFonts w:ascii="Cambria Math" w:hAnsi="Cambria Math"/>
+                <w:i/>
+              </w:rPr>
+            </m:ctrlPr>
+          </m:sSubSupPr>
+          <m:e>
+            <m:r>
+              <w:rPr>
+                <w:rFonts w:ascii="Cambria Math" w:hAnsi="Cambria Math"/>
+              </w:rPr>
+              <m:t>η</m:t>
+            </m:r>
+          </m:e>
+          <m:sub>
+            <m:r>
+              <w:rPr>
+                <w:rFonts w:ascii="Cambria Math" w:hAnsi="Cambria Math"/>
+              </w:rPr>
+              <m:t>p</m:t>
+            </m:r>
+          </m:sub>
+          <m:sup>
+            <m:r>
+              <w:rPr>
+                <w:rFonts w:ascii="Cambria Math" w:hAnsi="Cambria Math"/>
+              </w:rPr>
+              <m:t>2</m:t>
+            </m:r>
+          </m:sup>
+        </m:sSubSup>
+      </m:oMath>
+      <w:r>
+        <w:t xml:space="preserve"> = 0.0</w:t>
+      </w:r>
+      <w:r>
+        <w:t>8</w:t>
+      </w:r>
+      <w:r>
+        <w:t>, 90% CI [0.0</w:t>
+      </w:r>
+      <w:r>
+        <w:t>6</w:t>
+      </w:r>
+      <w:r>
+        <w:t>, 0.</w:t>
+      </w:r>
+      <w:r>
+        <w:t>10</w:t>
+      </w:r>
+      <w:r>
+        <w:t xml:space="preserve">], </w:t>
+      </w:r>
+      <m:oMath>
+        <m:sSubSup>
+          <m:sSubSupPr>
+            <m:ctrlPr>
+              <w:rPr>
+                <w:rFonts w:ascii="Cambria Math" w:hAnsi="Cambria Math"/>
+                <w:i/>
+              </w:rPr>
+            </m:ctrlPr>
+          </m:sSubSupPr>
+          <m:e>
+            <m:r>
+              <w:rPr>
+                <w:rFonts w:ascii="Cambria Math" w:hAnsi="Cambria Math"/>
+              </w:rPr>
+              <m:t>η</m:t>
+            </m:r>
+          </m:e>
+          <m:sub>
+            <m:r>
+              <w:rPr>
+                <w:rFonts w:ascii="Cambria Math" w:hAnsi="Cambria Math"/>
+              </w:rPr>
+              <m:t>g</m:t>
+            </m:r>
+          </m:sub>
+          <m:sup>
+            <m:r>
+              <w:rPr>
+                <w:rFonts w:ascii="Cambria Math" w:hAnsi="Cambria Math"/>
+              </w:rPr>
+              <m:t>2</m:t>
+            </m:r>
+          </m:sup>
+        </m:sSubSup>
+      </m:oMath>
+      <w:r>
+        <w:t xml:space="preserve"> = 0.0</w:t>
+      </w:r>
+      <w:r>
+        <w:t>3</w:t>
+      </w:r>
+      <w:r>
+        <w:t>, 90% CI [0.0</w:t>
+      </w:r>
+      <w:r>
+        <w:t>2</w:t>
+      </w:r>
+      <w:r>
+        <w:t>, 0.0</w:t>
+      </w:r>
+      <w:r>
+        <w:t>4</w:t>
+      </w:r>
+      <w:r>
+        <w:t>]) or the interaction between domain and trial type (</w:t>
+      </w:r>
+      <m:oMath>
+        <m:sSup>
+          <m:sSupPr>
+            <m:ctrlPr>
+              <w:rPr>
+                <w:rFonts w:ascii="Cambria Math" w:hAnsi="Cambria Math"/>
+                <w:i/>
+              </w:rPr>
+            </m:ctrlPr>
+          </m:sSupPr>
+          <m:e>
+            <m:r>
+              <w:rPr>
+                <w:rFonts w:ascii="Cambria Math" w:hAnsi="Cambria Math"/>
+              </w:rPr>
+              <m:t>η</m:t>
+            </m:r>
+          </m:e>
+          <m:sup>
+            <m:r>
+              <w:rPr>
+                <w:rFonts w:ascii="Cambria Math" w:hAnsi="Cambria Math"/>
+              </w:rPr>
+              <m:t>2</m:t>
+            </m:r>
+          </m:sup>
+        </m:sSup>
+      </m:oMath>
+      <w:r>
+        <w:t xml:space="preserve"> = 0.</w:t>
+      </w:r>
+      <w:r>
+        <w:t>09</w:t>
+      </w:r>
+      <w:r>
+        <w:t>, 90% CI [0.0</w:t>
+      </w:r>
+      <w:r>
+        <w:t>7</w:t>
+      </w:r>
+      <w:r>
+        <w:t>, 0.1</w:t>
+      </w:r>
+      <w:r>
+        <w:t>2</w:t>
+      </w:r>
+      <w:r>
+        <w:t xml:space="preserve">], </w:t>
+      </w:r>
+      <m:oMath>
+        <m:sSubSup>
+          <m:sSubSupPr>
+            <m:ctrlPr>
+              <w:rPr>
+                <w:rFonts w:ascii="Cambria Math" w:hAnsi="Cambria Math"/>
+                <w:i/>
+              </w:rPr>
+            </m:ctrlPr>
+          </m:sSubSupPr>
+          <m:e>
+            <m:r>
+              <w:rPr>
+                <w:rFonts w:ascii="Cambria Math" w:hAnsi="Cambria Math"/>
+              </w:rPr>
+              <m:t>η</m:t>
+            </m:r>
+          </m:e>
+          <m:sub>
+            <m:r>
+              <w:rPr>
+                <w:rFonts w:ascii="Cambria Math" w:hAnsi="Cambria Math"/>
+              </w:rPr>
+              <m:t>p</m:t>
+            </m:r>
+          </m:sub>
+          <m:sup>
+            <m:r>
+              <w:rPr>
+                <w:rFonts w:ascii="Cambria Math" w:hAnsi="Cambria Math"/>
+              </w:rPr>
+              <m:t>2</m:t>
+            </m:r>
+          </m:sup>
+        </m:sSubSup>
+      </m:oMath>
+      <w:r>
+        <w:t xml:space="preserve"> = 0.04, 90% CI [0.03, 0.05], </w:t>
+      </w:r>
+      <m:oMath>
+        <m:sSubSup>
+          <m:sSubSupPr>
+            <m:ctrlPr>
+              <w:rPr>
+                <w:rFonts w:ascii="Cambria Math" w:hAnsi="Cambria Math"/>
+                <w:i/>
+              </w:rPr>
+            </m:ctrlPr>
+          </m:sSubSupPr>
+          <m:e>
+            <m:r>
+              <w:rPr>
+                <w:rFonts w:ascii="Cambria Math" w:hAnsi="Cambria Math"/>
+              </w:rPr>
+              <m:t>η</m:t>
+            </m:r>
+          </m:e>
+          <m:sub>
+            <m:r>
+              <w:rPr>
+                <w:rFonts w:ascii="Cambria Math" w:hAnsi="Cambria Math"/>
+              </w:rPr>
+              <m:t>g</m:t>
+            </m:r>
+          </m:sub>
+          <m:sup>
+            <m:r>
+              <w:rPr>
+                <w:rFonts w:ascii="Cambria Math" w:hAnsi="Cambria Math"/>
+              </w:rPr>
+              <m:t>2</m:t>
+            </m:r>
+          </m:sup>
+        </m:sSubSup>
+      </m:oMath>
+      <w:r>
+        <w:t xml:space="preserve"> = 0.0</w:t>
+      </w:r>
+      <w:r>
+        <w:t>3</w:t>
+      </w:r>
+      <w:r>
+        <w:t>, 90% CI 90% CI [0.02, 0.0</w:t>
+      </w:r>
+      <w:r>
+        <w:t>4</w:t>
+      </w:r>
+      <w:r>
+        <w:t xml:space="preserve">]). Results are illustrated in Figure 1. </w:t>
+      </w:r>
+      <w:r>
+        <w:lastRenderedPageBreak/>
+        <w:t xml:space="preserve">Results therefore supported the conclusion that variation in the IRAP effects are mostly attributable to a generic pattern among the IRAP trial types. IRAP effects are therefore relatively insensitive to the attitude domain being assessed. </w:t>
+      </w:r>
+    </w:p>
+    <w:p>
       <w:pPr>
         <w:pStyle w:val="Heading2"/>
       </w:pPr>
@@ -2189,10 +2202,7 @@
         <w:t>inspection</w:t>
       </w:r>
       <w:r>
-        <w:t xml:space="preserve"> of the plot reveals a strikingly similar pattern between the trial types, despite one set of </w:t>
-      </w:r>
-      <w:r>
-        <w:t xml:space="preserve">IRAPs supposedly measuring attitudes to a set of domains, and the other employing nonsense words. </w:t>
+        <w:t xml:space="preserve"> of the plot reveals a strikingly similar pattern between the trial types, despite one set of IRAPs supposedly measuring attitudes to a set of domains, and the other employing nonsense words. </w:t>
       </w:r>
     </w:p>
     <w:p>
@@ -2336,7 +2346,6 @@
         <w:rPr>
           <w:noProof/>
         </w:rPr>
-        <w:lastRenderedPageBreak/>
         <w:drawing>
           <wp:inline distT="0" distB="0" distL="0" distR="0" wp14:anchorId="34BB1E94" wp14:editId="7CC5EC60">
             <wp:extent cx="2755900" cy="1929130"/>
@@ -2414,7 +2423,11 @@
     </w:p>
     <w:p>
       <w:r>
-        <w:t xml:space="preserve">Results from our meta-analytic model provided insight into the nature of the generic pattern (see Figures 2 and 3). This appears to take the form of a specific ordinal ranking in mean scores between the four trial types. Our results, based on a far larger sample size and range of domains, suggest that both existing accounts of the generic pattern are incorrect: the pattern is not either a ‘positivity </w:t>
+        <w:t xml:space="preserve">Results from our meta-analytic model provided insight into the nature of the generic pattern (see Figures 2 and 3). This appears to take the form of a specific ordinal ranking in mean scores between the four trial types. Our results, based on a far larger sample </w:t>
+      </w:r>
+      <w:r>
+        <w:lastRenderedPageBreak/>
+        <w:t xml:space="preserve">size and range of domains, suggest that both existing accounts of the generic pattern are incorrect: the pattern is not either a ‘positivity </w:t>
       </w:r>
       <w:proofErr w:type="spellStart"/>
       <w:r>
@@ -2480,10 +2493,7 @@
       </w:r>
       <w:proofErr w:type="spellEnd"/>
       <w:r>
-        <w:t xml:space="preserve"> (e.g., that IRAP effects can be used </w:t>
-      </w:r>
-      <w:r>
-        <w:t xml:space="preserve">to measures implicit attitudes or associations in memory, etc.) or functional analytic-abstractive </w:t>
+        <w:t xml:space="preserve"> (e.g., that IRAP effects can be used to measures implicit attitudes or associations in memory, etc.) or functional analytic-abstractive </w:t>
       </w:r>
       <w:r>
         <w:fldChar w:fldCharType="begin"/>
@@ -2586,6 +2596,178 @@
       </w:r>
       <w:r>
         <w:t xml:space="preserve"> concluded that normative participants demonstrated counter-intuitive positive evaluations of death. In light of the generic pattern among IRAP effects, it would be more accurate – and less interesting – to characterize these results merely as ‘the generic pattern among IRAP effects was observed’, with no reference to what this might say about the original domain of interest.</w:t>
+      </w:r>
+    </w:p>
+    <w:p>
+      <w:pPr>
+        <w:ind w:firstLine="0"/>
+        <w:rPr>
+          <w:color w:val="FF0000"/>
+        </w:rPr>
+      </w:pPr>
+      <w:r>
+        <w:t>The existence of a generic pattern has significant implications for how the results of past and future IRAP studies should be interpreted. Indeed, many of the conclusions made in the published literature may be undermined or invalidated</w:t>
+      </w:r>
+      <w:r>
+        <w:t xml:space="preserve"> due to the confound that the generic pattern represents</w:t>
+      </w:r>
+      <w:r>
+        <w:t xml:space="preserve">. To understand why this is the case, consider that, by definition, the generic pattern means that non-zero IRAP effects are likely to be observed regardless of whether participants possess attitudes or learning histories that would previously be expected to be the source of such IRAP effects. As such, the presence of IRAP effects – that is, </w:t>
+      </w:r>
+      <w:r>
+        <w:rPr>
+          <w:i/>
+        </w:rPr>
+        <w:t>D</w:t>
+      </w:r>
+      <w:r>
+        <w:t xml:space="preserve"> scores that are significantly different from zero – cannot reasonably be equated with evidence for implicit attitudes (i.e., at the cognitive level of analysis) or learning histories involving the category stimuli (i.e., at the behavioural analytic-abstractive level). Analyses that treat </w:t>
+      </w:r>
+      <w:r>
+        <w:rPr>
+          <w:i/>
+        </w:rPr>
+        <w:t>D</w:t>
+      </w:r>
+      <w:r>
+        <w:t xml:space="preserve"> = zero as a reference point, even tacitly, will therefore produce false or invalid domain level inferences. Somewhat unfortunately, this concern about the validity of</w:t>
+      </w:r>
+      <w:r>
+        <w:t xml:space="preserve"> </w:t>
+      </w:r>
+      <w:r>
+        <w:t xml:space="preserve">conclusions when a </w:t>
+      </w:r>
+      <w:r>
+        <w:rPr>
+          <w:i/>
+        </w:rPr>
+        <w:t>D</w:t>
+      </w:r>
+      <w:r>
+        <w:t xml:space="preserve"> score at or near zero is treated as meaningful have been around as long as the IRAP itself </w:t>
+      </w:r>
+      <w:r>
+        <w:fldChar w:fldCharType="begin"/>
+      </w:r>
+      <w:r>
+        <w:instrText xml:space="preserve"> ADDIN ZOTERO_ITEM CSL_CITATION {"citationID":"wRCyzb2a","properties":{"formattedCitation":"(Blanton &amp; Jaccard, 2006)","plainCitation":"(Blanton &amp; Jaccard, 2006)","noteIndex":0},"citationItems":[{"id":2487,"uris":["http://zotero.org/users/1687755/items/93I2KEZQ"],"itemData":{"id":2487,"type":"article-journal","container-title":"American Psychologist","DOI":"10.1037/0003-066X.61.1.27","ISSN":"1935-990X, 0003-066X","issue":"1","language":"en","page":"27-41","source":"CrossRef","title":"Arbitrary metrics in psychology","volume":"61","author":[{"family":"Blanton","given":"Hart"},{"family":"Jaccard","given":"James"}],"issued":{"date-parts":[["2006"]]}}}],"schema":"https://github.com/citation-style-language/schema/raw/master/csl-citation.json"} </w:instrText>
+      </w:r>
+      <w:r>
+        <w:fldChar w:fldCharType="separate"/>
+      </w:r>
+      <w:r>
+        <w:t>(Blanton &amp; Jaccard, 2006)</w:t>
+      </w:r>
+      <w:r>
+        <w:fldChar w:fldCharType="end"/>
+      </w:r>
+      <w:r>
+        <w:t>. However, these have previously been conceptual arguments, where the current work is empirical.</w:t>
+      </w:r>
+    </w:p>
+    <w:p>
+      <w:pPr>
+        <w:rPr>
+          <w:color w:val="FF0000"/>
+        </w:rPr>
+      </w:pPr>
+      <w:r>
+        <w:t xml:space="preserve">In order to explicate which specific types of analyses and conclusions are impacted by the presence of the generic pattern among IRAP effects, we discuss each of the most common forms of analysis of IRAP </w:t>
+      </w:r>
+      <w:r>
+        <w:rPr>
+          <w:color w:val="000000" w:themeColor="text1"/>
+        </w:rPr>
+        <w:t xml:space="preserve">data in turn. Table 1 provides a summary of the most common comparisons, research questions, analytic methods, and inferences from IRAP data, and the validity of such conclusions in light of the generic pattern. Figure </w:t>
+      </w:r>
+      <w:r>
+        <w:rPr>
+          <w:color w:val="000000" w:themeColor="text1"/>
+        </w:rPr>
+        <w:t>4</w:t>
+      </w:r>
+      <w:r>
+        <w:rPr>
+          <w:color w:val="000000" w:themeColor="text1"/>
+        </w:rPr>
+        <w:t xml:space="preserve"> uses results from a hypothetical between-groups IRAP study to illustrates some of these common comparisons and the validity of their domain level conclusions</w:t>
+      </w:r>
+      <w:r>
+        <w:t>.</w:t>
+      </w:r>
+    </w:p>
+    <w:p>
+      <w:pPr>
+        <w:ind w:firstLine="0"/>
+        <w:jc w:val="center"/>
+        <w:rPr>
+          <w:color w:val="FF0000"/>
+        </w:rPr>
+      </w:pPr>
+    </w:p>
+    <w:p>
+      <w:pPr>
+        <w:ind w:firstLine="0"/>
+        <w:jc w:val="center"/>
+        <w:rPr>
+          <w:color w:val="FF0000"/>
+        </w:rPr>
+      </w:pPr>
+      <w:r>
+        <w:rPr>
+          <w:noProof/>
+          <w:color w:val="FF0000"/>
+        </w:rPr>
+        <w:drawing>
+          <wp:inline distT="0" distB="0" distL="0" distR="0" wp14:anchorId="3BAA5F7B" wp14:editId="121DB8A5">
+            <wp:extent cx="2755900" cy="1607820"/>
+            <wp:effectExtent l="0" t="0" r="0" b="5080"/>
+            <wp:docPr id="8" name="Picture 8"/>
+            <wp:cNvGraphicFramePr>
+              <a:graphicFrameLocks xmlns:a="http://schemas.openxmlformats.org/drawingml/2006/main" noChangeAspect="1"/>
+            </wp:cNvGraphicFramePr>
+            <a:graphic xmlns:a="http://schemas.openxmlformats.org/drawingml/2006/main">
+              <a:graphicData uri="http://schemas.openxmlformats.org/drawingml/2006/picture">
+                <pic:pic xmlns:pic="http://schemas.openxmlformats.org/drawingml/2006/picture">
+                  <pic:nvPicPr>
+                    <pic:cNvPr id="8" name="Picture 8"/>
+                    <pic:cNvPicPr/>
+                  </pic:nvPicPr>
+                  <pic:blipFill>
+                    <a:blip r:embed="rId18"/>
+                    <a:stretch>
+                      <a:fillRect/>
+                    </a:stretch>
+                  </pic:blipFill>
+                  <pic:spPr>
+                    <a:xfrm>
+                      <a:off x="0" y="0"/>
+                      <a:ext cx="2755900" cy="1607820"/>
+                    </a:xfrm>
+                    <a:prstGeom prst="rect">
+                      <a:avLst/>
+                    </a:prstGeom>
+                  </pic:spPr>
+                </pic:pic>
+              </a:graphicData>
+            </a:graphic>
+          </wp:inline>
+        </w:drawing>
+      </w:r>
+    </w:p>
+    <w:p>
+      <w:pPr>
+        <w:pStyle w:val="figuretitles"/>
+      </w:pPr>
+      <w:r>
+        <w:rPr>
+          <w:i/>
+        </w:rPr>
+        <w:t>Figure 4.</w:t>
+      </w:r>
+      <w:r>
+        <w:t xml:space="preserve"> Statistical comparisons whose substantive conclusions are invalidated by the existence of the generic pattern among IRAP effects.</w:t>
       </w:r>
     </w:p>
     <w:p>
@@ -2600,31 +2782,7 @@
         </w:sectPr>
       </w:pPr>
       <w:r>
-        <w:t>The existence of a generic pattern has significant implications for how the results of past and future IRAP studies should be interpreted. Indeed, many of the conclusions made in the published literature may be undermined or invalidated</w:t>
-      </w:r>
-      <w:r>
-        <w:t xml:space="preserve"> due to the confound that the generic pattern represents</w:t>
-      </w:r>
-      <w:r>
-        <w:t xml:space="preserve">. To understand why this is the case, consider that, by definition, the generic pattern means that non-zero IRAP effects are likely to be observed regardless of whether participants possess attitudes or learning histories that would previously be expected to be the source of such IRAP effects. As such, the presence of IRAP effects – that is, </w:t>
-      </w:r>
-      <w:r>
-        <w:rPr>
-          <w:i/>
-        </w:rPr>
-        <w:t>D</w:t>
-      </w:r>
-      <w:r>
-        <w:t xml:space="preserve"> scores that are significantly different from zero – cannot reasonably be equated with evidence for implicit attitudes (i.e., at the cognitive level of analysis) or learning histories involving the category stimuli (i.e., at the behavioural analytic-abstractive level). Analyses that treat </w:t>
-      </w:r>
-      <w:r>
-        <w:rPr>
-          <w:i/>
-        </w:rPr>
-        <w:t>D</w:t>
-      </w:r>
-      <w:r>
-        <w:t xml:space="preserve"> = zero as a reference point, even tacitly, will therefore produce false or invalid domain level inferences. Somewhat unfortunately, this concern about the validity of </w:t>
+        <w:t xml:space="preserve"> </w:t>
       </w:r>
     </w:p>
     <w:p>
@@ -4051,15 +4209,30 @@
       </w:pPr>
     </w:p>
     <w:p>
-      <w:pPr>
-        <w:ind w:firstLine="0"/>
-        <w:rPr>
-          <w:color w:val="FF0000"/>
-        </w:rPr>
-      </w:pPr>
       <w:r>
         <w:lastRenderedPageBreak/>
-        <w:t xml:space="preserve">conclusions when a </w:t>
+        <w:t xml:space="preserve">It is useful to unpack the example comparisons made in Figure </w:t>
+      </w:r>
+      <w:r>
+        <w:t>4</w:t>
+      </w:r>
+      <w:r>
+        <w:t xml:space="preserve"> in detail in order to understand the validity of their domain level conclusions. In the case of the comparison labelled (a), a researcher might observe that the ‘White people – positive’ trial type showed an effect that was significantly greater than zero (e.g., using a one-sample </w:t>
+      </w:r>
+      <w:r>
+        <w:rPr>
+          <w:i/>
+        </w:rPr>
+        <w:t>t</w:t>
+      </w:r>
+      <w:r>
+        <w:t xml:space="preserve"> test). While it is indeed correct to describe the group as having demonstrated a non-zero IRAP effect here, it would be invalid to interpret this as evidence of a substantive domain-specific effect regarding evaluations of ‘White people’ more generally. For example, conclusions such as “the sample evaluated White people positively” would be invalid because this particular IRAP effect would likely be generated regardless of what category stimuli were used</w:t>
+      </w:r>
+      <w:r>
+        <w:t xml:space="preserve"> (i.e., it is confounded)</w:t>
+      </w:r>
+      <w:r>
+        <w:t xml:space="preserve">. That is, our understanding of the generic pattern implies that the effect in our hypothetical study likely has little to do with the stimulus category ‘White people’, and therefore no conclusions regarding participant evaluations of ‘White people’ should be made. In general, we therefore recommend that comparisons of IRAP </w:t>
       </w:r>
       <w:r>
         <w:rPr>
@@ -4068,316 +4241,570 @@
         <w:t>D</w:t>
       </w:r>
       <w:r>
-        <w:t xml:space="preserve"> score at or near zero is treated as meaningful have been around as long as the IRAP itself </w:t>
+        <w:t xml:space="preserve"> scores against the zero point (e.g., via one sample </w:t>
+      </w:r>
+      <w:r>
+        <w:rPr>
+          <w:i/>
+        </w:rPr>
+        <w:t xml:space="preserve">t </w:t>
+      </w:r>
+      <w:r>
+        <w:t>tests) should be avoided when attempting to make substantive conclusions about the domain being assessed in an IRAP.</w:t>
+      </w:r>
+    </w:p>
+    <w:p>
+      <w:r>
+        <w:t xml:space="preserve">For the comparison labelled (b), a researcher might observe that the ‘Black people – negative’ trial type showed an effect that was significantly larger than the ‘Black people – positive’ trial type (e.g., using a paired samples </w:t>
+      </w:r>
+      <w:proofErr w:type="spellStart"/>
+      <w:r>
+        <w:rPr>
+          <w:i/>
+        </w:rPr>
+        <w:t>t</w:t>
+      </w:r>
+      <w:proofErr w:type="spellEnd"/>
+      <w:r>
+        <w:t xml:space="preserve"> test). They might then make the domain level conclusion that ‘implicit negativity towards Black people is stronger than implicit positivity towards them’. Although initially less obvious, this inference still relies on a common interpretation of the zero point between the two trial types (i.e., that </w:t>
+      </w:r>
+      <w:r>
+        <w:rPr>
+          <w:i/>
+        </w:rPr>
+        <w:t>D</w:t>
+      </w:r>
+      <w:r>
+        <w:t xml:space="preserve"> = 0 has some shared domain-level meaning between trial types). However, our results demonstrated that this is not the case, as the generic pattern takes the form of IRAP effects of different magnitudes between trial-types (see Figure 2 and 3). As such, this substantive conclusion would also be invalid. In general, we therefore recommend that comparisons of IRAP </w:t>
+      </w:r>
+      <w:r>
+        <w:rPr>
+          <w:i/>
+        </w:rPr>
+        <w:t>D</w:t>
+      </w:r>
+      <w:r>
+        <w:t xml:space="preserve"> scores between trial types within a single IRAP (e.g., via paired-samples </w:t>
+      </w:r>
+      <w:r>
+        <w:rPr>
+          <w:i/>
+        </w:rPr>
+        <w:t xml:space="preserve">t </w:t>
+      </w:r>
+      <w:r>
+        <w:t>tests) should be avoided when attempting to make domain level conclusions.</w:t>
+      </w:r>
+    </w:p>
+    <w:p>
+      <w:r>
+        <w:t>Finally, for the comparison labelled (c), a researcher might observe that mean effects on the ‘Black people – negative’ trial type were significantly different between control and intervention conditions. They might then conclude that their intervention ‘served to reduce implicit negativity towards Black people’. Because this comparison involves scores on only a single trial-type, with no direct or tacit reliance on interpretation of the zero point, this domain level conclusion would not be invalidated by the existence of the generic pattern among IRAP effects. Similarly, a comparison made within-subjects on the same trial-</w:t>
+      </w:r>
+      <w:r>
+        <w:t>type (e.g., pre-post intervention) would also remain valid. Although not illustrated in Figure 4, domain-level conclusions of the results of correlations among trial types and between trial types and external variables (e.g., self-report or behavioural tasks) would also not be invalidated by the existence of the generic trial type effect (see Table 1</w:t>
+      </w:r>
+      <w:r>
+        <w:t xml:space="preserve"> and</w:t>
+      </w:r>
+      <w:r>
+        <w:t xml:space="preserve"> Figure 4</w:t>
+      </w:r>
+      <w:r>
+        <w:t xml:space="preserve">). </w:t>
+      </w:r>
+    </w:p>
+    <w:p>
+      <w:r>
+        <w:t xml:space="preserve">Given that we have argued that many common analyses of IRAP data give rise to invalid results, it would seem important to assess the prevalence of such invalid inferences and conclusions in the published literature. While this is beyond the scope of the current article, a systematic review of the IRAP literature is being conducted to address this question. We readily admit that many articles we ourselves have written are likely to contain inferences and conclusions that we are now recognizing as invalid. </w:t>
+      </w:r>
+    </w:p>
+    <w:p>
+      <w:pPr>
+        <w:pStyle w:val="Heading2"/>
+      </w:pPr>
+      <w:r>
+        <w:t>Conclusions</w:t>
+      </w:r>
+    </w:p>
+    <w:p>
+      <w:r>
+        <w:t>Evidence from a large dataset of published and unpublished IRAP studies show that IRAPs examining very different domains – even those using non-words – demonstrate startlingly similar patterns of effects. This finding is in agreement with general conclusions of several recent articles that there is a generic pattern among IRAP effects. However, due to its large sample size</w:t>
+      </w:r>
+      <w:r>
+        <w:t xml:space="preserve"> relative to the existing IRAP literature</w:t>
+      </w:r>
+      <w:r>
+        <w:t>, this study is the first to quantify the generic pattern more precisely and to consider its implications for the valid</w:t>
+      </w:r>
+      <w:r>
+        <w:t xml:space="preserve"> interpretation</w:t>
+      </w:r>
+      <w:r>
+        <w:t xml:space="preserve"> of published and future IRAP studies. Results demonstrated that majority of variance in effects on evaluative IRAPs is attributable to this generic pattern rather than the domain it is intended to measure. The IRAP is therefore relatively insensitive to the attitudes and learning histories it is intended to assess. This </w:t>
+      </w:r>
+      <w:r>
+        <w:t xml:space="preserve">represents a serious confound and </w:t>
+      </w:r>
+      <w:r>
+        <w:t xml:space="preserve">has negative implications for the published literature: multiple common analyses of IRAP data are likely to produce invalid domain level conclusions. There is therefore a strong need to systematically evaluate the prevalence of these types of analyses and invalid inferences in the published IRAP literature. </w:t>
+      </w:r>
+    </w:p>
+    <w:p>
+      <w:pPr>
+        <w:pStyle w:val="Heading1"/>
+      </w:pPr>
+      <w:r>
+        <w:t>Author notes</w:t>
+      </w:r>
+    </w:p>
+    <w:p>
+      <w:pPr>
+        <w:pStyle w:val="Heading2"/>
+      </w:pPr>
+      <w:r>
+        <w:t>Funding</w:t>
+      </w:r>
+    </w:p>
+    <w:p>
+      <w:r>
+        <w:t>IH was supported by Ghent University grant 01P05517 and the META-REP Priority Program of the German Research Foundation (#464488178).</w:t>
+      </w:r>
+    </w:p>
+    <w:p>
+      <w:pPr>
+        <w:pStyle w:val="Heading2"/>
+      </w:pPr>
+      <w:r>
+        <w:t>Conflict of interest</w:t>
+      </w:r>
+    </w:p>
+    <w:p>
+      <w:r>
+        <w:t>None.</w:t>
+      </w:r>
+    </w:p>
+    <w:p>
+      <w:pPr>
+        <w:pStyle w:val="Heading1"/>
+      </w:pPr>
+      <w:r>
+        <w:t>References</w:t>
+      </w:r>
+    </w:p>
+    <w:p>
+      <w:pPr>
+        <w:pStyle w:val="Bibliography"/>
+      </w:pPr>
+      <w:r>
+        <w:t xml:space="preserve"> </w:t>
       </w:r>
       <w:r>
         <w:fldChar w:fldCharType="begin"/>
       </w:r>
       <w:r>
-        <w:instrText xml:space="preserve"> ADDIN ZOTERO_ITEM CSL_CITATION {"citationID":"wRCyzb2a","properties":{"formattedCitation":"(Blanton &amp; Jaccard, 2006)","plainCitation":"(Blanton &amp; Jaccard, 2006)","noteIndex":0},"citationItems":[{"id":2487,"uris":["http://zotero.org/users/1687755/items/93I2KEZQ"],"itemData":{"id":2487,"type":"article-journal","container-title":"American Psychologist","DOI":"10.1037/0003-066X.61.1.27","ISSN":"1935-990X, 0003-066X","issue":"1","language":"en","page":"27-41","source":"CrossRef","title":"Arbitrary metrics in psychology","volume":"61","author":[{"family":"Blanton","given":"Hart"},{"family":"Jaccard","given":"James"}],"issued":{"date-parts":[["2006"]]}}}],"schema":"https://github.com/citation-style-language/schema/raw/master/csl-citation.json"} </w:instrText>
+        <w:instrText xml:space="preserve"> ADDIN ZOTERO_BIBL {"uncited":[],"omitted":[],"custom":[]} CSL_BIBLIOGRAPHY </w:instrText>
       </w:r>
       <w:r>
         <w:fldChar w:fldCharType="separate"/>
       </w:r>
       <w:r>
-        <w:t>(Blanton &amp; Jaccard, 2006)</w:t>
-      </w:r>
-      <w:r>
-        <w:fldChar w:fldCharType="end"/>
-      </w:r>
-      <w:r>
-        <w:t>. However, these have previously been conceptual arguments, where the current work is empirical.</w:t>
-      </w:r>
-    </w:p>
-    <w:p>
-      <w:pPr>
-        <w:rPr>
-          <w:color w:val="FF0000"/>
-        </w:rPr>
-      </w:pPr>
-      <w:r>
-        <w:t xml:space="preserve">In order to explicate which specific types of analyses and conclusions are impacted by the presence of the generic pattern among IRAP effects, we discuss each of the most common forms of analysis of IRAP </w:t>
-      </w:r>
-      <w:r>
-        <w:rPr>
-          <w:color w:val="000000" w:themeColor="text1"/>
-        </w:rPr>
-        <w:t xml:space="preserve">data in turn. Table 1 provides a summary of the most common comparisons, research questions, analytic methods, and inferences from IRAP data, and the validity of such conclusions in light of the generic pattern. Figure </w:t>
-      </w:r>
-      <w:r>
-        <w:rPr>
-          <w:color w:val="000000" w:themeColor="text1"/>
+        <w:t xml:space="preserve">Barnes-Holmes, D., Barnes-Holmes, Y., Stewart, I., &amp; Boles, S. (2010). A sketch of the Implicit Relational Assessment Procedure (IRAP) and the Relational Elaboration and Coherence (REC) model. </w:t>
+      </w:r>
+      <w:r>
+        <w:rPr>
+          <w:i/>
+          <w:iCs/>
+        </w:rPr>
+        <w:t>The Psychological Record</w:t>
+      </w:r>
+      <w:r>
+        <w:t xml:space="preserve">, </w:t>
+      </w:r>
+      <w:r>
+        <w:rPr>
+          <w:i/>
+          <w:iCs/>
+        </w:rPr>
+        <w:t>60</w:t>
+      </w:r>
+      <w:r>
+        <w:t>, 527–542.</w:t>
+      </w:r>
+    </w:p>
+    <w:p>
+      <w:pPr>
+        <w:pStyle w:val="Bibliography"/>
+      </w:pPr>
+      <w:r>
+        <w:t xml:space="preserve">Barnes-Holmes, D., &amp; Hussey, I. (2016). The functional-cognitive meta-theoretical framework: Reflections, possible clarifications and how to move forward. </w:t>
+      </w:r>
+      <w:r>
+        <w:rPr>
+          <w:i/>
+          <w:iCs/>
+        </w:rPr>
+        <w:t xml:space="preserve">International Journal of </w:t>
+      </w:r>
+      <w:r>
+        <w:rPr>
+          <w:i/>
+          <w:iCs/>
+        </w:rPr>
+        <w:lastRenderedPageBreak/>
+        <w:t>Psychology</w:t>
+      </w:r>
+      <w:r>
+        <w:t xml:space="preserve">, </w:t>
+      </w:r>
+      <w:r>
+        <w:rPr>
+          <w:i/>
+          <w:iCs/>
+        </w:rPr>
+        <w:t>51</w:t>
+      </w:r>
+      <w:r>
+        <w:t>(1), 50–57. https://doi.org/10.1002/ijop.12166</w:t>
+      </w:r>
+    </w:p>
+    <w:p>
+      <w:pPr>
+        <w:pStyle w:val="Bibliography"/>
+      </w:pPr>
+      <w:r>
+        <w:t xml:space="preserve">Bates, D., Mächler, M., Bolker, B., &amp; Walker, S. (2015). Fitting Linear Mixed-Effects Models Using lme4. </w:t>
+      </w:r>
+      <w:r>
+        <w:rPr>
+          <w:i/>
+          <w:iCs/>
+        </w:rPr>
+        <w:t>Journal of Statistical Software</w:t>
+      </w:r>
+      <w:r>
+        <w:t xml:space="preserve">, </w:t>
+      </w:r>
+      <w:r>
+        <w:rPr>
+          <w:i/>
+          <w:iCs/>
+        </w:rPr>
+        <w:t>67</w:t>
+      </w:r>
+      <w:r>
+        <w:t>(1), 1–48. https://doi.org/10.18637/jss.v067.i01</w:t>
+      </w:r>
+    </w:p>
+    <w:p>
+      <w:pPr>
+        <w:pStyle w:val="Bibliography"/>
+      </w:pPr>
+      <w:r>
+        <w:t xml:space="preserve">Blanton, H., &amp; Jaccard, J. (2006). Arbitrary metrics in psychology. </w:t>
+      </w:r>
+      <w:r>
+        <w:rPr>
+          <w:i/>
+          <w:iCs/>
+        </w:rPr>
+        <w:t>American Psychologist</w:t>
+      </w:r>
+      <w:r>
+        <w:t xml:space="preserve">, </w:t>
+      </w:r>
+      <w:r>
+        <w:rPr>
+          <w:i/>
+          <w:iCs/>
+        </w:rPr>
+        <w:t>61</w:t>
+      </w:r>
+      <w:r>
+        <w:t>(1), 27–41. https://doi.org/10.1037/0003-066X.61.1.27</w:t>
+      </w:r>
+    </w:p>
+    <w:p>
+      <w:pPr>
+        <w:pStyle w:val="Bibliography"/>
+      </w:pPr>
+      <w:r>
+        <w:t xml:space="preserve">Finn, M., Barnes-Holmes, D., Hussey, I., &amp; Graddy, J. (2016). Exploring the behavioral dynamics of the implicit relational assessment procedure: The impact of three types of introductory rules. </w:t>
+      </w:r>
+      <w:r>
+        <w:rPr>
+          <w:i/>
+          <w:iCs/>
+        </w:rPr>
+        <w:t>The Psychological Record</w:t>
+      </w:r>
+      <w:r>
+        <w:t xml:space="preserve">, </w:t>
+      </w:r>
+      <w:r>
+        <w:rPr>
+          <w:i/>
+          <w:iCs/>
+        </w:rPr>
+        <w:t>66</w:t>
+      </w:r>
+      <w:r>
+        <w:t>(2), 309–321. https://doi.org/10.1007/s40732-016-0173-4</w:t>
+      </w:r>
+    </w:p>
+    <w:p>
+      <w:pPr>
+        <w:pStyle w:val="Bibliography"/>
+      </w:pPr>
+      <w:r>
+        <w:t xml:space="preserve">Finn, M., Barnes-Holmes, D., &amp; McEnteggart, C. (2018). Exploring the single-trial-type-dominance-effect in the IRAP: Developing a differential arbitrarily applicable relational responding effects (DAARRE) model. </w:t>
+      </w:r>
+      <w:r>
+        <w:rPr>
+          <w:i/>
+          <w:iCs/>
+        </w:rPr>
+        <w:t>The Psychological Record</w:t>
+      </w:r>
+      <w:r>
+        <w:t xml:space="preserve">, </w:t>
+      </w:r>
+      <w:r>
+        <w:rPr>
+          <w:i/>
+          <w:iCs/>
+        </w:rPr>
+        <w:t>68</w:t>
+      </w:r>
+      <w:r>
+        <w:t>(1), 11–25. https://doi.org/10.1007/s40732-017-0262-z</w:t>
+      </w:r>
+    </w:p>
+    <w:p>
+      <w:pPr>
+        <w:pStyle w:val="Bibliography"/>
+      </w:pPr>
+      <w:r>
+        <w:t xml:space="preserve">Gawronski, B., &amp; De Houwer, J. (2011). Implicit measures in social and personality psychology. In C. M. Judd (Ed.), </w:t>
+      </w:r>
+      <w:r>
+        <w:rPr>
+          <w:i/>
+          <w:iCs/>
+        </w:rPr>
+        <w:t>Handbook of research methods in social and personality psychology</w:t>
+      </w:r>
+      <w:r>
+        <w:t xml:space="preserve"> (Vol. 2). Cambridge University Press. 10.1017/CBO9780511996481.016</w:t>
+      </w:r>
+    </w:p>
+    <w:p>
+      <w:pPr>
+        <w:pStyle w:val="Bibliography"/>
+      </w:pPr>
+      <w:r>
+        <w:t xml:space="preserve">Greenwald, A. G., &amp; Lai, C. K. (2020). Implicit Social Cognition. </w:t>
+      </w:r>
+      <w:r>
+        <w:rPr>
+          <w:i/>
+          <w:iCs/>
+        </w:rPr>
+        <w:t>Annual Review of Psychology</w:t>
+      </w:r>
+      <w:r>
+        <w:t xml:space="preserve">, </w:t>
+      </w:r>
+      <w:r>
+        <w:rPr>
+          <w:i/>
+          <w:iCs/>
+        </w:rPr>
+        <w:t>71</w:t>
+      </w:r>
+      <w:r>
+        <w:t>(1), 419–445. https://doi.org/10.1146/annurev-psych-010419-050837</w:t>
+      </w:r>
+    </w:p>
+    <w:p>
+      <w:pPr>
+        <w:pStyle w:val="Bibliography"/>
+      </w:pPr>
+      <w:r>
+        <w:t xml:space="preserve">Hughes, S., Barnes-Holmes, D., &amp; De Houwer, J. (2011). The dominance of associative theorizing in implicit attitude research: Propositional and behavioral alternatives. </w:t>
+      </w:r>
+      <w:r>
+        <w:rPr>
+          <w:i/>
+          <w:iCs/>
+        </w:rPr>
+        <w:t>The Psychological Record</w:t>
+      </w:r>
+      <w:r>
+        <w:t xml:space="preserve">, </w:t>
+      </w:r>
+      <w:r>
+        <w:rPr>
+          <w:i/>
+          <w:iCs/>
+        </w:rPr>
+        <w:t>61</w:t>
+      </w:r>
+      <w:r>
+        <w:t>(3), 465–498.</w:t>
+      </w:r>
+    </w:p>
+    <w:p>
+      <w:pPr>
+        <w:pStyle w:val="Bibliography"/>
+      </w:pPr>
+      <w:r>
+        <w:t xml:space="preserve">Hughes, S., Barnes-Holmes, D., &amp; Vahey, N. A. (2012). Holding on to our functional roots when exploring new intellectual islands: A voyage through implicit cognition </w:t>
+      </w:r>
+      <w:r>
+        <w:t>research</w:t>
+      </w:r>
+      <w:r>
+        <w:t xml:space="preserve">. </w:t>
+      </w:r>
+      <w:r>
+        <w:rPr>
+          <w:i/>
+          <w:iCs/>
+        </w:rPr>
+        <w:t>Journal of Contextual Behavioral Science</w:t>
+      </w:r>
+      <w:r>
+        <w:t xml:space="preserve">, </w:t>
+      </w:r>
+      <w:r>
+        <w:rPr>
+          <w:i/>
+          <w:iCs/>
+        </w:rPr>
+        <w:t>1</w:t>
+      </w:r>
+      <w:r>
+        <w:t>(1–2), 17–38. https://doi.org/10.1016/j.jcbs.2012.09.003</w:t>
+      </w:r>
+    </w:p>
+    <w:p>
+      <w:pPr>
+        <w:pStyle w:val="Bibliography"/>
+      </w:pPr>
+      <w:r>
+        <w:t xml:space="preserve">Hussey, I. (2020). The IRAP is not suitable for individual use due to very wide confidence intervals around D scores. </w:t>
+      </w:r>
+      <w:r>
+        <w:rPr>
+          <w:i/>
+          <w:iCs/>
+        </w:rPr>
+        <w:t>Preprint</w:t>
+      </w:r>
+      <w:r>
+        <w:t>. https://doi.org/10.31234/osf.io/w2ygr</w:t>
+      </w:r>
+    </w:p>
+    <w:p>
+      <w:pPr>
+        <w:pStyle w:val="Bibliography"/>
+      </w:pPr>
+      <w:r>
+        <w:t xml:space="preserve">Hussey, I., Daly, T., &amp; Barnes-Holmes, D. (2015). Life is Good, But Death Ain’t Bad Either: Counter-Intuitive Implicit Biases to Death in a Normative Population. </w:t>
+      </w:r>
+      <w:r>
+        <w:rPr>
+          <w:i/>
+          <w:iCs/>
+        </w:rPr>
+        <w:t>The Psychological Record</w:t>
+      </w:r>
+      <w:r>
+        <w:t xml:space="preserve">, </w:t>
+      </w:r>
+      <w:r>
+        <w:rPr>
+          <w:i/>
+          <w:iCs/>
+        </w:rPr>
+        <w:t>65</w:t>
+      </w:r>
+      <w:r>
+        <w:t>(4), 731–742. https://doi.org/10.1007/s40732-015-0142-3</w:t>
+      </w:r>
+    </w:p>
+    <w:p>
+      <w:pPr>
+        <w:pStyle w:val="Bibliography"/>
+      </w:pPr>
+      <w:r>
+        <w:t xml:space="preserve">Hussey, I., &amp; Drake, C. E. (2020). The Implicit Relational Assessment Procedure demonstrates poor internal consistency and test-retest reliability: A meta-analysis. </w:t>
+      </w:r>
+      <w:r>
+        <w:rPr>
+          <w:i/>
+          <w:iCs/>
+        </w:rPr>
+        <w:t>Preprint</w:t>
+      </w:r>
+      <w:r>
+        <w:t>. https://doi.org/10.31234/osf.io/ge3k7</w:t>
+      </w:r>
+    </w:p>
+    <w:p>
+      <w:pPr>
+        <w:pStyle w:val="Bibliography"/>
+      </w:pPr>
+      <w:r>
+        <w:t xml:space="preserve">Hussey, I., Thompson, M., McEnteggart, C., Barnes-Holmes, D., &amp; Barnes-Holmes, Y. (2015). Interpreting and inverting with less cursing: A guide to interpreting IRAP data. </w:t>
+      </w:r>
+      <w:r>
+        <w:rPr>
+          <w:i/>
+          <w:iCs/>
+        </w:rPr>
+        <w:t>Journal of Contextual Behavioral Science</w:t>
+      </w:r>
+      <w:r>
+        <w:t xml:space="preserve">, </w:t>
+      </w:r>
+      <w:r>
+        <w:rPr>
+          <w:i/>
+          <w:iCs/>
         </w:rPr>
         <w:t>4</w:t>
       </w:r>
       <w:r>
-        <w:rPr>
-          <w:color w:val="000000" w:themeColor="text1"/>
-        </w:rPr>
-        <w:t xml:space="preserve"> uses results from a hypothetical between-groups IRAP study to illustrates some of these common comparisons and the validity of their domain level conclusions</w:t>
-      </w:r>
-      <w:r>
-        <w:t>.</w:t>
-      </w:r>
-    </w:p>
-    <w:p>
-      <w:pPr>
-        <w:ind w:firstLine="0"/>
-        <w:jc w:val="center"/>
-        <w:rPr>
-          <w:color w:val="FF0000"/>
-        </w:rPr>
-      </w:pPr>
-    </w:p>
-    <w:p>
-      <w:pPr>
-        <w:ind w:firstLine="0"/>
-        <w:jc w:val="center"/>
-        <w:rPr>
-          <w:color w:val="FF0000"/>
-        </w:rPr>
-      </w:pPr>
-      <w:r>
-        <w:rPr>
-          <w:noProof/>
-          <w:color w:val="FF0000"/>
-        </w:rPr>
-        <w:drawing>
-          <wp:inline distT="0" distB="0" distL="0" distR="0" wp14:anchorId="622DE9DB" wp14:editId="071B6F1C">
-            <wp:extent cx="2755900" cy="1607820"/>
-            <wp:effectExtent l="0" t="0" r="0" b="5080"/>
-            <wp:docPr id="8" name="Picture 8"/>
-            <wp:cNvGraphicFramePr>
-              <a:graphicFrameLocks xmlns:a="http://schemas.openxmlformats.org/drawingml/2006/main" noChangeAspect="1"/>
-            </wp:cNvGraphicFramePr>
-            <a:graphic xmlns:a="http://schemas.openxmlformats.org/drawingml/2006/main">
-              <a:graphicData uri="http://schemas.openxmlformats.org/drawingml/2006/picture">
-                <pic:pic xmlns:pic="http://schemas.openxmlformats.org/drawingml/2006/picture">
-                  <pic:nvPicPr>
-                    <pic:cNvPr id="8" name="Picture 8"/>
-                    <pic:cNvPicPr/>
-                  </pic:nvPicPr>
-                  <pic:blipFill>
-                    <a:blip r:embed="rId18"/>
-                    <a:stretch>
-                      <a:fillRect/>
-                    </a:stretch>
-                  </pic:blipFill>
-                  <pic:spPr>
-                    <a:xfrm>
-                      <a:off x="0" y="0"/>
-                      <a:ext cx="2755900" cy="1607820"/>
-                    </a:xfrm>
-                    <a:prstGeom prst="rect">
-                      <a:avLst/>
-                    </a:prstGeom>
-                  </pic:spPr>
-                </pic:pic>
-              </a:graphicData>
-            </a:graphic>
-          </wp:inline>
-        </w:drawing>
-      </w:r>
-    </w:p>
-    <w:p>
-      <w:pPr>
-        <w:pStyle w:val="figuretitles"/>
-      </w:pPr>
-      <w:r>
-        <w:rPr>
-          <w:i/>
-        </w:rPr>
-        <w:t>Figure 4.</w:t>
-      </w:r>
-      <w:r>
-        <w:t xml:space="preserve"> Statistical comparisons whose substantive conclusions are invalidated by the existence of the generic pattern among IRAP effects.</w:t>
-      </w:r>
-    </w:p>
-    <w:p/>
-    <w:p>
-      <w:r>
-        <w:t xml:space="preserve">It is useful to unpack the example comparisons made in Figure </w:t>
-      </w:r>
-      <w:r>
+        <w:t>(3), 157–162. https://doi.org/10.1016/j.jcbs.2015.05.001</w:t>
+      </w:r>
+    </w:p>
+    <w:p>
+      <w:pPr>
+        <w:pStyle w:val="Bibliography"/>
+      </w:pPr>
+      <w:r>
+        <w:t xml:space="preserve">Lakens, D. (2013). Calculating and reporting effect sizes to facilitate cumulative science: A practical primer for t-tests and ANOVAs. </w:t>
+      </w:r>
+      <w:r>
+        <w:rPr>
+          <w:i/>
+          <w:iCs/>
+        </w:rPr>
+        <w:t>Frontiers in Psychology</w:t>
+      </w:r>
+      <w:r>
+        <w:t xml:space="preserve">, </w:t>
+      </w:r>
+      <w:r>
+        <w:rPr>
+          <w:i/>
+          <w:iCs/>
+        </w:rPr>
         <w:t>4</w:t>
       </w:r>
       <w:r>
-        <w:t xml:space="preserve"> in detail in order to understand the validity of their domain level conclusions. In the case of the comparison labelled (a), a researcher might observe that the ‘White people – positive’ trial type showed an effect that was significantly greater than zero (e.g., using a one-sample </w:t>
-      </w:r>
-      <w:r>
-        <w:rPr>
-          <w:i/>
-        </w:rPr>
-        <w:t>t</w:t>
-      </w:r>
-      <w:r>
-        <w:t xml:space="preserve"> test). While it is indeed correct to describe the group as having demonstrated a non-zero IRAP effect here, it would be invalid to interpret this as evidence of a substantive domain-specific effect regarding evaluations of ‘White people’ more generally. For example, conclusions such as “the sample evaluated White people positively” would be invalid because this particular IRAP effect would likely be generated regardless of what category stimuli were used</w:t>
-      </w:r>
-      <w:r>
-        <w:t xml:space="preserve"> (i.e., it is confounded)</w:t>
-      </w:r>
-      <w:r>
-        <w:t xml:space="preserve">. That is, our understanding of the generic pattern implies that the effect in our hypothetical study likely has little to do with the stimulus category ‘White people’, and therefore no conclusions regarding participant evaluations of ‘White people’ should be made. In general, we therefore recommend that comparisons of IRAP </w:t>
-      </w:r>
-      <w:r>
-        <w:rPr>
-          <w:i/>
-        </w:rPr>
-        <w:t>D</w:t>
-      </w:r>
-      <w:r>
-        <w:t xml:space="preserve"> scores against the zero point (e.g., via one sample </w:t>
-      </w:r>
-      <w:r>
-        <w:rPr>
-          <w:i/>
-        </w:rPr>
-        <w:t xml:space="preserve">t </w:t>
-      </w:r>
-      <w:r>
-        <w:t xml:space="preserve">tests) should be avoided when attempting to make substantive </w:t>
-      </w:r>
-      <w:r>
-        <w:t>conclusions about the domain being assessed in an IRAP.</w:t>
-      </w:r>
-    </w:p>
-    <w:p>
-      <w:r>
-        <w:t xml:space="preserve">For the comparison labelled (b), a researcher might observe that the ‘Black people – negative’ trial type showed an effect that was significantly larger than the ‘Black people – positive’ trial type (e.g., using a paired samples </w:t>
-      </w:r>
-      <w:proofErr w:type="spellStart"/>
-      <w:r>
-        <w:rPr>
-          <w:i/>
-        </w:rPr>
-        <w:t>t</w:t>
-      </w:r>
-      <w:proofErr w:type="spellEnd"/>
-      <w:r>
-        <w:t xml:space="preserve"> test). They might then make the domain level conclusion that ‘implicit negativity towards Black people is stronger than implicit positivity towards them’. Although initially less obvious, this inference still relies on a common interpretation of the zero point between the two trial types (i.e., that </w:t>
-      </w:r>
-      <w:r>
-        <w:rPr>
-          <w:i/>
-        </w:rPr>
-        <w:t>D</w:t>
-      </w:r>
-      <w:r>
-        <w:t xml:space="preserve"> = 0 has some shared domain-level meaning between trial types). However, our results demonstrated that this is not the case, as the generic pattern takes the form of IRAP effects of different magnitudes between trial-types (see Figure 2 and 3). As such, this substantive conclusion would also be invalid. In general, we therefore recommend that comparisons of IRAP </w:t>
-      </w:r>
-      <w:r>
-        <w:rPr>
-          <w:i/>
-        </w:rPr>
-        <w:t>D</w:t>
-      </w:r>
-      <w:r>
-        <w:t xml:space="preserve"> scores between trial types within a single IRAP (e.g., via paired-samples </w:t>
-      </w:r>
-      <w:r>
-        <w:rPr>
-          <w:i/>
-        </w:rPr>
-        <w:t xml:space="preserve">t </w:t>
-      </w:r>
-      <w:r>
-        <w:t>tests) should be avoided when attempting to make domain level conclusions.</w:t>
-      </w:r>
-    </w:p>
-    <w:p>
-      <w:r>
-        <w:t>Finally, for the comparison labelled (c), a researcher might observe that mean effects on the ‘Black people – negative’ trial type were significantly different between control and intervention conditions. They might then conclude that their intervention ‘served to reduce implicit negativity towards Black people’. Because this comparison involves scores on only a single trial-type, with no direct or tacit reliance on interpretation of the zero point, this domain level conclusion would not be invalidated by the existence of the generic pattern among IRAP effects. Similarly, a comparison made within-subjects on the same trial-type (e.g., pre-post intervention) would also remain valid. Although not illustrated in Figure 4, domain-level conclusions of the results of correlations among trial types and between trial types and external variables (e.g., self-report or behavioural tasks) would also not be invalidated by the existence of the generic trial type effect (see Table 1</w:t>
-      </w:r>
-      <w:r>
-        <w:t xml:space="preserve"> and</w:t>
-      </w:r>
-      <w:r>
-        <w:t xml:space="preserve"> Figure 4</w:t>
-      </w:r>
-      <w:r>
-        <w:t xml:space="preserve">). </w:t>
-      </w:r>
-    </w:p>
-    <w:p>
-      <w:r>
-        <w:t xml:space="preserve">Given that we have argued that many common analyses of IRAP data give rise to invalid results, it would seem important to assess the prevalence of such invalid inferences and conclusions in the published literature. While this is beyond the scope of the current article, a systematic review of the IRAP literature is being conducted to address this question. We readily admit that many articles we ourselves have written are likely to contain inferences and conclusions that we are now recognizing as invalid. </w:t>
-      </w:r>
-    </w:p>
-    <w:p>
-      <w:pPr>
-        <w:pStyle w:val="Heading2"/>
-      </w:pPr>
-      <w:r>
-        <w:t>Conclusions</w:t>
-      </w:r>
-    </w:p>
-    <w:p>
-      <w:r>
-        <w:t xml:space="preserve">Evidence from a large dataset of published and unpublished IRAP studies show that IRAPs examining </w:t>
-      </w:r>
-      <w:r>
-        <w:lastRenderedPageBreak/>
-        <w:t>very different domains – even those using non-words – demonstrate startlingly similar patterns of effects. This finding is in agreement with general conclusions of several recent articles that there is a generic pattern among IRAP effects. However, due to its large sample size</w:t>
-      </w:r>
-      <w:r>
-        <w:t xml:space="preserve"> relative to the existing IRAP literature</w:t>
-      </w:r>
-      <w:r>
-        <w:t>, this study is the first to quantify the generic pattern more precisely and to consider its implications for the valid</w:t>
-      </w:r>
-      <w:r>
-        <w:t xml:space="preserve"> interpretation</w:t>
-      </w:r>
-      <w:r>
-        <w:t xml:space="preserve"> of published and future IRAP studies. Results demonstrated that majority of variance in effects on evaluative IRAPs is attributable to this generic pattern rather than the domain it is intended to measure. The IRAP is therefore relatively insensitive to the attitudes and learning histories it is intended to assess. This </w:t>
-      </w:r>
-      <w:r>
-        <w:t xml:space="preserve">represents a serious confound and </w:t>
-      </w:r>
-      <w:r>
-        <w:t xml:space="preserve">has negative implications for the published literature: multiple common analyses of IRAP data are likely to produce invalid domain level conclusions. There is therefore a strong need to systematically evaluate the prevalence of these types of analyses and invalid inferences in the published IRAP literature. </w:t>
-      </w:r>
-    </w:p>
-    <w:p>
-      <w:pPr>
-        <w:pStyle w:val="Heading1"/>
-      </w:pPr>
-      <w:r>
-        <w:t>Author notes</w:t>
-      </w:r>
-    </w:p>
-    <w:p>
-      <w:pPr>
-        <w:pStyle w:val="Heading2"/>
-      </w:pPr>
-      <w:r>
-        <w:t>Funding</w:t>
-      </w:r>
-    </w:p>
-    <w:p>
-      <w:r>
-        <w:t>IH was supported by Ghent University grant 01P05517 and the META-REP Priority Program of the German Research Foundation (#464488178).</w:t>
-      </w:r>
-    </w:p>
-    <w:p>
-      <w:pPr>
-        <w:pStyle w:val="Heading2"/>
-      </w:pPr>
-      <w:r>
-        <w:t>Conflict of interest</w:t>
-      </w:r>
-    </w:p>
-    <w:p>
-      <w:r>
-        <w:t>None.</w:t>
-      </w:r>
-    </w:p>
-    <w:p>
-      <w:pPr>
-        <w:pStyle w:val="Heading1"/>
-      </w:pPr>
-      <w:r>
-        <w:t>References</w:t>
+        <w:t>. https://doi.org/10.3389/fpsyg.2013.00863</w:t>
       </w:r>
     </w:p>
     <w:p>
@@ -4385,39 +4812,17 @@
         <w:pStyle w:val="Bibliography"/>
       </w:pPr>
       <w:r>
-        <w:t xml:space="preserve"> </w:t>
-      </w:r>
-      <w:r>
-        <w:fldChar w:fldCharType="begin"/>
-      </w:r>
-      <w:r>
-        <w:instrText xml:space="preserve"> ADDIN ZOTERO_BIBL {"uncited":[],"omitted":[],"custom":[]} CSL_BIBLIOGRAPHY </w:instrText>
-      </w:r>
-      <w:r>
-        <w:fldChar w:fldCharType="separate"/>
-      </w:r>
-      <w:r>
-        <w:t xml:space="preserve">Barnes-Holmes, D., Barnes-Holmes, Y., Stewart, I., &amp; Boles, S. (2010). A sketch of the Implicit Relational Assessment Procedure (IRAP) and the Relational Elaboration and Coherence (REC) model. </w:t>
+        <w:t xml:space="preserve">Lawrence, M. A. (2016). </w:t>
       </w:r>
       <w:r>
         <w:rPr>
           <w:i/>
           <w:iCs/>
         </w:rPr>
-        <w:t>The Psychological Record</w:t>
-      </w:r>
-      <w:r>
-        <w:t xml:space="preserve">, </w:t>
-      </w:r>
-      <w:r>
-        <w:rPr>
-          <w:i/>
-          <w:iCs/>
-        </w:rPr>
-        <w:t>60</w:t>
-      </w:r>
-      <w:r>
-        <w:t>, 527–542.</w:t>
+        <w:t>ez: Easy Analysis and Visualization of Factorial Experiments</w:t>
+      </w:r>
+      <w:r>
+        <w:t>. https://CRAN.R-project.org/package=ez</w:t>
       </w:r>
     </w:p>
     <w:p>
@@ -4425,396 +4830,6 @@
         <w:pStyle w:val="Bibliography"/>
       </w:pPr>
       <w:r>
-        <w:t xml:space="preserve">Barnes-Holmes, D., &amp; Hussey, I. (2016). The functional-cognitive meta-theoretical framework: Reflections, possible clarifications and how to move forward. </w:t>
-      </w:r>
-      <w:r>
-        <w:rPr>
-          <w:i/>
-          <w:iCs/>
-        </w:rPr>
-        <w:t>International Journal of Psychology</w:t>
-      </w:r>
-      <w:r>
-        <w:t xml:space="preserve">, </w:t>
-      </w:r>
-      <w:r>
-        <w:rPr>
-          <w:i/>
-          <w:iCs/>
-        </w:rPr>
-        <w:t>51</w:t>
-      </w:r>
-      <w:r>
-        <w:t>(1), 50–57. https://doi.org/10.1002/ijop.12166</w:t>
-      </w:r>
-    </w:p>
-    <w:p>
-      <w:pPr>
-        <w:pStyle w:val="Bibliography"/>
-      </w:pPr>
-      <w:r>
-        <w:t xml:space="preserve">Bates, D., Mächler, M., Bolker, B., &amp; Walker, S. (2015). Fitting Linear Mixed-Effects Models Using lme4. </w:t>
-      </w:r>
-      <w:r>
-        <w:rPr>
-          <w:i/>
-          <w:iCs/>
-        </w:rPr>
-        <w:t>Journal of Statistical Software</w:t>
-      </w:r>
-      <w:r>
-        <w:t xml:space="preserve">, </w:t>
-      </w:r>
-      <w:r>
-        <w:rPr>
-          <w:i/>
-          <w:iCs/>
-        </w:rPr>
-        <w:t>67</w:t>
-      </w:r>
-      <w:r>
-        <w:t>(1), 1–48. https://doi.org/10.18637/jss.v067.i01</w:t>
-      </w:r>
-    </w:p>
-    <w:p>
-      <w:pPr>
-        <w:pStyle w:val="Bibliography"/>
-      </w:pPr>
-      <w:r>
-        <w:t xml:space="preserve">Blanton, H., &amp; Jaccard, J. (2006). Arbitrary metrics in psychology. </w:t>
-      </w:r>
-      <w:r>
-        <w:rPr>
-          <w:i/>
-          <w:iCs/>
-        </w:rPr>
-        <w:t>American Psychologist</w:t>
-      </w:r>
-      <w:r>
-        <w:t xml:space="preserve">, </w:t>
-      </w:r>
-      <w:r>
-        <w:rPr>
-          <w:i/>
-          <w:iCs/>
-        </w:rPr>
-        <w:t>61</w:t>
-      </w:r>
-      <w:r>
-        <w:t>(1), 27–41. https://doi.org/10.1037/0003-066X.61.1.27</w:t>
-      </w:r>
-    </w:p>
-    <w:p>
-      <w:pPr>
-        <w:pStyle w:val="Bibliography"/>
-      </w:pPr>
-      <w:r>
-        <w:t xml:space="preserve">Finn, M., Barnes-Holmes, D., Hussey, I., &amp; Graddy, J. (2016). Exploring the behavioral dynamics of the implicit relational assessment procedure: The impact of three types of introductory rules. </w:t>
-      </w:r>
-      <w:r>
-        <w:rPr>
-          <w:i/>
-          <w:iCs/>
-        </w:rPr>
-        <w:t>The Psychological Record</w:t>
-      </w:r>
-      <w:r>
-        <w:t xml:space="preserve">, </w:t>
-      </w:r>
-      <w:r>
-        <w:rPr>
-          <w:i/>
-          <w:iCs/>
-        </w:rPr>
-        <w:t>66</w:t>
-      </w:r>
-      <w:r>
-        <w:t>(2), 309–321. https://doi.org/10.1007/s40732-016-0173-4</w:t>
-      </w:r>
-    </w:p>
-    <w:p>
-      <w:pPr>
-        <w:pStyle w:val="Bibliography"/>
-      </w:pPr>
-      <w:r>
-        <w:t>Finn, M., Barnes-Holmes, D., &amp; McEnteggart, C. (2018). Exploring the single-trial-type-dominance-</w:t>
-      </w:r>
-      <w:r>
-        <w:t xml:space="preserve">effect in the IRAP: Developing a differential arbitrarily applicable relational responding effects (DAARRE) model. </w:t>
-      </w:r>
-      <w:r>
-        <w:rPr>
-          <w:i/>
-          <w:iCs/>
-        </w:rPr>
-        <w:t>The Psychological Record</w:t>
-      </w:r>
-      <w:r>
-        <w:t xml:space="preserve">, </w:t>
-      </w:r>
-      <w:r>
-        <w:rPr>
-          <w:i/>
-          <w:iCs/>
-        </w:rPr>
-        <w:t>68</w:t>
-      </w:r>
-      <w:r>
-        <w:t>(1), 11–25. https://doi.org/10.1007/s40732-017-0262-z</w:t>
-      </w:r>
-    </w:p>
-    <w:p>
-      <w:pPr>
-        <w:pStyle w:val="Bibliography"/>
-      </w:pPr>
-      <w:r>
-        <w:t xml:space="preserve">Gawronski, B., &amp; De Houwer, J. (2011). Implicit measures in social and personality psychology. In C. M. Judd (Ed.), </w:t>
-      </w:r>
-      <w:r>
-        <w:rPr>
-          <w:i/>
-          <w:iCs/>
-        </w:rPr>
-        <w:t>Handbook of research methods in social and personality psychology</w:t>
-      </w:r>
-      <w:r>
-        <w:t xml:space="preserve"> (Vol. 2). Cambridge University Press. 10.1017/CBO9780511996481.016</w:t>
-      </w:r>
-    </w:p>
-    <w:p>
-      <w:pPr>
-        <w:pStyle w:val="Bibliography"/>
-      </w:pPr>
-      <w:r>
-        <w:t xml:space="preserve">Greenwald, A. G., &amp; Lai, C. K. (2020). Implicit Social Cognition. </w:t>
-      </w:r>
-      <w:r>
-        <w:rPr>
-          <w:i/>
-          <w:iCs/>
-        </w:rPr>
-        <w:t>Annual Review of Psychology</w:t>
-      </w:r>
-      <w:r>
-        <w:t xml:space="preserve">, </w:t>
-      </w:r>
-      <w:r>
-        <w:rPr>
-          <w:i/>
-          <w:iCs/>
-        </w:rPr>
-        <w:t>71</w:t>
-      </w:r>
-      <w:r>
-        <w:t>(1), 419–445. https://doi.org/10.1146/annurev-psych-010419-050837</w:t>
-      </w:r>
-    </w:p>
-    <w:p>
-      <w:pPr>
-        <w:pStyle w:val="Bibliography"/>
-      </w:pPr>
-      <w:r>
-        <w:t xml:space="preserve">Hughes, S., Barnes-Holmes, D., &amp; De Houwer, J. (2011). The dominance of associative theorizing in implicit attitude research: Propositional and behavioral alternatives. </w:t>
-      </w:r>
-      <w:r>
-        <w:rPr>
-          <w:i/>
-          <w:iCs/>
-        </w:rPr>
-        <w:t>The Psychological Record</w:t>
-      </w:r>
-      <w:r>
-        <w:t xml:space="preserve">, </w:t>
-      </w:r>
-      <w:r>
-        <w:rPr>
-          <w:i/>
-          <w:iCs/>
-        </w:rPr>
-        <w:t>61</w:t>
-      </w:r>
-      <w:r>
-        <w:t>(3), 465–498.</w:t>
-      </w:r>
-    </w:p>
-    <w:p>
-      <w:pPr>
-        <w:pStyle w:val="Bibliography"/>
-      </w:pPr>
-      <w:r>
-        <w:t xml:space="preserve">Hughes, S., Barnes-Holmes, D., &amp; Vahey, N. A. (2012). Holding on to our functional roots when exploring new intellectual islands: A voyage through implicit cognition </w:t>
-      </w:r>
-      <w:r>
-        <w:t>research</w:t>
-      </w:r>
-      <w:r>
-        <w:t xml:space="preserve">. </w:t>
-      </w:r>
-      <w:r>
-        <w:rPr>
-          <w:i/>
-          <w:iCs/>
-        </w:rPr>
-        <w:t>Journal of Contextual Behavioral Science</w:t>
-      </w:r>
-      <w:r>
-        <w:t xml:space="preserve">, </w:t>
-      </w:r>
-      <w:r>
-        <w:rPr>
-          <w:i/>
-          <w:iCs/>
-        </w:rPr>
-        <w:t>1</w:t>
-      </w:r>
-      <w:r>
-        <w:t>(1–2), 17–38. https://doi.org/10.1016/j.jcbs.2012.09.003</w:t>
-      </w:r>
-    </w:p>
-    <w:p>
-      <w:pPr>
-        <w:pStyle w:val="Bibliography"/>
-      </w:pPr>
-      <w:r>
-        <w:t xml:space="preserve">Hussey, I. (2020). The IRAP is not suitable for individual use due to very wide confidence intervals around D scores. </w:t>
-      </w:r>
-      <w:r>
-        <w:rPr>
-          <w:i/>
-          <w:iCs/>
-        </w:rPr>
-        <w:t>Preprint</w:t>
-      </w:r>
-      <w:r>
-        <w:t>. https://doi.org/10.31234/osf.io/w2ygr</w:t>
-      </w:r>
-    </w:p>
-    <w:p>
-      <w:pPr>
-        <w:pStyle w:val="Bibliography"/>
-      </w:pPr>
-      <w:r>
-        <w:t xml:space="preserve">Hussey, I., Daly, T., &amp; Barnes-Holmes, D. (2015). Life is Good, But Death Ain’t Bad Either: Counter-Intuitive Implicit Biases to Death in a Normative Population. </w:t>
-      </w:r>
-      <w:r>
-        <w:rPr>
-          <w:i/>
-          <w:iCs/>
-        </w:rPr>
-        <w:t>The Psychological Record</w:t>
-      </w:r>
-      <w:r>
-        <w:t xml:space="preserve">, </w:t>
-      </w:r>
-      <w:r>
-        <w:rPr>
-          <w:i/>
-          <w:iCs/>
-        </w:rPr>
-        <w:t>65</w:t>
-      </w:r>
-      <w:r>
-        <w:t>(4), 731–742. https://doi.org/10.1007/s40732-015-0142-3</w:t>
-      </w:r>
-    </w:p>
-    <w:p>
-      <w:pPr>
-        <w:pStyle w:val="Bibliography"/>
-      </w:pPr>
-      <w:r>
-        <w:t xml:space="preserve">Hussey, I., &amp; Drake, C. E. (2020). The Implicit Relational Assessment Procedure demonstrates poor internal consistency and test-retest reliability: A meta-analysis. </w:t>
-      </w:r>
-      <w:r>
-        <w:rPr>
-          <w:i/>
-          <w:iCs/>
-        </w:rPr>
-        <w:t>Preprint</w:t>
-      </w:r>
-      <w:r>
-        <w:t>. https://doi.org/10.31234/osf.io/ge3k7</w:t>
-      </w:r>
-    </w:p>
-    <w:p>
-      <w:pPr>
-        <w:pStyle w:val="Bibliography"/>
-      </w:pPr>
-      <w:r>
-        <w:t xml:space="preserve">Hussey, I., Thompson, M., McEnteggart, C., Barnes-Holmes, D., &amp; Barnes-Holmes, Y. (2015). Interpreting and inverting with less cursing: A guide to interpreting IRAP data. </w:t>
-      </w:r>
-      <w:r>
-        <w:rPr>
-          <w:i/>
-          <w:iCs/>
-        </w:rPr>
-        <w:t>Journal of Contextual Behavioral Science</w:t>
-      </w:r>
-      <w:r>
-        <w:t xml:space="preserve">, </w:t>
-      </w:r>
-      <w:r>
-        <w:rPr>
-          <w:i/>
-          <w:iCs/>
-        </w:rPr>
-        <w:t>4</w:t>
-      </w:r>
-      <w:r>
-        <w:t>(3), 157–162. https://doi.org/10.1016/j.jcbs.2015.05.001</w:t>
-      </w:r>
-    </w:p>
-    <w:p>
-      <w:pPr>
-        <w:pStyle w:val="Bibliography"/>
-      </w:pPr>
-      <w:r>
-        <w:t xml:space="preserve">Lakens, D. (2013). Calculating and reporting effect sizes to facilitate cumulative science: A practical primer for t-tests and ANOVAs. </w:t>
-      </w:r>
-      <w:r>
-        <w:rPr>
-          <w:i/>
-          <w:iCs/>
-        </w:rPr>
-        <w:t>Frontiers in Psychology</w:t>
-      </w:r>
-      <w:r>
-        <w:t xml:space="preserve">, </w:t>
-      </w:r>
-      <w:r>
-        <w:rPr>
-          <w:i/>
-          <w:iCs/>
-        </w:rPr>
-        <w:t>4</w:t>
-      </w:r>
-      <w:r>
-        <w:t>. https://doi.org/10.3389/fpsyg.2013.00863</w:t>
-      </w:r>
-    </w:p>
-    <w:p>
-      <w:pPr>
-        <w:pStyle w:val="Bibliography"/>
-      </w:pPr>
-      <w:r>
-        <w:t xml:space="preserve">Lawrence, M. A. (2016). </w:t>
-      </w:r>
-      <w:r>
-        <w:rPr>
-          <w:i/>
-          <w:iCs/>
-        </w:rPr>
-        <w:t>ez: Easy Analysis and Visualization of Factorial Experiments</w:t>
-      </w:r>
-      <w:r>
-        <w:t>. https://CRAN.R-project.org/package=ez</w:t>
-      </w:r>
-    </w:p>
-    <w:p>
-      <w:pPr>
-        <w:pStyle w:val="Bibliography"/>
-      </w:pPr>
-      <w:r>
-        <w:lastRenderedPageBreak/>
         <w:t xml:space="preserve">Nosek, B. A., Hawkins, C. B., &amp; Frazier, R. S. (2011). Implicit social cognition: From measures to mechanisms. </w:t>
       </w:r>
       <w:r>
@@ -8149,6 +8164,15 @@
 </file>
 
 <file path=customXml/item2.xml><?xml version="1.0" encoding="utf-8"?>
+<?mso-contentType ?>
+<FormTemplates xmlns="http://schemas.microsoft.com/sharepoint/v3/contenttype/forms">
+  <Display>DocumentLibraryForm</Display>
+  <Edit>AssetEditForm</Edit>
+  <New>DocumentLibraryForm</New>
+</FormTemplates>
+</file>
+
+<file path=customXml/item3.xml><?xml version="1.0" encoding="utf-8"?>
 <b:Sources xmlns:b="http://schemas.openxmlformats.org/officeDocument/2006/bibliography" SelectedStyle="\APASixthEditionOfficeOnline.xsl" StyleName="APA" Version="6">
   <b:Source>
     <b:Tag>Article</b:Tag>
@@ -8195,15 +8219,6 @@
 </b:Sources>
 </file>
 
-<file path=customXml/item3.xml><?xml version="1.0" encoding="utf-8"?>
-<?mso-contentType ?>
-<FormTemplates xmlns="http://schemas.microsoft.com/sharepoint/v3/contenttype/forms">
-  <Display>DocumentLibraryForm</Display>
-  <Edit>AssetEditForm</Edit>
-  <New>DocumentLibraryForm</New>
-</FormTemplates>
-</file>
-
 <file path=customXml/itemProps1.xml><?xml version="1.0" encoding="utf-8"?>
 <ds:datastoreItem xmlns:ds="http://schemas.openxmlformats.org/officeDocument/2006/customXml" ds:itemID="{55AF091B-3C7A-41E3-B477-F2FDAA23CFDA}">
   <ds:schemaRefs>
@@ -8213,17 +8228,17 @@
 </file>
 
 <file path=customXml/itemProps2.xml><?xml version="1.0" encoding="utf-8"?>
+<ds:datastoreItem xmlns:ds="http://schemas.openxmlformats.org/officeDocument/2006/customXml" ds:itemID="{FC49F074-30BA-4C9C-B9EE-E13520AAFA01}">
+  <ds:schemaRefs>
+    <ds:schemaRef ds:uri="http://schemas.microsoft.com/sharepoint/v3/contenttype/forms"/>
+  </ds:schemaRefs>
+</ds:datastoreItem>
+</file>
+
+<file path=customXml/itemProps3.xml><?xml version="1.0" encoding="utf-8"?>
 <ds:datastoreItem xmlns:ds="http://schemas.openxmlformats.org/officeDocument/2006/customXml" ds:itemID="{EF9C6A77-CE02-844E-9F4E-E4514314E63E}">
   <ds:schemaRefs>
     <ds:schemaRef ds:uri="http://schemas.openxmlformats.org/officeDocument/2006/bibliography"/>
   </ds:schemaRefs>
 </ds:datastoreItem>
-</file>
-
-<file path=customXml/itemProps3.xml><?xml version="1.0" encoding="utf-8"?>
-<ds:datastoreItem xmlns:ds="http://schemas.openxmlformats.org/officeDocument/2006/customXml" ds:itemID="{FC49F074-30BA-4C9C-B9EE-E13520AAFA01}">
-  <ds:schemaRefs>
-    <ds:schemaRef ds:uri="http://schemas.microsoft.com/sharepoint/v3/contenttype/forms"/>
-  </ds:schemaRefs>
-</ds:datastoreItem>
 </file>